--- a/ELW2022/ELW2022_sample.docx
+++ b/ELW2022/ELW2022_sample.docx
@@ -301,12 +301,10 @@
       <w:pPr>
         <w:spacing w:line="320" w:lineRule="exact"/>
         <w:rPr>
-          <w:rFonts w:ascii="Times New Roman" w:hAnsi="Times New Roman" w:hint="eastAsia"/>
+          <w:rFonts w:ascii="Times New Roman" w:hAnsi="Times New Roman"/>
           <w:szCs w:val="21"/>
         </w:rPr>
       </w:pPr>
-      <w:bookmarkStart w:id="0" w:name="_GoBack"/>
-      <w:bookmarkEnd w:id="0"/>
     </w:p>
     <w:p>
       <w:pPr>
@@ -1568,6 +1566,15 @@
         <w:spacing w:line="240" w:lineRule="auto"/>
         <w:jc w:val="center"/>
         <w:rPr>
+          <w:rFonts w:ascii="Times New Roman" w:hAnsi="Times New Roman" w:hint="eastAsia"/>
+        </w:rPr>
+      </w:pPr>
+    </w:p>
+    <w:p>
+      <w:pPr>
+        <w:spacing w:line="240" w:lineRule="auto"/>
+        <w:jc w:val="center"/>
+        <w:rPr>
           <w:rFonts w:ascii="Times New Roman" w:hAnsi="Times New Roman"/>
         </w:rPr>
       </w:pPr>
@@ -1577,10 +1584,10 @@
           <w:noProof/>
         </w:rPr>
         <w:drawing>
-          <wp:inline distT="0" distB="0" distL="0" distR="0" wp14:anchorId="1FDC86AE" wp14:editId="12C66451">
-            <wp:extent cx="3689350" cy="2073228"/>
-            <wp:effectExtent l="0" t="0" r="6350" b="3810"/>
-            <wp:docPr id="21" name="図 21"/>
+          <wp:inline distT="0" distB="0" distL="0" distR="0" wp14:anchorId="6B740E6E" wp14:editId="27046BAD">
+            <wp:extent cx="3922558" cy="1034540"/>
+            <wp:effectExtent l="0" t="0" r="1905" b="0"/>
+            <wp:docPr id="1" name="図 1" descr="C:\Users\masayu-a\OneDrive - NINJAL\デスクトップ\ELW\ELW2022\ELW_CFP_LOGO.png"/>
             <wp:cNvGraphicFramePr>
               <a:graphicFrameLocks xmlns:a="http://schemas.openxmlformats.org/drawingml/2006/main" noChangeAspect="1"/>
             </wp:cNvGraphicFramePr>
@@ -1588,13 +1595,13 @@
               <a:graphicData uri="http://schemas.openxmlformats.org/drawingml/2006/picture">
                 <pic:pic xmlns:pic="http://schemas.openxmlformats.org/drawingml/2006/picture">
                   <pic:nvPicPr>
-                    <pic:cNvPr id="0" name="Picture 4"/>
+                    <pic:cNvPr id="0" name="Picture 1" descr="C:\Users\masayu-a\OneDrive - NINJAL\デスクトップ\ELW\ELW2022\ELW_CFP_LOGO.png"/>
                     <pic:cNvPicPr>
                       <a:picLocks noChangeAspect="1" noChangeArrowheads="1"/>
                     </pic:cNvPicPr>
                   </pic:nvPicPr>
                   <pic:blipFill>
-                    <a:blip r:embed="rId8">
+                    <a:blip r:embed="rId8" cstate="print">
                       <a:extLst>
                         <a:ext uri="{28A0092B-C50C-407E-A947-70E740481C1C}">
                           <a14:useLocalDpi xmlns:a14="http://schemas.microsoft.com/office/drawing/2010/main" val="0"/>
@@ -1609,7 +1616,7 @@
                   <pic:spPr bwMode="auto">
                     <a:xfrm>
                       <a:off x="0" y="0"/>
-                      <a:ext cx="3692332" cy="2074903"/>
+                      <a:ext cx="4053960" cy="1069196"/>
                     </a:xfrm>
                     <a:prstGeom prst="rect">
                       <a:avLst/>
@@ -1658,6 +1665,8 @@
         </w:rPr>
         <w:t>画像掲載例</w:t>
       </w:r>
+      <w:bookmarkStart w:id="0" w:name="_GoBack"/>
+      <w:bookmarkEnd w:id="0"/>
     </w:p>
     <w:p>
       <w:pPr>
@@ -1753,69 +1762,63 @@
         <w:rPr>
           <w:rFonts w:ascii="Times New Roman" w:hAnsi="Times New Roman" w:hint="eastAsia"/>
         </w:rPr>
-        <w:t>・サブプロジェクト「日本・琉球語諸方言におけるイントネーションの多様性解明のための</w:t>
-      </w:r>
+        <w:t>・サブプロジェクト「日本・琉球語諸方言におけるイントネーションの多様性解明のための実証的研究」</w:t>
+      </w:r>
+    </w:p>
+    <w:p>
+      <w:pPr>
+        <w:spacing w:line="320" w:lineRule="exact"/>
+        <w:rPr>
+          <w:rFonts w:ascii="Times New Roman" w:hAnsi="Times New Roman"/>
+        </w:rPr>
+      </w:pPr>
+      <w:r>
+        <w:rPr>
+          <w:rFonts w:ascii="Times New Roman" w:hAnsi="Times New Roman" w:hint="eastAsia"/>
+        </w:rPr>
+        <w:t>・サブプロジェクト「計算言語学的手法による理論言語学の実証的な方法論の開拓」</w:t>
+      </w:r>
+    </w:p>
+    <w:p>
+      <w:pPr>
+        <w:spacing w:line="320" w:lineRule="exact"/>
+        <w:rPr>
+          <w:rFonts w:ascii="Times New Roman" w:hAnsi="Times New Roman"/>
+        </w:rPr>
+      </w:pPr>
+      <w:r>
+        <w:rPr>
+          <w:rFonts w:ascii="Times New Roman" w:hAnsi="Times New Roman" w:hint="eastAsia"/>
+        </w:rPr>
+        <w:t>・サブプロジェクト「体言化の実証的な言語類型論ー理論、フィールドワーク、歴史、方言の観点からー」</w:t>
+      </w:r>
+    </w:p>
+    <w:p>
+      <w:pPr>
+        <w:spacing w:line="320" w:lineRule="exact"/>
+        <w:rPr>
+          <w:rFonts w:ascii="Times New Roman" w:hAnsi="Times New Roman"/>
+        </w:rPr>
+      </w:pPr>
+      <w:r>
+        <w:rPr>
+          <w:rFonts w:ascii="Times New Roman" w:hAnsi="Times New Roman" w:hint="eastAsia"/>
+        </w:rPr>
+        <w:t>・サブプロジェクト「述語の意味と文法に関する実証的類型論」</w:t>
+      </w:r>
+    </w:p>
+    <w:p>
+      <w:pPr>
+        <w:spacing w:line="320" w:lineRule="exact"/>
+        <w:rPr>
+          <w:rFonts w:ascii="Times New Roman" w:hAnsi="Times New Roman"/>
+        </w:rPr>
+      </w:pPr>
       <w:r>
         <w:rPr>
           <w:rFonts w:ascii="Times New Roman" w:hAnsi="Times New Roman" w:hint="eastAsia"/>
         </w:rPr>
         <w:lastRenderedPageBreak/>
-        <w:t>実証的研究」</w:t>
-      </w:r>
-    </w:p>
-    <w:p>
-      <w:pPr>
-        <w:spacing w:line="320" w:lineRule="exact"/>
-        <w:rPr>
-          <w:rFonts w:ascii="Times New Roman" w:hAnsi="Times New Roman"/>
-        </w:rPr>
-      </w:pPr>
-      <w:r>
-        <w:rPr>
-          <w:rFonts w:ascii="Times New Roman" w:hAnsi="Times New Roman" w:hint="eastAsia"/>
-        </w:rPr>
-        <w:t>・サブプロジェクト「計算言語学的手法による理論言語学の実証的な方法論の開拓」</w:t>
-      </w:r>
-    </w:p>
-    <w:p>
-      <w:pPr>
-        <w:spacing w:line="320" w:lineRule="exact"/>
-        <w:rPr>
-          <w:rFonts w:ascii="Times New Roman" w:hAnsi="Times New Roman"/>
-        </w:rPr>
-      </w:pPr>
-      <w:r>
-        <w:rPr>
-          <w:rFonts w:ascii="Times New Roman" w:hAnsi="Times New Roman" w:hint="eastAsia"/>
-        </w:rPr>
-        <w:t>・サブプロジェクト「体言化の実証的な言語類型論ー理論、フィールドワーク、歴史、方言の観点からー」</w:t>
-      </w:r>
-    </w:p>
-    <w:p>
-      <w:pPr>
-        <w:spacing w:line="320" w:lineRule="exact"/>
-        <w:rPr>
-          <w:rFonts w:ascii="Times New Roman" w:hAnsi="Times New Roman"/>
-        </w:rPr>
-      </w:pPr>
-      <w:r>
-        <w:rPr>
-          <w:rFonts w:ascii="Times New Roman" w:hAnsi="Times New Roman" w:hint="eastAsia"/>
-        </w:rPr>
-        <w:t>・サブプロジェクト「述語の意味と文法に関する実証的類型論」</w:t>
-      </w:r>
-    </w:p>
-    <w:p>
-      <w:pPr>
-        <w:spacing w:line="320" w:lineRule="exact"/>
-        <w:rPr>
-          <w:rFonts w:ascii="Times New Roman" w:hAnsi="Times New Roman"/>
-        </w:rPr>
-      </w:pPr>
-      <w:r>
-        <w:rPr>
-          <w:rFonts w:ascii="Times New Roman" w:hAnsi="Times New Roman" w:hint="eastAsia"/>
-        </w:rPr>
         <w:t>によるものです。</w:t>
       </w:r>
     </w:p>
@@ -6221,7 +6224,7 @@
 </file>
 
 <file path=customXml/itemProps1.xml><?xml version="1.0" encoding="utf-8"?>
-<ds:datastoreItem xmlns:ds="http://schemas.openxmlformats.org/officeDocument/2006/customXml" ds:itemID="{CC2D4DD9-B177-4B94-AFFE-D858ED261B94}">
+<ds:datastoreItem xmlns:ds="http://schemas.openxmlformats.org/officeDocument/2006/customXml" ds:itemID="{FEB6976A-6257-4CD7-8500-E6E31C1003FE}">
   <ds:schemaRefs>
     <ds:schemaRef ds:uri="http://schemas.openxmlformats.org/officeDocument/2006/bibliography"/>
   </ds:schemaRefs>

--- a/ELW2022/ELW2022_sample.docx
+++ b/ELW2022/ELW2022_sample.docx
@@ -1,1145 +1,820 @@
 
 <file path=word/document.xml><?xml version="1.0" encoding="utf-8"?>
-<w:document xmlns:wpc="http://schemas.microsoft.com/office/word/2010/wordprocessingCanvas" xmlns:cx="http://schemas.microsoft.com/office/drawing/2014/chartex" xmlns:cx1="http://schemas.microsoft.com/office/drawing/2015/9/8/chartex" xmlns:mc="http://schemas.openxmlformats.org/markup-compatibility/2006" xmlns:o="urn:schemas-microsoft-com:office:office" xmlns:r="http://schemas.openxmlformats.org/officeDocument/2006/relationships" xmlns:m="http://schemas.openxmlformats.org/officeDocument/2006/math" xmlns:v="urn:schemas-microsoft-com:vml" xmlns:wp14="http://schemas.microsoft.com/office/word/2010/wordprocessingDrawing" xmlns:wp="http://schemas.openxmlformats.org/drawingml/2006/wordprocessingDrawing" xmlns:w10="urn:schemas-microsoft-com:office:word" xmlns:w="http://schemas.openxmlformats.org/wordprocessingml/2006/main" xmlns:w14="http://schemas.microsoft.com/office/word/2010/wordml" xmlns:w15="http://schemas.microsoft.com/office/word/2012/wordml" xmlns:w16se="http://schemas.microsoft.com/office/word/2015/wordml/symex" xmlns:wpg="http://schemas.microsoft.com/office/word/2010/wordprocessingGroup" xmlns:wpi="http://schemas.microsoft.com/office/word/2010/wordprocessingInk" xmlns:wne="http://schemas.microsoft.com/office/word/2006/wordml" xmlns:wps="http://schemas.microsoft.com/office/word/2010/wordprocessingShape" mc:Ignorable="w14 w15 w16se wp14">
+<w:document xmlns:wpc="http://schemas.microsoft.com/office/word/2010/wordprocessingCanvas" xmlns:cx="http://schemas.microsoft.com/office/drawing/2014/chartex" xmlns:cx1="http://schemas.microsoft.com/office/drawing/2015/9/8/chartex" xmlns:cx2="http://schemas.microsoft.com/office/drawing/2015/10/21/chartex" xmlns:cx3="http://schemas.microsoft.com/office/drawing/2016/5/9/chartex" xmlns:cx4="http://schemas.microsoft.com/office/drawing/2016/5/10/chartex" xmlns:cx5="http://schemas.microsoft.com/office/drawing/2016/5/11/chartex" xmlns:cx6="http://schemas.microsoft.com/office/drawing/2016/5/12/chartex" xmlns:cx7="http://schemas.microsoft.com/office/drawing/2016/5/13/chartex" xmlns:cx8="http://schemas.microsoft.com/office/drawing/2016/5/14/chartex" xmlns:mc="http://schemas.openxmlformats.org/markup-compatibility/2006" xmlns:aink="http://schemas.microsoft.com/office/drawing/2016/ink" xmlns:am3d="http://schemas.microsoft.com/office/drawing/2017/model3d" xmlns:o="urn:schemas-microsoft-com:office:office" xmlns:r="http://schemas.openxmlformats.org/officeDocument/2006/relationships" xmlns:m="http://schemas.openxmlformats.org/officeDocument/2006/math" xmlns:v="urn:schemas-microsoft-com:vml" xmlns:wp14="http://schemas.microsoft.com/office/word/2010/wordprocessingDrawing" xmlns:wp="http://schemas.openxmlformats.org/drawingml/2006/wordprocessingDrawing" xmlns:w10="urn:schemas-microsoft-com:office:word" xmlns:w="http://schemas.openxmlformats.org/wordprocessingml/2006/main" xmlns:w14="http://schemas.microsoft.com/office/word/2010/wordml" xmlns:w15="http://schemas.microsoft.com/office/word/2012/wordml" xmlns:w16cid="http://schemas.microsoft.com/office/word/2016/wordml/cid" xmlns:w16se="http://schemas.microsoft.com/office/word/2015/wordml/symex" xmlns:wpg="http://schemas.microsoft.com/office/word/2010/wordprocessingGroup" xmlns:wpi="http://schemas.microsoft.com/office/word/2010/wordprocessingInk" xmlns:wne="http://schemas.microsoft.com/office/word/2006/wordml" xmlns:wps="http://schemas.microsoft.com/office/word/2010/wordprocessingShape" mc:Ignorable="w14 w15 w16se w16cid wp14">
   <w:body>
     <w:p>
       <w:pPr>
-        <w:spacing w:line="320" w:lineRule="exact"/>
-        <w:jc w:val="center"/>
-        <w:rPr>
-          <w:rFonts w:ascii="Times New Roman" w:eastAsia="ＭＳ ゴシック" w:hAnsi="Times New Roman"/>
-          <w:b/>
-          <w:bCs/>
-          <w:sz w:val="32"/>
-          <w:szCs w:val="32"/>
-        </w:rPr>
-      </w:pPr>
-      <w:r>
-        <w:rPr>
-          <w:rFonts w:ascii="Times New Roman" w:eastAsia="ＭＳ ゴシック" w:hAnsi="Times New Roman"/>
-          <w:b/>
-          <w:bCs/>
-          <w:sz w:val="32"/>
-          <w:szCs w:val="32"/>
-        </w:rPr>
+        <w:pStyle w:val="af5"/>
+        <w:ind w:firstLine="215"/>
+      </w:pPr>
+      <w:r>
         <w:t xml:space="preserve">Evidence-based Linguistics Workshop </w:t>
       </w:r>
     </w:p>
     <w:p>
       <w:pPr>
-        <w:spacing w:line="320" w:lineRule="exact"/>
-        <w:jc w:val="center"/>
-        <w:rPr>
-          <w:rFonts w:ascii="ＭＳ ゴシック" w:eastAsia="ＭＳ ゴシック" w:hAnsi="ＭＳ ゴシック"/>
-          <w:b/>
-          <w:bCs/>
-          <w:sz w:val="32"/>
-          <w:szCs w:val="32"/>
-        </w:rPr>
-      </w:pPr>
-      <w:r>
-        <w:rPr>
-          <w:rFonts w:ascii="ＭＳ ゴシック" w:eastAsia="ＭＳ ゴシック" w:hAnsi="ＭＳ ゴシック" w:hint="eastAsia"/>
-          <w:b/>
-          <w:bCs/>
-          <w:sz w:val="32"/>
-          <w:szCs w:val="32"/>
+        <w:pStyle w:val="af5"/>
+        <w:ind w:firstLine="215"/>
+      </w:pPr>
+      <w:r>
+        <w:rPr>
+          <w:rFonts w:hint="eastAsia"/>
         </w:rPr>
         <w:t>発表論文テンプレート</w:t>
-      </w:r>
-    </w:p>
-    <w:p>
-      <w:pPr>
-        <w:spacing w:line="320" w:lineRule="exact"/>
-        <w:rPr>
-          <w:rFonts w:ascii="ＭＳ ゴシック" w:eastAsia="ＭＳ ゴシック" w:hAnsi="ＭＳ ゴシック"/>
-          <w:b/>
-          <w:sz w:val="28"/>
-          <w:szCs w:val="28"/>
-        </w:rPr>
-      </w:pPr>
-    </w:p>
-    <w:p>
-      <w:pPr>
-        <w:spacing w:line="320" w:lineRule="exact"/>
-        <w:jc w:val="center"/>
-        <w:rPr>
-          <w:rFonts w:ascii="Times New Roman" w:eastAsia="DengXian" w:hAnsi="Times New Roman"/>
-          <w:lang w:eastAsia="zh-CN"/>
-        </w:rPr>
-      </w:pPr>
-      <w:r>
-        <w:rPr>
-          <w:rFonts w:ascii="Times New Roman" w:hAnsi="Times New Roman" w:hint="eastAsia"/>
-        </w:rPr>
-        <w:t>国語</w:t>
-      </w:r>
-      <w:r>
-        <w:rPr>
-          <w:rFonts w:ascii="Times New Roman" w:hAnsi="Times New Roman" w:hint="eastAsia"/>
-          <w:lang w:eastAsia="zh-CN"/>
-        </w:rPr>
-        <w:t xml:space="preserve"> </w:t>
-      </w:r>
-      <w:r>
-        <w:rPr>
-          <w:rFonts w:ascii="Times New Roman" w:hAnsi="Times New Roman" w:hint="eastAsia"/>
-        </w:rPr>
-        <w:t>太郎</w:t>
-      </w:r>
-      <w:r>
-        <w:rPr>
-          <w:rFonts w:ascii="Times New Roman" w:hAnsi="Times New Roman" w:hint="eastAsia"/>
-        </w:rPr>
-        <w:t>（</w:t>
-      </w:r>
-      <w:r>
-        <w:rPr>
-          <w:rFonts w:ascii="Times New Roman" w:hAnsi="Times New Roman" w:hint="eastAsia"/>
-        </w:rPr>
-        <w:t>国語大学</w:t>
-      </w:r>
-      <w:r>
-        <w:rPr>
-          <w:rFonts w:ascii="Times New Roman" w:hAnsi="Times New Roman" w:hint="eastAsia"/>
-          <w:lang w:eastAsia="zh-CN"/>
-        </w:rPr>
-        <w:t>）</w:t>
-      </w:r>
-      <w:r>
-        <w:rPr>
-          <w:rStyle w:val="aa"/>
-          <w:rFonts w:ascii="Times New Roman" w:hAnsi="Times New Roman" w:hint="eastAsia"/>
-          <w:lang w:eastAsia="zh-CN"/>
-        </w:rPr>
-        <w:footnoteReference w:customMarkFollows="1" w:id="1"/>
-        <w:t>†</w:t>
-      </w:r>
-    </w:p>
-    <w:p>
-      <w:pPr>
-        <w:spacing w:line="320" w:lineRule="exact"/>
-        <w:jc w:val="center"/>
-        <w:rPr>
-          <w:rFonts w:ascii="Times New Roman" w:eastAsiaTheme="minorEastAsia" w:hAnsi="Times New Roman"/>
-        </w:rPr>
-      </w:pPr>
-      <w:r>
-        <w:rPr>
-          <w:rFonts w:ascii="Times New Roman" w:hAnsi="Times New Roman" w:hint="eastAsia"/>
-        </w:rPr>
-        <w:t>英語</w:t>
-      </w:r>
-      <w:r>
-        <w:rPr>
-          <w:rFonts w:ascii="Times New Roman" w:hAnsi="Times New Roman" w:hint="eastAsia"/>
-        </w:rPr>
-        <w:t xml:space="preserve"> </w:t>
-      </w:r>
-      <w:r>
-        <w:rPr>
-          <w:rFonts w:ascii="Times New Roman" w:hAnsi="Times New Roman" w:hint="eastAsia"/>
-        </w:rPr>
-        <w:t>花子</w:t>
-      </w:r>
-      <w:r>
-        <w:rPr>
-          <w:rFonts w:ascii="Times New Roman" w:hAnsi="Times New Roman" w:hint="eastAsia"/>
-        </w:rPr>
-        <w:t>（</w:t>
-      </w:r>
-      <w:r>
-        <w:rPr>
-          <w:rFonts w:ascii="Times New Roman" w:hAnsi="Times New Roman" w:hint="eastAsia"/>
-        </w:rPr>
-        <w:t>緑町研究所</w:t>
-      </w:r>
-      <w:r>
-        <w:rPr>
-          <w:rFonts w:ascii="Times New Roman" w:hAnsi="Times New Roman" w:hint="eastAsia"/>
-          <w:lang w:eastAsia="zh-CN"/>
-        </w:rPr>
-        <w:t>）</w:t>
-      </w:r>
-    </w:p>
-    <w:p>
-      <w:pPr>
-        <w:spacing w:line="320" w:lineRule="exact"/>
-        <w:jc w:val="left"/>
-        <w:rPr>
-          <w:rFonts w:ascii="Times New Roman" w:hAnsi="Times New Roman"/>
-          <w:szCs w:val="21"/>
-          <w:lang w:eastAsia="zh-CN"/>
-        </w:rPr>
-      </w:pPr>
-    </w:p>
-    <w:p>
-      <w:pPr>
-        <w:spacing w:line="320" w:lineRule="exact"/>
-        <w:ind w:firstLine="210"/>
-        <w:jc w:val="center"/>
-        <w:rPr>
-          <w:rFonts w:ascii="Times New Roman" w:hAnsi="Times New Roman"/>
-          <w:b/>
-          <w:bCs/>
-          <w:sz w:val="32"/>
-          <w:szCs w:val="32"/>
-        </w:rPr>
-      </w:pPr>
-      <w:r>
-        <w:rPr>
-          <w:rFonts w:ascii="Times New Roman" w:hAnsi="Times New Roman"/>
-          <w:b/>
-          <w:bCs/>
-          <w:sz w:val="32"/>
-          <w:szCs w:val="32"/>
-        </w:rPr>
-        <w:t xml:space="preserve">Evidence-based Linguistics Workshop </w:t>
-      </w:r>
-    </w:p>
-    <w:p>
-      <w:pPr>
-        <w:spacing w:line="320" w:lineRule="exact"/>
-        <w:ind w:firstLine="210"/>
-        <w:jc w:val="center"/>
-        <w:rPr>
-          <w:rFonts w:ascii="Times New Roman" w:hAnsi="Times New Roman"/>
-          <w:b/>
-          <w:bCs/>
-          <w:sz w:val="32"/>
-          <w:szCs w:val="32"/>
-        </w:rPr>
-      </w:pPr>
-      <w:r>
-        <w:rPr>
-          <w:rFonts w:ascii="Times New Roman" w:hAnsi="Times New Roman"/>
-          <w:b/>
-          <w:bCs/>
-          <w:sz w:val="32"/>
-          <w:szCs w:val="32"/>
-        </w:rPr>
-        <w:t>Paper Template</w:t>
-      </w:r>
-    </w:p>
-    <w:p>
-      <w:pPr>
-        <w:spacing w:line="320" w:lineRule="exact"/>
-        <w:jc w:val="center"/>
-        <w:rPr>
-          <w:rFonts w:ascii="Times New Roman" w:hAnsi="Times New Roman"/>
-          <w:szCs w:val="21"/>
-        </w:rPr>
-      </w:pPr>
-      <w:r>
-        <w:rPr>
-          <w:rFonts w:ascii="Times New Roman" w:hAnsi="Times New Roman"/>
-          <w:szCs w:val="21"/>
-        </w:rPr>
-        <w:t>Taro KOKUGO</w:t>
-      </w:r>
-      <w:r>
-        <w:rPr>
-          <w:rFonts w:ascii="Times New Roman" w:hAnsi="Times New Roman"/>
-          <w:szCs w:val="21"/>
-        </w:rPr>
-        <w:t xml:space="preserve"> (</w:t>
-      </w:r>
-      <w:r>
-        <w:rPr>
-          <w:rFonts w:ascii="Times New Roman" w:hAnsi="Times New Roman"/>
-          <w:szCs w:val="21"/>
-        </w:rPr>
-        <w:t>University of Kokugo</w:t>
-      </w:r>
-      <w:r>
-        <w:rPr>
-          <w:rFonts w:ascii="Times New Roman" w:hAnsi="Times New Roman"/>
-          <w:szCs w:val="21"/>
-        </w:rPr>
-        <w:t>)</w:t>
-      </w:r>
-    </w:p>
-    <w:p>
-      <w:pPr>
-        <w:spacing w:line="320" w:lineRule="exact"/>
-        <w:jc w:val="center"/>
-        <w:rPr>
-          <w:rFonts w:ascii="Times New Roman" w:hAnsi="Times New Roman"/>
-          <w:szCs w:val="21"/>
-        </w:rPr>
-      </w:pPr>
-      <w:r>
-        <w:rPr>
-          <w:rFonts w:ascii="Times New Roman" w:hAnsi="Times New Roman"/>
-          <w:szCs w:val="21"/>
-        </w:rPr>
-        <w:t>Hanako EIGO</w:t>
-      </w:r>
-      <w:r>
-        <w:rPr>
-          <w:rFonts w:ascii="Times New Roman" w:hAnsi="Times New Roman"/>
-          <w:szCs w:val="21"/>
-        </w:rPr>
-        <w:t xml:space="preserve"> (</w:t>
-      </w:r>
-      <w:r>
-        <w:rPr>
-          <w:rFonts w:ascii="Times New Roman" w:hAnsi="Times New Roman"/>
-          <w:szCs w:val="21"/>
-        </w:rPr>
-        <w:t>Midori-cho Research Institute</w:t>
-      </w:r>
-      <w:r>
-        <w:rPr>
-          <w:rFonts w:ascii="Times New Roman" w:hAnsi="Times New Roman"/>
-          <w:szCs w:val="21"/>
-        </w:rPr>
-        <w:t>)</w:t>
-      </w:r>
-    </w:p>
-    <w:p>
-      <w:pPr>
-        <w:spacing w:line="320" w:lineRule="exact"/>
-        <w:rPr>
-          <w:rFonts w:ascii="Times New Roman" w:hAnsi="Times New Roman"/>
-          <w:szCs w:val="21"/>
-        </w:rPr>
-      </w:pPr>
-    </w:p>
-    <w:p>
-      <w:pPr>
-        <w:spacing w:line="320" w:lineRule="exact"/>
-        <w:jc w:val="center"/>
-        <w:rPr>
-          <w:rFonts w:ascii="ＭＳ ゴシック" w:eastAsia="ＭＳ ゴシック" w:hAnsi="ＭＳ ゴシック"/>
-          <w:b/>
-          <w:sz w:val="18"/>
-          <w:szCs w:val="18"/>
-        </w:rPr>
-      </w:pPr>
-      <w:r>
-        <w:rPr>
-          <w:rFonts w:ascii="ＭＳ ゴシック" w:eastAsia="ＭＳ ゴシック" w:hAnsi="ＭＳ ゴシック" w:hint="eastAsia"/>
-          <w:b/>
-          <w:sz w:val="18"/>
-          <w:szCs w:val="18"/>
-        </w:rPr>
-        <w:t>要旨</w:t>
-      </w:r>
-      <w:r>
-        <w:rPr>
-          <w:rFonts w:ascii="ＭＳ ゴシック" w:eastAsia="ＭＳ ゴシック" w:hAnsi="ＭＳ ゴシック" w:hint="eastAsia"/>
-          <w:b/>
-          <w:sz w:val="18"/>
-          <w:szCs w:val="18"/>
-        </w:rPr>
-        <w:t>・既発表の有無</w:t>
-      </w:r>
-    </w:p>
-    <w:p>
-      <w:pPr>
-        <w:spacing w:line="320" w:lineRule="exact"/>
-        <w:rPr>
-          <w:rFonts w:ascii="ＭＳ ゴシック" w:eastAsia="ＭＳ ゴシック" w:hAnsi="ＭＳ ゴシック"/>
-          <w:b/>
-          <w:sz w:val="20"/>
-          <w:szCs w:val="21"/>
-        </w:rPr>
-      </w:pPr>
-    </w:p>
-    <w:p>
-      <w:pPr>
-        <w:pStyle w:val="af3"/>
-        <w:ind w:leftChars="270" w:left="567" w:rightChars="336" w:right="706" w:firstLine="90"/>
-        <w:rPr>
-          <w:sz w:val="18"/>
-          <w:szCs w:val="18"/>
-        </w:rPr>
-      </w:pPr>
-      <w:r>
-        <w:rPr>
-          <w:rFonts w:hint="eastAsia"/>
-          <w:sz w:val="18"/>
-          <w:szCs w:val="18"/>
-        </w:rPr>
-        <w:t>ここには論文の概要を</w:t>
-      </w:r>
-      <w:r>
-        <w:rPr>
-          <w:rFonts w:hint="eastAsia"/>
-          <w:sz w:val="18"/>
-          <w:szCs w:val="18"/>
-        </w:rPr>
-        <w:t xml:space="preserve"> 400</w:t>
-      </w:r>
-      <w:r>
-        <w:rPr>
-          <w:rFonts w:hint="eastAsia"/>
-          <w:sz w:val="18"/>
-          <w:szCs w:val="18"/>
-        </w:rPr>
-        <w:t>字程度で記載すること。</w:t>
-      </w:r>
-    </w:p>
-    <w:p>
-      <w:pPr>
-        <w:pStyle w:val="af3"/>
-        <w:ind w:leftChars="270" w:left="567" w:rightChars="336" w:right="706" w:firstLine="90"/>
-        <w:rPr>
-          <w:sz w:val="18"/>
-          <w:szCs w:val="18"/>
-        </w:rPr>
-      </w:pPr>
-      <w:r>
-        <w:rPr>
-          <w:rFonts w:hint="eastAsia"/>
-          <w:sz w:val="18"/>
-          <w:szCs w:val="18"/>
-        </w:rPr>
-        <w:t>概要の後に既発表の有無についてここに明記。</w:t>
-      </w:r>
-    </w:p>
-    <w:p>
-      <w:pPr>
-        <w:pStyle w:val="af3"/>
-        <w:ind w:leftChars="270" w:left="567" w:rightChars="336" w:right="706" w:firstLine="90"/>
-        <w:rPr>
-          <w:sz w:val="18"/>
-          <w:szCs w:val="18"/>
-        </w:rPr>
-      </w:pPr>
-      <w:r>
-        <w:rPr>
-          <w:rFonts w:hint="eastAsia"/>
-          <w:sz w:val="18"/>
-          <w:szCs w:val="18"/>
-        </w:rPr>
-        <w:t>本発表が既発表の場合：ここに既発表の文献を明記（本発表論文を、</w:t>
-      </w:r>
-      <w:r>
-        <w:rPr>
-          <w:rFonts w:hint="eastAsia"/>
-          <w:b/>
-          <w:sz w:val="18"/>
-          <w:szCs w:val="18"/>
-        </w:rPr>
-        <w:t>原著者が著作権者とした</w:t>
-      </w:r>
-      <w:r>
-        <w:rPr>
-          <w:rFonts w:hint="eastAsia"/>
-          <w:b/>
-          <w:sz w:val="18"/>
-          <w:szCs w:val="18"/>
-        </w:rPr>
-        <w:t xml:space="preserve"> CC BY 4.0</w:t>
-      </w:r>
-      <w:r>
-        <w:rPr>
-          <w:rFonts w:hint="eastAsia"/>
-          <w:sz w:val="18"/>
-          <w:szCs w:val="18"/>
-        </w:rPr>
-        <w:t xml:space="preserve"> </w:t>
-      </w:r>
-      <w:r>
-        <w:rPr>
-          <w:rFonts w:hint="eastAsia"/>
-          <w:sz w:val="18"/>
-          <w:szCs w:val="18"/>
-        </w:rPr>
-        <w:t>の著作権のもと、国語研の機関リポジトリに許諾できる場合に限る）。</w:t>
-      </w:r>
-    </w:p>
-    <w:p>
-      <w:pPr>
-        <w:pStyle w:val="af3"/>
-        <w:ind w:leftChars="270" w:left="567" w:rightChars="336" w:right="706" w:firstLine="90"/>
-        <w:rPr>
-          <w:b/>
-          <w:sz w:val="18"/>
-          <w:szCs w:val="18"/>
-        </w:rPr>
-      </w:pPr>
-      <w:r>
-        <w:rPr>
-          <w:rFonts w:hint="eastAsia"/>
-          <w:sz w:val="18"/>
-          <w:szCs w:val="18"/>
-        </w:rPr>
-        <w:t>記載例）</w:t>
-      </w:r>
-      <w:r>
-        <w:rPr>
-          <w:rFonts w:hint="eastAsia"/>
-          <w:b/>
-          <w:sz w:val="18"/>
-          <w:szCs w:val="18"/>
-        </w:rPr>
-        <w:t>本発表は第</w:t>
-      </w:r>
-      <w:r>
-        <w:rPr>
-          <w:rFonts w:hint="eastAsia"/>
-          <w:b/>
-          <w:sz w:val="18"/>
-          <w:szCs w:val="18"/>
-        </w:rPr>
-        <w:t>XXX</w:t>
-      </w:r>
-      <w:r>
-        <w:rPr>
-          <w:rFonts w:hint="eastAsia"/>
-          <w:b/>
-          <w:sz w:val="18"/>
-          <w:szCs w:val="18"/>
-        </w:rPr>
-        <w:t>回○○学会の発表「</w:t>
-      </w:r>
-      <w:r>
-        <w:rPr>
-          <w:rFonts w:hint="eastAsia"/>
-          <w:b/>
-          <w:sz w:val="18"/>
-          <w:szCs w:val="18"/>
-        </w:rPr>
-        <w:t>XXXXXXX</w:t>
-      </w:r>
-      <w:r>
-        <w:rPr>
-          <w:rFonts w:hint="eastAsia"/>
-          <w:b/>
-          <w:sz w:val="18"/>
-          <w:szCs w:val="18"/>
-        </w:rPr>
-        <w:t>」</w:t>
-      </w:r>
-      <w:r>
-        <w:rPr>
-          <w:rFonts w:hint="eastAsia"/>
-          <w:b/>
-          <w:sz w:val="18"/>
-          <w:szCs w:val="18"/>
-        </w:rPr>
-        <w:t>(c)</w:t>
-      </w:r>
-      <w:r>
-        <w:rPr>
-          <w:rFonts w:hint="eastAsia"/>
-          <w:b/>
-          <w:sz w:val="18"/>
-          <w:szCs w:val="18"/>
-        </w:rPr>
-        <w:t>○○学会と同一の内容である。</w:t>
-      </w:r>
-    </w:p>
-    <w:p>
-      <w:pPr>
-        <w:pStyle w:val="af3"/>
-        <w:ind w:leftChars="270" w:left="567" w:rightChars="336" w:right="706" w:firstLine="90"/>
-        <w:rPr>
-          <w:b/>
-          <w:sz w:val="18"/>
-          <w:szCs w:val="18"/>
-        </w:rPr>
-      </w:pPr>
-      <w:r>
-        <w:rPr>
-          <w:rFonts w:hint="eastAsia"/>
-          <w:sz w:val="18"/>
-          <w:szCs w:val="18"/>
-        </w:rPr>
-        <w:t>記載例</w:t>
-      </w:r>
-      <w:r>
-        <w:rPr>
-          <w:rFonts w:hint="eastAsia"/>
-          <w:sz w:val="18"/>
-          <w:szCs w:val="18"/>
-        </w:rPr>
-        <w:t>）</w:t>
-      </w:r>
-      <w:r>
-        <w:rPr>
-          <w:rFonts w:hint="eastAsia"/>
-          <w:b/>
-          <w:sz w:val="18"/>
-          <w:szCs w:val="18"/>
-        </w:rPr>
-        <w:t>本発表は第</w:t>
-      </w:r>
-      <w:r>
-        <w:rPr>
-          <w:rFonts w:hint="eastAsia"/>
-          <w:b/>
-          <w:sz w:val="18"/>
-          <w:szCs w:val="18"/>
-        </w:rPr>
-        <w:t>XXX</w:t>
-      </w:r>
-      <w:r>
-        <w:rPr>
-          <w:rFonts w:hint="eastAsia"/>
-          <w:b/>
-          <w:sz w:val="18"/>
-          <w:szCs w:val="18"/>
-        </w:rPr>
-        <w:t>回○○学会の発表「</w:t>
-      </w:r>
-      <w:r>
-        <w:rPr>
-          <w:rFonts w:hint="eastAsia"/>
-          <w:b/>
-          <w:sz w:val="18"/>
-          <w:szCs w:val="18"/>
-        </w:rPr>
-        <w:t>XXXXXXX</w:t>
-      </w:r>
-      <w:r>
-        <w:rPr>
-          <w:rFonts w:hint="eastAsia"/>
-          <w:b/>
-          <w:sz w:val="18"/>
-          <w:szCs w:val="18"/>
-        </w:rPr>
-        <w:t>」</w:t>
-      </w:r>
-      <w:r>
-        <w:rPr>
-          <w:rFonts w:hint="eastAsia"/>
-          <w:b/>
-          <w:sz w:val="18"/>
-          <w:szCs w:val="18"/>
-        </w:rPr>
-        <w:t>(c)</w:t>
-      </w:r>
-      <w:r>
-        <w:rPr>
-          <w:rFonts w:hint="eastAsia"/>
-          <w:b/>
-          <w:sz w:val="18"/>
-          <w:szCs w:val="18"/>
-        </w:rPr>
-        <w:t>○○学会を拡張したものである。</w:t>
-      </w:r>
-    </w:p>
-    <w:p>
-      <w:pPr>
-        <w:spacing w:line="320" w:lineRule="exact"/>
-        <w:ind w:rightChars="269" w:right="565"/>
-        <w:rPr>
-          <w:rFonts w:ascii="Times New Roman" w:hAnsi="Times New Roman"/>
-          <w:szCs w:val="21"/>
-        </w:rPr>
-      </w:pPr>
-    </w:p>
-    <w:p>
-      <w:pPr>
-        <w:spacing w:line="320" w:lineRule="exact"/>
-        <w:rPr>
-          <w:rFonts w:ascii="Times New Roman" w:hAnsi="Times New Roman"/>
-          <w:szCs w:val="21"/>
-        </w:rPr>
-      </w:pPr>
-    </w:p>
-    <w:p>
-      <w:pPr>
-        <w:pStyle w:val="2"/>
-        <w:numPr>
-          <w:ilvl w:val="0"/>
-          <w:numId w:val="22"/>
-        </w:numPr>
-        <w:spacing w:line="320" w:lineRule="exact"/>
-        <w:rPr>
-          <w:rFonts w:ascii="Times New Roman" w:hAnsi="Times New Roman"/>
-        </w:rPr>
-      </w:pPr>
-      <w:r>
-        <w:rPr>
-          <w:rFonts w:ascii="Times New Roman" w:hAnsi="Times New Roman" w:hint="eastAsia"/>
-        </w:rPr>
-        <w:t>はじめに</w:t>
       </w:r>
     </w:p>
     <w:p/>
     <w:p>
       <w:pPr>
-        <w:spacing w:line="320" w:lineRule="exact"/>
-        <w:ind w:firstLineChars="100" w:firstLine="210"/>
-        <w:rPr>
-          <w:rFonts w:ascii="Times New Roman" w:hAnsi="Times New Roman"/>
-          <w:kern w:val="0"/>
-        </w:rPr>
-      </w:pPr>
-      <w:r>
-        <w:rPr>
-          <w:rFonts w:ascii="Times New Roman" w:hAnsi="Times New Roman" w:hint="eastAsia"/>
-          <w:kern w:val="0"/>
-        </w:rPr>
-        <w:t>この文書は、</w:t>
-      </w:r>
-      <w:r>
-        <w:rPr>
-          <w:rFonts w:ascii="Times New Roman" w:hAnsi="Times New Roman" w:hint="eastAsia"/>
-          <w:kern w:val="0"/>
-        </w:rPr>
-        <w:t xml:space="preserve">Evidence-based Linguistics Workshop (ELW) </w:t>
-      </w:r>
-      <w:r>
-        <w:rPr>
-          <w:rFonts w:ascii="Times New Roman" w:hAnsi="Times New Roman" w:hint="eastAsia"/>
-          <w:kern w:val="0"/>
-        </w:rPr>
-        <w:t>で発表論文を執筆するための解説である。発表形態として、以下の４種類を設定する。</w:t>
+        <w:pStyle w:val="af6"/>
+        <w:rPr>
+          <w:rStyle w:val="af7"/>
+          <w:i w:val="0"/>
+          <w:iCs w:val="0"/>
+          <w:color w:val="auto"/>
+        </w:rPr>
+      </w:pPr>
+      <w:r>
+        <w:rPr>
+          <w:rStyle w:val="af7"/>
+          <w:rFonts w:hint="eastAsia"/>
+          <w:i w:val="0"/>
+          <w:iCs w:val="0"/>
+          <w:color w:val="auto"/>
+        </w:rPr>
+        <w:t>国語</w:t>
+      </w:r>
+      <w:r>
+        <w:rPr>
+          <w:rStyle w:val="af7"/>
+          <w:rFonts w:hint="eastAsia"/>
+          <w:i w:val="0"/>
+          <w:iCs w:val="0"/>
+          <w:color w:val="auto"/>
+        </w:rPr>
+        <w:t xml:space="preserve"> </w:t>
+      </w:r>
+      <w:r>
+        <w:rPr>
+          <w:rStyle w:val="af7"/>
+          <w:rFonts w:hint="eastAsia"/>
+          <w:i w:val="0"/>
+          <w:iCs w:val="0"/>
+          <w:color w:val="auto"/>
+        </w:rPr>
+        <w:t>太郎</w:t>
+      </w:r>
+      <w:r>
+        <w:rPr>
+          <w:rStyle w:val="af7"/>
+          <w:rFonts w:hint="eastAsia"/>
+          <w:i w:val="0"/>
+          <w:iCs w:val="0"/>
+          <w:color w:val="auto"/>
+        </w:rPr>
+        <w:t>（</w:t>
+      </w:r>
+      <w:r>
+        <w:rPr>
+          <w:rStyle w:val="af7"/>
+          <w:rFonts w:hint="eastAsia"/>
+          <w:i w:val="0"/>
+          <w:iCs w:val="0"/>
+          <w:color w:val="auto"/>
+        </w:rPr>
+        <w:t>国語大学</w:t>
+      </w:r>
+      <w:r>
+        <w:rPr>
+          <w:rStyle w:val="af7"/>
+          <w:rFonts w:hint="eastAsia"/>
+          <w:i w:val="0"/>
+          <w:iCs w:val="0"/>
+          <w:color w:val="auto"/>
+        </w:rPr>
+        <w:t>）</w:t>
+      </w:r>
+      <w:r>
+        <w:rPr>
+          <w:rStyle w:val="af7"/>
+          <w:rFonts w:hint="eastAsia"/>
+          <w:i w:val="0"/>
+          <w:iCs w:val="0"/>
+          <w:color w:val="auto"/>
+        </w:rPr>
+        <w:footnoteReference w:customMarkFollows="1" w:id="1"/>
+        <w:t>†</w:t>
       </w:r>
     </w:p>
     <w:p>
       <w:pPr>
-        <w:spacing w:line="320" w:lineRule="exact"/>
-        <w:ind w:firstLineChars="100" w:firstLine="210"/>
-        <w:rPr>
-          <w:rFonts w:ascii="Times New Roman" w:hAnsi="Times New Roman"/>
-          <w:kern w:val="0"/>
-        </w:rPr>
-      </w:pPr>
-      <w:r>
-        <w:rPr>
-          <w:rFonts w:ascii="Times New Roman" w:hAnsi="Times New Roman" w:hint="eastAsia"/>
-          <w:kern w:val="0"/>
-        </w:rPr>
-        <w:t>•</w:t>
-      </w:r>
-      <w:r>
-        <w:rPr>
-          <w:rFonts w:ascii="Times New Roman" w:hAnsi="Times New Roman" w:hint="eastAsia"/>
-          <w:kern w:val="0"/>
+        <w:pStyle w:val="af6"/>
+        <w:rPr>
+          <w:rStyle w:val="af7"/>
+          <w:i w:val="0"/>
+          <w:iCs w:val="0"/>
+          <w:color w:val="auto"/>
+        </w:rPr>
+      </w:pPr>
+      <w:r>
+        <w:rPr>
+          <w:rStyle w:val="af7"/>
+          <w:rFonts w:hint="eastAsia"/>
+          <w:i w:val="0"/>
+          <w:iCs w:val="0"/>
+          <w:color w:val="auto"/>
+        </w:rPr>
+        <w:t>英語</w:t>
+      </w:r>
+      <w:r>
+        <w:rPr>
+          <w:rStyle w:val="af7"/>
+          <w:rFonts w:hint="eastAsia"/>
+          <w:i w:val="0"/>
+          <w:iCs w:val="0"/>
+          <w:color w:val="auto"/>
         </w:rPr>
         <w:t xml:space="preserve"> </w:t>
       </w:r>
       <w:r>
         <w:rPr>
-          <w:rFonts w:ascii="Times New Roman" w:hAnsi="Times New Roman" w:hint="eastAsia"/>
-          <w:kern w:val="0"/>
-        </w:rPr>
-        <w:t>口頭発表：論文あり</w:t>
+          <w:rStyle w:val="af7"/>
+          <w:rFonts w:hint="eastAsia"/>
+          <w:i w:val="0"/>
+          <w:iCs w:val="0"/>
+          <w:color w:val="auto"/>
+        </w:rPr>
+        <w:t>花子</w:t>
+      </w:r>
+      <w:r>
+        <w:rPr>
+          <w:rStyle w:val="af7"/>
+          <w:rFonts w:hint="eastAsia"/>
+          <w:i w:val="0"/>
+          <w:iCs w:val="0"/>
+          <w:color w:val="auto"/>
+        </w:rPr>
+        <w:t>（</w:t>
+      </w:r>
+      <w:r>
+        <w:rPr>
+          <w:rStyle w:val="af7"/>
+          <w:rFonts w:hint="eastAsia"/>
+          <w:i w:val="0"/>
+          <w:iCs w:val="0"/>
+          <w:color w:val="auto"/>
+        </w:rPr>
+        <w:t>緑町研究所</w:t>
+      </w:r>
+      <w:r>
+        <w:rPr>
+          <w:rStyle w:val="af7"/>
+          <w:rFonts w:hint="eastAsia"/>
+          <w:i w:val="0"/>
+          <w:iCs w:val="0"/>
+          <w:color w:val="auto"/>
+        </w:rPr>
+        <w:t>）</w:t>
       </w:r>
     </w:p>
     <w:p>
       <w:pPr>
-        <w:spacing w:line="320" w:lineRule="exact"/>
-        <w:ind w:firstLineChars="100" w:firstLine="210"/>
-        <w:rPr>
-          <w:rFonts w:ascii="Times New Roman" w:hAnsi="Times New Roman"/>
-          <w:kern w:val="0"/>
-        </w:rPr>
-      </w:pPr>
-      <w:r>
-        <w:rPr>
-          <w:rFonts w:ascii="Times New Roman" w:hAnsi="Times New Roman" w:hint="eastAsia"/>
-          <w:kern w:val="0"/>
-        </w:rPr>
-        <w:t>•</w:t>
-      </w:r>
-      <w:r>
-        <w:rPr>
-          <w:rFonts w:ascii="Times New Roman" w:hAnsi="Times New Roman" w:hint="eastAsia"/>
-          <w:kern w:val="0"/>
-        </w:rPr>
-        <w:t xml:space="preserve"> </w:t>
-      </w:r>
-      <w:r>
-        <w:rPr>
-          <w:rFonts w:ascii="Times New Roman" w:hAnsi="Times New Roman" w:hint="eastAsia"/>
-          <w:kern w:val="0"/>
-        </w:rPr>
-        <w:t>口頭発表：論文なし（但し口頭発表は論文ありを優先）</w:t>
-      </w:r>
+        <w:rPr>
+          <w:lang w:eastAsia="zh-CN"/>
+        </w:rPr>
+      </w:pPr>
     </w:p>
     <w:p>
       <w:pPr>
-        <w:spacing w:line="320" w:lineRule="exact"/>
-        <w:ind w:firstLineChars="100" w:firstLine="210"/>
-        <w:rPr>
-          <w:rFonts w:ascii="Times New Roman" w:hAnsi="Times New Roman"/>
-          <w:kern w:val="0"/>
-        </w:rPr>
-      </w:pPr>
-      <w:r>
-        <w:rPr>
-          <w:rFonts w:ascii="Times New Roman" w:hAnsi="Times New Roman" w:hint="eastAsia"/>
-          <w:kern w:val="0"/>
-        </w:rPr>
-        <w:t>•</w:t>
-      </w:r>
-      <w:r>
-        <w:rPr>
-          <w:rFonts w:ascii="Times New Roman" w:hAnsi="Times New Roman" w:hint="eastAsia"/>
-          <w:kern w:val="0"/>
-        </w:rPr>
-        <w:t xml:space="preserve"> </w:t>
-      </w:r>
-      <w:r>
-        <w:rPr>
-          <w:rFonts w:ascii="Times New Roman" w:hAnsi="Times New Roman" w:hint="eastAsia"/>
-          <w:kern w:val="0"/>
-        </w:rPr>
-        <w:t>ポスター発表：論文あり</w:t>
+        <w:pStyle w:val="af5"/>
+        <w:ind w:firstLine="215"/>
+      </w:pPr>
+      <w:r>
+        <w:t xml:space="preserve">Evidence-based Linguistics Workshop </w:t>
       </w:r>
     </w:p>
     <w:p>
       <w:pPr>
-        <w:spacing w:line="320" w:lineRule="exact"/>
-        <w:ind w:firstLineChars="100" w:firstLine="210"/>
-        <w:rPr>
-          <w:rFonts w:ascii="Times New Roman" w:hAnsi="Times New Roman"/>
-          <w:kern w:val="0"/>
-        </w:rPr>
-      </w:pPr>
-      <w:r>
-        <w:rPr>
-          <w:rFonts w:ascii="Times New Roman" w:hAnsi="Times New Roman" w:hint="eastAsia"/>
-          <w:kern w:val="0"/>
-        </w:rPr>
-        <w:t>•</w:t>
-      </w:r>
-      <w:r>
-        <w:rPr>
-          <w:rFonts w:ascii="Times New Roman" w:hAnsi="Times New Roman" w:hint="eastAsia"/>
-          <w:kern w:val="0"/>
-        </w:rPr>
-        <w:t xml:space="preserve"> </w:t>
-      </w:r>
-      <w:r>
-        <w:rPr>
-          <w:rFonts w:ascii="Times New Roman" w:hAnsi="Times New Roman" w:hint="eastAsia"/>
-          <w:kern w:val="0"/>
-        </w:rPr>
-        <w:t>ポスター発表：論文なし</w:t>
+        <w:pStyle w:val="af5"/>
+        <w:ind w:firstLine="215"/>
+      </w:pPr>
+      <w:r>
+        <w:t>Paper Template</w:t>
       </w:r>
     </w:p>
     <w:p>
       <w:pPr>
-        <w:spacing w:line="320" w:lineRule="exact"/>
-        <w:ind w:firstLineChars="100" w:firstLine="210"/>
-        <w:rPr>
-          <w:rFonts w:ascii="Times New Roman" w:hAnsi="Times New Roman"/>
-          <w:kern w:val="0"/>
-        </w:rPr>
-      </w:pPr>
-      <w:r>
-        <w:rPr>
-          <w:rFonts w:ascii="Times New Roman" w:hAnsi="Times New Roman" w:hint="eastAsia"/>
-          <w:kern w:val="0"/>
-        </w:rPr>
-        <w:t>論文有りの発表形態の場合は、</w:t>
-      </w:r>
-      <w:r>
-        <w:rPr>
-          <w:rFonts w:ascii="Times New Roman" w:hAnsi="Times New Roman" w:hint="eastAsia"/>
-          <w:kern w:val="0"/>
-        </w:rPr>
-        <w:t xml:space="preserve">ELW </w:t>
-      </w:r>
-      <w:r>
-        <w:rPr>
-          <w:rFonts w:ascii="Times New Roman" w:hAnsi="Times New Roman" w:hint="eastAsia"/>
-          <w:kern w:val="0"/>
-        </w:rPr>
-        <w:t>論文投稿用スタイルファイル（</w:t>
-      </w:r>
-      <w:r>
-        <w:rPr>
-          <w:rFonts w:ascii="Times New Roman" w:hAnsi="Times New Roman" w:hint="eastAsia"/>
-          <w:kern w:val="0"/>
-        </w:rPr>
-        <w:t xml:space="preserve">LaTeX </w:t>
-      </w:r>
-      <w:r>
-        <w:rPr>
-          <w:rFonts w:ascii="Times New Roman" w:hAnsi="Times New Roman" w:hint="eastAsia"/>
-          <w:kern w:val="0"/>
-        </w:rPr>
-        <w:t>版）およびテンプレート（</w:t>
-      </w:r>
-      <w:r>
-        <w:rPr>
-          <w:rFonts w:ascii="Times New Roman" w:hAnsi="Times New Roman" w:hint="eastAsia"/>
-          <w:kern w:val="0"/>
-        </w:rPr>
-        <w:t xml:space="preserve">Word </w:t>
-      </w:r>
-      <w:r>
-        <w:rPr>
-          <w:rFonts w:ascii="Times New Roman" w:hAnsi="Times New Roman" w:hint="eastAsia"/>
-          <w:kern w:val="0"/>
-        </w:rPr>
-        <w:t>版）を用いて発表論文を準備されたい。この文書自体が</w:t>
-      </w:r>
-      <w:r>
-        <w:rPr>
-          <w:rFonts w:ascii="Times New Roman" w:hAnsi="Times New Roman" w:hint="eastAsia"/>
-          <w:kern w:val="0"/>
-        </w:rPr>
-        <w:t xml:space="preserve"> ELW </w:t>
-      </w:r>
-      <w:r>
-        <w:rPr>
-          <w:rFonts w:ascii="Times New Roman" w:hAnsi="Times New Roman" w:hint="eastAsia"/>
-          <w:kern w:val="0"/>
-        </w:rPr>
-        <w:t>論文投稿用スタイルファイル・テンプレートを用いて作成されている。</w:t>
-      </w:r>
-      <w:r>
-        <w:rPr>
-          <w:rFonts w:ascii="Times New Roman" w:hAnsi="Times New Roman" w:hint="eastAsia"/>
-          <w:kern w:val="0"/>
-        </w:rPr>
-        <w:t xml:space="preserve">LaTeX </w:t>
-      </w:r>
-      <w:r>
-        <w:rPr>
-          <w:rFonts w:ascii="Times New Roman" w:hAnsi="Times New Roman" w:hint="eastAsia"/>
-          <w:kern w:val="0"/>
-        </w:rPr>
-        <w:t>版スタイルファイルでの原稿作成を推奨するが、提出は</w:t>
-      </w:r>
-      <w:r>
-        <w:rPr>
-          <w:rFonts w:ascii="Times New Roman" w:hAnsi="Times New Roman" w:hint="eastAsia"/>
-          <w:kern w:val="0"/>
-        </w:rPr>
-        <w:t xml:space="preserve"> pdf </w:t>
-      </w:r>
-      <w:r>
-        <w:rPr>
-          <w:rFonts w:ascii="Times New Roman" w:hAnsi="Times New Roman" w:hint="eastAsia"/>
-          <w:kern w:val="0"/>
-        </w:rPr>
-        <w:t>のみとする</w:t>
-      </w:r>
-      <w:r>
-        <w:rPr>
-          <w:rFonts w:ascii="Times New Roman" w:hAnsi="Times New Roman" w:hint="eastAsia"/>
-          <w:kern w:val="0"/>
-        </w:rPr>
-        <w:t>。</w:t>
-      </w:r>
+        <w:pStyle w:val="af6"/>
+      </w:pPr>
     </w:p>
     <w:p>
       <w:pPr>
-        <w:spacing w:line="320" w:lineRule="exact"/>
-        <w:ind w:firstLineChars="100" w:firstLine="210"/>
-        <w:rPr>
-          <w:rFonts w:ascii="Times New Roman" w:hAnsi="Times New Roman"/>
-          <w:kern w:val="0"/>
-        </w:rPr>
-      </w:pPr>
-      <w:r>
-        <w:rPr>
-          <w:rFonts w:ascii="Times New Roman" w:hAnsi="Times New Roman" w:hint="eastAsia"/>
-          <w:kern w:val="0"/>
-        </w:rPr>
-        <w:t>なお、原稿は</w:t>
-      </w:r>
-      <w:r>
-        <w:rPr>
-          <w:rFonts w:ascii="Times New Roman" w:hAnsi="Times New Roman" w:hint="eastAsia"/>
-          <w:kern w:val="0"/>
-        </w:rPr>
-        <w:t>4</w:t>
-      </w:r>
-      <w:r>
-        <w:rPr>
-          <w:rFonts w:ascii="Times New Roman" w:hAnsi="Times New Roman" w:hint="eastAsia"/>
-          <w:kern w:val="0"/>
-        </w:rPr>
-        <w:t>ページ以上とする。</w:t>
+        <w:pStyle w:val="af6"/>
+      </w:pPr>
+      <w:r>
+        <w:t>Taro KOKUGO</w:t>
+      </w:r>
+      <w:r>
+        <w:t xml:space="preserve"> (</w:t>
+      </w:r>
+      <w:r>
+        <w:t xml:space="preserve">University of </w:t>
+      </w:r>
+      <w:proofErr w:type="spellStart"/>
+      <w:r>
+        <w:t>Kokugo</w:t>
+      </w:r>
+      <w:proofErr w:type="spellEnd"/>
+      <w:r>
+        <w:t>)</w:t>
       </w:r>
     </w:p>
     <w:p>
       <w:pPr>
-        <w:spacing w:line="320" w:lineRule="exact"/>
-        <w:ind w:firstLineChars="100" w:firstLine="210"/>
-        <w:rPr>
-          <w:rFonts w:ascii="Times New Roman" w:hAnsi="Times New Roman"/>
-          <w:kern w:val="0"/>
-        </w:rPr>
-      </w:pPr>
+        <w:pStyle w:val="af6"/>
+      </w:pPr>
+      <w:r>
+        <w:t>Hanako EIGO</w:t>
+      </w:r>
+      <w:r>
+        <w:t xml:space="preserve"> (</w:t>
+      </w:r>
+      <w:r>
+        <w:t>Midori-</w:t>
+      </w:r>
+      <w:proofErr w:type="spellStart"/>
+      <w:r>
+        <w:t>cho</w:t>
+      </w:r>
+      <w:proofErr w:type="spellEnd"/>
+      <w:r>
+        <w:t xml:space="preserve"> Research Institute</w:t>
+      </w:r>
+      <w:r>
+        <w:t>)</w:t>
+      </w:r>
+    </w:p>
+    <w:p/>
+    <w:p>
+      <w:pPr>
+        <w:ind w:firstLine="121"/>
+        <w:jc w:val="center"/>
+        <w:rPr>
+          <w:rFonts w:ascii="ＭＳ Ｐゴシック" w:eastAsia="ＭＳ Ｐゴシック" w:hAnsi="ＭＳ Ｐゴシック"/>
+          <w:sz w:val="18"/>
+          <w:szCs w:val="18"/>
+        </w:rPr>
+      </w:pPr>
+      <w:r>
+        <w:rPr>
+          <w:rFonts w:ascii="ＭＳ Ｐゴシック" w:eastAsia="ＭＳ Ｐゴシック" w:hAnsi="ＭＳ Ｐゴシック" w:hint="eastAsia"/>
+          <w:sz w:val="18"/>
+          <w:szCs w:val="18"/>
+        </w:rPr>
+        <w:t>要旨</w:t>
+      </w:r>
+      <w:r>
+        <w:rPr>
+          <w:rFonts w:ascii="ＭＳ Ｐゴシック" w:eastAsia="ＭＳ Ｐゴシック" w:hAnsi="ＭＳ Ｐゴシック" w:hint="eastAsia"/>
+          <w:sz w:val="18"/>
+          <w:szCs w:val="18"/>
+        </w:rPr>
+        <w:t>・既発表の有無</w:t>
+      </w:r>
+    </w:p>
+    <w:p/>
+    <w:p>
+      <w:pPr>
+        <w:pStyle w:val="af3"/>
+      </w:pPr>
+      <w:r>
+        <w:rPr>
+          <w:rFonts w:hint="eastAsia"/>
+        </w:rPr>
+        <w:t>ここには論文の概要を</w:t>
+      </w:r>
+      <w:r>
+        <w:rPr>
+          <w:rFonts w:hint="eastAsia"/>
+        </w:rPr>
+        <w:t xml:space="preserve"> 400</w:t>
+      </w:r>
+      <w:r>
+        <w:rPr>
+          <w:rFonts w:hint="eastAsia"/>
+        </w:rPr>
+        <w:t>字程度で記載すること。</w:t>
+      </w:r>
     </w:p>
     <w:p>
       <w:pPr>
-        <w:pStyle w:val="2"/>
-        <w:spacing w:line="320" w:lineRule="exact"/>
-        <w:rPr>
-          <w:rFonts w:ascii="Times New Roman" w:hAnsi="Times New Roman"/>
-        </w:rPr>
-      </w:pPr>
-      <w:r>
-        <w:rPr>
-          <w:rFonts w:ascii="Times New Roman" w:hAnsi="Times New Roman" w:hint="eastAsia"/>
-        </w:rPr>
-        <w:t>２</w:t>
-      </w:r>
-      <w:r>
-        <w:rPr>
-          <w:rFonts w:ascii="Times New Roman" w:hAnsi="Times New Roman"/>
-        </w:rPr>
-        <w:t>．</w:t>
-      </w:r>
-      <w:r>
-        <w:rPr>
-          <w:rFonts w:ascii="Times New Roman" w:hAnsi="Times New Roman" w:hint="eastAsia"/>
-        </w:rPr>
-        <w:t>発表論文の著作権</w:t>
+        <w:pStyle w:val="af3"/>
+      </w:pPr>
+      <w:r>
+        <w:rPr>
+          <w:rFonts w:hint="eastAsia"/>
+        </w:rPr>
+        <w:t>概要の後に既発表の有無についてここに明記。</w:t>
       </w:r>
     </w:p>
     <w:p>
       <w:pPr>
-        <w:ind w:firstLineChars="100" w:firstLine="210"/>
-      </w:pPr>
+        <w:pStyle w:val="af3"/>
+      </w:pPr>
+      <w:r>
+        <w:rPr>
+          <w:rFonts w:hint="eastAsia"/>
+        </w:rPr>
+        <w:t>本発表が既発表の場合：ここに既発表の文献を明記（本発表論文を、原著者が</w:t>
+      </w:r>
+      <w:r>
+        <w:rPr>
+          <w:rFonts w:hint="eastAsia"/>
+          <w:b/>
+        </w:rPr>
+        <w:t>著作権者とした</w:t>
+      </w:r>
+      <w:r>
+        <w:rPr>
+          <w:rFonts w:hint="eastAsia"/>
+          <w:b/>
+        </w:rPr>
+        <w:t xml:space="preserve"> CC BY 4.0 </w:t>
+      </w:r>
+      <w:r>
+        <w:rPr>
+          <w:rFonts w:hint="eastAsia"/>
+          <w:b/>
+        </w:rPr>
+        <w:t>の著作権</w:t>
+      </w:r>
+      <w:r>
+        <w:rPr>
+          <w:rFonts w:hint="eastAsia"/>
+        </w:rPr>
+        <w:t>のもと、国語研の機関リポジトリに許諾できる場合に限る）。</w:t>
+      </w:r>
     </w:p>
     <w:p>
       <w:pPr>
-        <w:ind w:firstLineChars="100" w:firstLine="210"/>
-      </w:pPr>
-      <w:r>
-        <w:rPr>
-          <w:rFonts w:hint="eastAsia"/>
-        </w:rPr>
-        <w:t>発表論文の著作権は、</w:t>
-      </w:r>
-      <w:r>
-        <w:rPr>
-          <w:rFonts w:hint="eastAsia"/>
-          <w:b/>
-        </w:rPr>
-        <w:t>著作権者を原著者とした</w:t>
-      </w:r>
-      <w:r>
-        <w:rPr>
-          <w:rFonts w:hint="eastAsia"/>
-          <w:b/>
-        </w:rPr>
-        <w:t xml:space="preserve"> CC BY 4.0 </w:t>
-      </w:r>
-      <w:r>
-        <w:rPr>
-          <w:rFonts w:hint="eastAsia"/>
-          <w:b/>
-        </w:rPr>
-        <w:t>ライセンス</w:t>
-      </w:r>
-      <w:r>
-        <w:rPr>
-          <w:rFonts w:hint="eastAsia"/>
-        </w:rPr>
-        <w:t>とする。但し、国立国語研究所が国立国語研究所機関リポジトリより同発表論文にヘッダ・フッタ・ページ番</w:t>
-      </w:r>
-      <w:r>
-        <w:rPr>
-          <w:rFonts w:hint="eastAsia"/>
-        </w:rPr>
-        <w:lastRenderedPageBreak/>
-        <w:t>号</w:t>
-      </w:r>
-      <w:r>
-        <w:rPr>
-          <w:rFonts w:hint="eastAsia"/>
-        </w:rPr>
-        <w:t>を付与したうえで配信できるようにする。</w:t>
+        <w:pStyle w:val="af3"/>
+      </w:pPr>
+      <w:r>
+        <w:rPr>
+          <w:rFonts w:hint="eastAsia"/>
+        </w:rPr>
+        <w:t>記載例）</w:t>
+      </w:r>
+      <w:r>
+        <w:rPr>
+          <w:rFonts w:hint="eastAsia"/>
+        </w:rPr>
+        <w:t>本発表は第</w:t>
+      </w:r>
+      <w:r>
+        <w:rPr>
+          <w:rFonts w:hint="eastAsia"/>
+        </w:rPr>
+        <w:t>XXX</w:t>
+      </w:r>
+      <w:r>
+        <w:rPr>
+          <w:rFonts w:hint="eastAsia"/>
+        </w:rPr>
+        <w:t>回○○学会の発表「</w:t>
+      </w:r>
+      <w:r>
+        <w:rPr>
+          <w:rFonts w:hint="eastAsia"/>
+        </w:rPr>
+        <w:t>XXXXXXX</w:t>
+      </w:r>
+      <w:r>
+        <w:rPr>
+          <w:rFonts w:hint="eastAsia"/>
+        </w:rPr>
+        <w:t>」</w:t>
+      </w:r>
+      <w:r>
+        <w:rPr>
+          <w:rFonts w:hint="eastAsia"/>
+        </w:rPr>
+        <w:t>(c)</w:t>
+      </w:r>
+      <w:r>
+        <w:rPr>
+          <w:rFonts w:hint="eastAsia"/>
+        </w:rPr>
+        <w:t>○○学会と同一の内容である。</w:t>
       </w:r>
     </w:p>
     <w:p>
       <w:pPr>
-        <w:ind w:firstLineChars="100" w:firstLine="210"/>
-      </w:pPr>
-      <w:r>
-        <w:rPr>
-          <w:rFonts w:hint="eastAsia"/>
-        </w:rPr>
-        <w:t>発表論文が既発表のものである場合、研究倫理的な観点文部科学大臣決定</w:t>
-      </w:r>
-      <w:r>
-        <w:rPr>
-          <w:rFonts w:hint="eastAsia"/>
-        </w:rPr>
-        <w:t xml:space="preserve"> (2014), </w:t>
-      </w:r>
-      <w:r>
-        <w:rPr>
-          <w:rFonts w:hint="eastAsia"/>
-        </w:rPr>
-        <w:t>「科学の健全な発展のために」編集委員会</w:t>
-      </w:r>
-      <w:r>
-        <w:rPr>
-          <w:rFonts w:hint="eastAsia"/>
-        </w:rPr>
-        <w:t xml:space="preserve"> (2015) </w:t>
-      </w:r>
-      <w:r>
-        <w:rPr>
-          <w:rFonts w:hint="eastAsia"/>
-        </w:rPr>
-        <w:t>と著作権的な観点の２つの問題の対処を行う必要がある。研究倫理的な観点は、一次発表元の情報を１ページ目のアブストラクトに明記することで、国立国語研究所側として「許容される二次投稿」とみなす。しかしながら一次発表元が禁止している場合もあるために投稿前に一次発表元に確認を行うこと。</w:t>
+        <w:pStyle w:val="af3"/>
+      </w:pPr>
+      <w:r>
+        <w:rPr>
+          <w:rFonts w:hint="eastAsia"/>
+        </w:rPr>
+        <w:t>記載例</w:t>
+      </w:r>
+      <w:r>
+        <w:rPr>
+          <w:rFonts w:hint="eastAsia"/>
+        </w:rPr>
+        <w:t>）</w:t>
+      </w:r>
+      <w:r>
+        <w:rPr>
+          <w:rFonts w:hint="eastAsia"/>
+        </w:rPr>
+        <w:t>本発表は第</w:t>
+      </w:r>
+      <w:r>
+        <w:rPr>
+          <w:rFonts w:hint="eastAsia"/>
+        </w:rPr>
+        <w:t>XXX</w:t>
+      </w:r>
+      <w:r>
+        <w:rPr>
+          <w:rFonts w:hint="eastAsia"/>
+        </w:rPr>
+        <w:t>回○○学会の発表「</w:t>
+      </w:r>
+      <w:r>
+        <w:rPr>
+          <w:rFonts w:hint="eastAsia"/>
+        </w:rPr>
+        <w:t>XXXXXXX</w:t>
+      </w:r>
+      <w:r>
+        <w:rPr>
+          <w:rFonts w:hint="eastAsia"/>
+        </w:rPr>
+        <w:t>」</w:t>
+      </w:r>
+      <w:r>
+        <w:rPr>
+          <w:rFonts w:hint="eastAsia"/>
+        </w:rPr>
+        <w:t>(c)</w:t>
+      </w:r>
+      <w:r>
+        <w:rPr>
+          <w:rFonts w:hint="eastAsia"/>
+        </w:rPr>
+        <w:t>○○学会を拡張したものである。</w:t>
       </w:r>
     </w:p>
     <w:p>
       <w:pPr>
-        <w:ind w:firstLineChars="100" w:firstLine="210"/>
-        <w:rPr>
-          <w:rFonts w:ascii="Times New Roman" w:hAnsi="Times New Roman"/>
-        </w:rPr>
-      </w:pPr>
-      <w:r>
-        <w:rPr>
-          <w:rFonts w:hint="eastAsia"/>
-        </w:rPr>
-        <w:t>著作権的な観点は、一次発表次に著作権を一次発表元に譲渡したかどうかによって異なる。著作権を原著者が持っている場合には、問題が生じない。著作権を原著者が持っていない場合、一次発表元に再投稿してよいか確認すること。</w:t>
+        <w:pStyle w:val="af3"/>
+      </w:pPr>
+    </w:p>
+    <w:p/>
+    <w:p>
+      <w:pPr>
+        <w:pStyle w:val="2"/>
+      </w:pPr>
+      <w:r>
+        <w:rPr>
+          <w:rFonts w:hint="eastAsia"/>
+        </w:rPr>
+        <w:t>はじめに</w:t>
+      </w:r>
+    </w:p>
+    <w:p/>
+    <w:p>
+      <w:r>
+        <w:rPr>
+          <w:rFonts w:hint="eastAsia"/>
+        </w:rPr>
+        <w:t>この文書は、</w:t>
+      </w:r>
+      <w:r>
+        <w:rPr>
+          <w:rFonts w:hint="eastAsia"/>
+        </w:rPr>
+        <w:t xml:space="preserve">Evidence-based Linguistics Workshop (ELW) </w:t>
+      </w:r>
+      <w:r>
+        <w:rPr>
+          <w:rFonts w:hint="eastAsia"/>
+        </w:rPr>
+        <w:t>で発表論文を執筆するための解説である。発表形態として、以下の４種類を設定する。</w:t>
       </w:r>
     </w:p>
     <w:p>
-      <w:pPr>
-        <w:spacing w:line="320" w:lineRule="exact"/>
-        <w:ind w:firstLineChars="100" w:firstLine="210"/>
-        <w:rPr>
-          <w:rFonts w:ascii="Times New Roman" w:hAnsi="Times New Roman"/>
-          <w:kern w:val="0"/>
-        </w:rPr>
-      </w:pPr>
+      <w:r>
+        <w:rPr>
+          <w:rFonts w:hint="eastAsia"/>
+        </w:rPr>
+        <w:t>•</w:t>
+      </w:r>
+      <w:r>
+        <w:rPr>
+          <w:rFonts w:hint="eastAsia"/>
+        </w:rPr>
+        <w:t xml:space="preserve"> </w:t>
+      </w:r>
+      <w:r>
+        <w:rPr>
+          <w:rFonts w:hint="eastAsia"/>
+        </w:rPr>
+        <w:t>口頭発表：論文あり</w:t>
+      </w:r>
     </w:p>
     <w:p>
-      <w:pPr>
-        <w:pStyle w:val="2"/>
-        <w:spacing w:line="320" w:lineRule="exact"/>
-        <w:rPr>
-          <w:rFonts w:ascii="Times New Roman" w:hAnsi="Times New Roman"/>
-        </w:rPr>
-      </w:pPr>
-      <w:r>
-        <w:rPr>
-          <w:rFonts w:ascii="Times New Roman" w:hAnsi="Times New Roman" w:hint="eastAsia"/>
-        </w:rPr>
-        <w:t>３</w:t>
-      </w:r>
-      <w:r>
-        <w:rPr>
-          <w:rFonts w:ascii="Times New Roman" w:hAnsi="Times New Roman"/>
-        </w:rPr>
-        <w:t>．</w:t>
-      </w:r>
-      <w:r>
-        <w:rPr>
-          <w:rFonts w:ascii="Times New Roman" w:hAnsi="Times New Roman" w:hint="eastAsia"/>
-        </w:rPr>
-        <w:t>図表の例</w:t>
+      <w:r>
+        <w:rPr>
+          <w:rFonts w:hint="eastAsia"/>
+        </w:rPr>
+        <w:t>•</w:t>
+      </w:r>
+      <w:r>
+        <w:rPr>
+          <w:rFonts w:hint="eastAsia"/>
+        </w:rPr>
+        <w:t xml:space="preserve"> </w:t>
+      </w:r>
+      <w:r>
+        <w:rPr>
+          <w:rFonts w:hint="eastAsia"/>
+        </w:rPr>
+        <w:t>口頭発表：論文なし（但し口頭発表は論文ありを優先）</w:t>
       </w:r>
     </w:p>
     <w:p>
-      <w:pPr>
-        <w:ind w:firstLineChars="100" w:firstLine="210"/>
-      </w:pPr>
+      <w:r>
+        <w:rPr>
+          <w:rFonts w:hint="eastAsia"/>
+        </w:rPr>
+        <w:t>•</w:t>
+      </w:r>
+      <w:r>
+        <w:rPr>
+          <w:rFonts w:hint="eastAsia"/>
+        </w:rPr>
+        <w:t xml:space="preserve"> </w:t>
+      </w:r>
+      <w:r>
+        <w:rPr>
+          <w:rFonts w:hint="eastAsia"/>
+        </w:rPr>
+        <w:t>ポスター発表：論文あり</w:t>
+      </w:r>
     </w:p>
+    <w:p>
+      <w:r>
+        <w:rPr>
+          <w:rFonts w:hint="eastAsia"/>
+        </w:rPr>
+        <w:t>•</w:t>
+      </w:r>
+      <w:r>
+        <w:rPr>
+          <w:rFonts w:hint="eastAsia"/>
+        </w:rPr>
+        <w:t xml:space="preserve"> </w:t>
+      </w:r>
+      <w:r>
+        <w:rPr>
+          <w:rFonts w:hint="eastAsia"/>
+        </w:rPr>
+        <w:t>ポスター発表：論文なし</w:t>
+      </w:r>
+    </w:p>
+    <w:p>
+      <w:r>
+        <w:rPr>
+          <w:rFonts w:hint="eastAsia"/>
+        </w:rPr>
+        <w:t>論文有りの発表形態の場合は、</w:t>
+      </w:r>
+      <w:r>
+        <w:rPr>
+          <w:rFonts w:hint="eastAsia"/>
+        </w:rPr>
+        <w:t xml:space="preserve">ELW </w:t>
+      </w:r>
+      <w:r>
+        <w:rPr>
+          <w:rFonts w:hint="eastAsia"/>
+        </w:rPr>
+        <w:t>論文投稿用スタイルファイル（</w:t>
+      </w:r>
+      <w:proofErr w:type="spellStart"/>
+      <w:r>
+        <w:rPr>
+          <w:rFonts w:hint="eastAsia"/>
+        </w:rPr>
+        <w:t>LaTeX</w:t>
+      </w:r>
+      <w:proofErr w:type="spellEnd"/>
+      <w:r>
+        <w:rPr>
+          <w:rFonts w:hint="eastAsia"/>
+        </w:rPr>
+        <w:t xml:space="preserve"> </w:t>
+      </w:r>
+      <w:r>
+        <w:rPr>
+          <w:rFonts w:hint="eastAsia"/>
+        </w:rPr>
+        <w:t>版）およびテンプレート（</w:t>
+      </w:r>
+      <w:r>
+        <w:rPr>
+          <w:rFonts w:hint="eastAsia"/>
+        </w:rPr>
+        <w:t xml:space="preserve">Word </w:t>
+      </w:r>
+      <w:r>
+        <w:rPr>
+          <w:rFonts w:hint="eastAsia"/>
+        </w:rPr>
+        <w:t>版）を用いて発表論文を準備されたい。この文書自体が</w:t>
+      </w:r>
+      <w:r>
+        <w:rPr>
+          <w:rFonts w:hint="eastAsia"/>
+        </w:rPr>
+        <w:t xml:space="preserve"> ELW </w:t>
+      </w:r>
+      <w:r>
+        <w:rPr>
+          <w:rFonts w:hint="eastAsia"/>
+        </w:rPr>
+        <w:t>論文投稿用スタイルファイル・テンプレートを用いて作成されている。</w:t>
+      </w:r>
+      <w:proofErr w:type="spellStart"/>
+      <w:r>
+        <w:rPr>
+          <w:rFonts w:hint="eastAsia"/>
+        </w:rPr>
+        <w:t>LaTeX</w:t>
+      </w:r>
+      <w:proofErr w:type="spellEnd"/>
+      <w:r>
+        <w:rPr>
+          <w:rFonts w:hint="eastAsia"/>
+        </w:rPr>
+        <w:t xml:space="preserve"> </w:t>
+      </w:r>
+      <w:r>
+        <w:rPr>
+          <w:rFonts w:hint="eastAsia"/>
+        </w:rPr>
+        <w:t>版スタイルファイルでの原稿作成を推奨するが、提出は</w:t>
+      </w:r>
+      <w:r>
+        <w:rPr>
+          <w:rFonts w:hint="eastAsia"/>
+        </w:rPr>
+        <w:t xml:space="preserve"> pdf </w:t>
+      </w:r>
+      <w:r>
+        <w:rPr>
+          <w:rFonts w:hint="eastAsia"/>
+        </w:rPr>
+        <w:t>のみとする</w:t>
+      </w:r>
+      <w:r>
+        <w:rPr>
+          <w:rFonts w:hint="eastAsia"/>
+        </w:rPr>
+        <w:t>。</w:t>
+      </w:r>
+    </w:p>
+    <w:p>
+      <w:r>
+        <w:rPr>
+          <w:rFonts w:hint="eastAsia"/>
+        </w:rPr>
+        <w:t>なお、原稿は</w:t>
+      </w:r>
+      <w:r>
+        <w:rPr>
+          <w:rFonts w:hint="eastAsia"/>
+        </w:rPr>
+        <w:t>4</w:t>
+      </w:r>
+      <w:r>
+        <w:rPr>
+          <w:rFonts w:hint="eastAsia"/>
+        </w:rPr>
+        <w:t>ページ以上とする。</w:t>
+      </w:r>
+    </w:p>
+    <w:p/>
+    <w:p>
+      <w:pPr>
+        <w:pStyle w:val="2"/>
+      </w:pPr>
+      <w:r>
+        <w:rPr>
+          <w:rFonts w:hint="eastAsia"/>
+        </w:rPr>
+        <w:t>発表論文の著作権</w:t>
+      </w:r>
+    </w:p>
+    <w:p/>
+    <w:p>
+      <w:r>
+        <w:rPr>
+          <w:rFonts w:hint="eastAsia"/>
+        </w:rPr>
+        <w:lastRenderedPageBreak/>
+        <w:t>発表論文の著作権は、</w:t>
+      </w:r>
+      <w:r>
+        <w:rPr>
+          <w:rFonts w:hint="eastAsia"/>
+          <w:b/>
+        </w:rPr>
+        <w:t>著作権者を原著者とした</w:t>
+      </w:r>
+      <w:r>
+        <w:rPr>
+          <w:rFonts w:hint="eastAsia"/>
+          <w:b/>
+        </w:rPr>
+        <w:t xml:space="preserve"> CC BY 4.0 </w:t>
+      </w:r>
+      <w:r>
+        <w:rPr>
+          <w:rFonts w:hint="eastAsia"/>
+          <w:b/>
+        </w:rPr>
+        <w:t>ライセンス</w:t>
+      </w:r>
+      <w:r>
+        <w:rPr>
+          <w:rFonts w:hint="eastAsia"/>
+        </w:rPr>
+        <w:t>とする。但し、国立国語研究所が国立国語研究所機関リポジトリより同発表論文にヘッダ・フッタ・ページ番号</w:t>
+      </w:r>
+      <w:r>
+        <w:rPr>
+          <w:rFonts w:hint="eastAsia"/>
+        </w:rPr>
+        <w:t>を付与したうえで配信できるようにする。</w:t>
+      </w:r>
+    </w:p>
+    <w:p>
+      <w:r>
+        <w:rPr>
+          <w:rFonts w:hint="eastAsia"/>
+        </w:rPr>
+        <w:t>発表論文が既発表のものである場合、研究倫理的な観点文部科学大臣決定</w:t>
+      </w:r>
+      <w:r>
+        <w:rPr>
+          <w:rFonts w:hint="eastAsia"/>
+        </w:rPr>
+        <w:t xml:space="preserve"> (2014), </w:t>
+      </w:r>
+      <w:r>
+        <w:rPr>
+          <w:rFonts w:hint="eastAsia"/>
+        </w:rPr>
+        <w:t>「科学の健全な発展のために」編集委員会</w:t>
+      </w:r>
+      <w:r>
+        <w:rPr>
+          <w:rFonts w:hint="eastAsia"/>
+        </w:rPr>
+        <w:t xml:space="preserve"> (2015) </w:t>
+      </w:r>
+      <w:r>
+        <w:rPr>
+          <w:rFonts w:hint="eastAsia"/>
+        </w:rPr>
+        <w:t>と著作権的な観点の２つの問題の対処を行う必要がある。研究倫理的な観点は、一次発表元の情報を１ページ目のアブストラクトに明記することで、国立国語研究所側として「許容される二次投稿」とみなす。しかしながら一次発表元が禁止している場合もあるために投稿前に一次発表元に確認を行うこと。</w:t>
+      </w:r>
+    </w:p>
+    <w:p>
+      <w:r>
+        <w:rPr>
+          <w:rFonts w:hint="eastAsia"/>
+        </w:rPr>
+        <w:t>著作権的な観点は、一次発表次に著作権を一次発表元に譲渡したかどうかによって異なる。著作権を原著者が持っている場合には、問題が生じない。著作権を原著者が持っていない場合、一次発表元に再投稿してよいか確認すること。</w:t>
+      </w:r>
+    </w:p>
+    <w:p/>
+    <w:p>
+      <w:pPr>
+        <w:pStyle w:val="2"/>
+      </w:pPr>
+      <w:r>
+        <w:rPr>
+          <w:rFonts w:hint="eastAsia"/>
+        </w:rPr>
+        <w:t>図表の例</w:t>
+      </w:r>
+    </w:p>
+    <w:p/>
     <w:tbl>
       <w:tblPr>
         <w:tblStyle w:val="20"/>
@@ -1161,14 +836,16 @@
           </w:tcPr>
           <w:p>
             <w:pPr>
-              <w:spacing w:line="320" w:lineRule="exact"/>
+              <w:ind w:leftChars="13" w:left="27" w:firstLineChars="0" w:firstLine="1"/>
               <w:rPr>
-                <w:rFonts w:ascii="Times New Roman" w:hAnsi="Times New Roman"/>
+                <w:rFonts w:ascii="ＭＳ 明朝" w:hAnsi="ＭＳ 明朝"/>
+                <w:b w:val="0"/>
               </w:rPr>
             </w:pPr>
             <w:r>
               <w:rPr>
-                <w:rFonts w:ascii="Times New Roman" w:hAnsi="Times New Roman" w:hint="eastAsia"/>
+                <w:rFonts w:ascii="ＭＳ 明朝" w:hAnsi="ＭＳ 明朝" w:hint="eastAsia"/>
+                <w:b w:val="0"/>
               </w:rPr>
               <w:t>サブプロジェクト名</w:t>
             </w:r>
@@ -1180,15 +857,17 @@
           </w:tcPr>
           <w:p>
             <w:pPr>
-              <w:spacing w:line="320" w:lineRule="exact"/>
+              <w:ind w:leftChars="13" w:left="27" w:firstLineChars="0" w:firstLine="1"/>
               <w:cnfStyle w:val="100000000000" w:firstRow="1" w:lastRow="0" w:firstColumn="0" w:lastColumn="0" w:oddVBand="0" w:evenVBand="0" w:oddHBand="0" w:evenHBand="0" w:firstRowFirstColumn="0" w:firstRowLastColumn="0" w:lastRowFirstColumn="0" w:lastRowLastColumn="0"/>
               <w:rPr>
-                <w:rFonts w:ascii="Times New Roman" w:hAnsi="Times New Roman"/>
+                <w:rFonts w:ascii="ＭＳ 明朝" w:hAnsi="ＭＳ 明朝"/>
+                <w:b w:val="0"/>
               </w:rPr>
             </w:pPr>
             <w:r>
               <w:rPr>
-                <w:rFonts w:ascii="Times New Roman" w:hAnsi="Times New Roman" w:hint="eastAsia"/>
+                <w:rFonts w:ascii="ＭＳ 明朝" w:hAnsi="ＭＳ 明朝" w:hint="eastAsia"/>
+                <w:b w:val="0"/>
               </w:rPr>
               <w:t>プロジェクトリーダー</w:t>
             </w:r>
@@ -1209,15 +888,15 @@
           </w:tcPr>
           <w:p>
             <w:pPr>
-              <w:spacing w:line="320" w:lineRule="exact"/>
+              <w:ind w:leftChars="13" w:left="27" w:firstLineChars="0" w:firstLine="1"/>
               <w:rPr>
-                <w:rFonts w:ascii="Times New Roman" w:hAnsi="Times New Roman"/>
+                <w:rFonts w:ascii="ＭＳ 明朝" w:hAnsi="ＭＳ 明朝"/>
                 <w:b w:val="0"/>
               </w:rPr>
             </w:pPr>
             <w:r>
               <w:rPr>
-                <w:rFonts w:ascii="Times New Roman" w:hAnsi="Times New Roman" w:hint="eastAsia"/>
+                <w:rFonts w:ascii="ＭＳ 明朝" w:hAnsi="ＭＳ 明朝" w:hint="eastAsia"/>
                 <w:b w:val="0"/>
               </w:rPr>
               <w:t>〔統括〕実証的な理論・対照言語学の推進</w:t>
@@ -1233,15 +912,15 @@
           </w:tcPr>
           <w:p>
             <w:pPr>
-              <w:spacing w:line="320" w:lineRule="exact"/>
+              <w:ind w:leftChars="13" w:left="27" w:firstLineChars="0" w:firstLine="1"/>
               <w:cnfStyle w:val="000000100000" w:firstRow="0" w:lastRow="0" w:firstColumn="0" w:lastColumn="0" w:oddVBand="0" w:evenVBand="0" w:oddHBand="1" w:evenHBand="0" w:firstRowFirstColumn="0" w:firstRowLastColumn="0" w:lastRowFirstColumn="0" w:lastRowLastColumn="0"/>
               <w:rPr>
-                <w:rFonts w:ascii="Times New Roman" w:hAnsi="Times New Roman"/>
+                <w:rFonts w:ascii="ＭＳ 明朝" w:hAnsi="ＭＳ 明朝"/>
               </w:rPr>
             </w:pPr>
             <w:r>
               <w:rPr>
-                <w:rFonts w:ascii="Times New Roman" w:hAnsi="Times New Roman" w:hint="eastAsia"/>
+                <w:rFonts w:ascii="ＭＳ 明朝" w:hAnsi="ＭＳ 明朝" w:hint="eastAsia"/>
               </w:rPr>
               <w:t>浅原正幸（主）・窪田悠介（副）</w:t>
             </w:r>
@@ -1260,15 +939,15 @@
           </w:tcPr>
           <w:p>
             <w:pPr>
-              <w:spacing w:line="320" w:lineRule="exact"/>
+              <w:ind w:leftChars="13" w:left="27" w:firstLineChars="0" w:firstLine="1"/>
               <w:rPr>
-                <w:rFonts w:ascii="Times New Roman" w:hAnsi="Times New Roman"/>
+                <w:rFonts w:ascii="ＭＳ 明朝" w:hAnsi="ＭＳ 明朝"/>
                 <w:b w:val="0"/>
               </w:rPr>
             </w:pPr>
             <w:r>
               <w:rPr>
-                <w:rFonts w:ascii="Times New Roman" w:hAnsi="Times New Roman" w:hint="eastAsia"/>
+                <w:rFonts w:ascii="ＭＳ 明朝" w:hAnsi="ＭＳ 明朝" w:hint="eastAsia"/>
                 <w:b w:val="0"/>
               </w:rPr>
               <w:t>アノテーションデータを用いた実証的計算心理言語学</w:t>
@@ -1285,15 +964,15 @@
           </w:tcPr>
           <w:p>
             <w:pPr>
-              <w:spacing w:line="320" w:lineRule="exact"/>
+              <w:ind w:leftChars="13" w:left="27" w:firstLineChars="0" w:firstLine="1"/>
               <w:cnfStyle w:val="000000000000" w:firstRow="0" w:lastRow="0" w:firstColumn="0" w:lastColumn="0" w:oddVBand="0" w:evenVBand="0" w:oddHBand="0" w:evenHBand="0" w:firstRowFirstColumn="0" w:firstRowLastColumn="0" w:lastRowFirstColumn="0" w:lastRowLastColumn="0"/>
               <w:rPr>
-                <w:rFonts w:ascii="Times New Roman" w:hAnsi="Times New Roman"/>
+                <w:rFonts w:ascii="ＭＳ 明朝" w:hAnsi="ＭＳ 明朝"/>
               </w:rPr>
             </w:pPr>
             <w:r>
               <w:rPr>
-                <w:rFonts w:ascii="Times New Roman" w:hAnsi="Times New Roman" w:hint="eastAsia"/>
+                <w:rFonts w:ascii="ＭＳ 明朝" w:hAnsi="ＭＳ 明朝" w:hint="eastAsia"/>
               </w:rPr>
               <w:t>浅原正幸</w:t>
             </w:r>
@@ -1315,15 +994,15 @@
           </w:tcPr>
           <w:p>
             <w:pPr>
-              <w:spacing w:line="320" w:lineRule="exact"/>
+              <w:ind w:leftChars="13" w:left="27" w:firstLineChars="0" w:firstLine="1"/>
               <w:rPr>
-                <w:rFonts w:ascii="Times New Roman" w:hAnsi="Times New Roman"/>
+                <w:rFonts w:ascii="ＭＳ 明朝" w:hAnsi="ＭＳ 明朝"/>
                 <w:b w:val="0"/>
               </w:rPr>
             </w:pPr>
             <w:r>
               <w:rPr>
-                <w:rFonts w:ascii="Times New Roman" w:hAnsi="Times New Roman" w:hint="eastAsia"/>
+                <w:rFonts w:ascii="ＭＳ 明朝" w:hAnsi="ＭＳ 明朝" w:hint="eastAsia"/>
                 <w:b w:val="0"/>
               </w:rPr>
               <w:t>日本・琉球語諸方言におけるイントネーションの多様性解明のための実証的研究</w:t>
@@ -1340,15 +1019,15 @@
           </w:tcPr>
           <w:p>
             <w:pPr>
-              <w:spacing w:line="320" w:lineRule="exact"/>
+              <w:ind w:leftChars="13" w:left="27" w:firstLineChars="0" w:firstLine="1"/>
               <w:cnfStyle w:val="000000100000" w:firstRow="0" w:lastRow="0" w:firstColumn="0" w:lastColumn="0" w:oddVBand="0" w:evenVBand="0" w:oddHBand="1" w:evenHBand="0" w:firstRowFirstColumn="0" w:firstRowLastColumn="0" w:lastRowFirstColumn="0" w:lastRowLastColumn="0"/>
               <w:rPr>
-                <w:rFonts w:ascii="Times New Roman" w:hAnsi="Times New Roman"/>
+                <w:rFonts w:ascii="ＭＳ 明朝" w:hAnsi="ＭＳ 明朝"/>
               </w:rPr>
             </w:pPr>
             <w:r>
               <w:rPr>
-                <w:rFonts w:ascii="Times New Roman" w:hAnsi="Times New Roman" w:hint="eastAsia"/>
+                <w:rFonts w:ascii="ＭＳ 明朝" w:hAnsi="ＭＳ 明朝" w:hint="eastAsia"/>
               </w:rPr>
               <w:t>五十嵐陽介</w:t>
             </w:r>
@@ -1367,15 +1046,15 @@
           </w:tcPr>
           <w:p>
             <w:pPr>
-              <w:spacing w:line="320" w:lineRule="exact"/>
+              <w:ind w:leftChars="13" w:left="27" w:firstLineChars="0" w:firstLine="1"/>
               <w:rPr>
-                <w:rFonts w:ascii="Times New Roman" w:hAnsi="Times New Roman"/>
+                <w:rFonts w:ascii="ＭＳ 明朝" w:hAnsi="ＭＳ 明朝"/>
                 <w:b w:val="0"/>
               </w:rPr>
             </w:pPr>
             <w:r>
               <w:rPr>
-                <w:rFonts w:ascii="Times New Roman" w:hAnsi="Times New Roman" w:hint="eastAsia"/>
+                <w:rFonts w:ascii="ＭＳ 明朝" w:hAnsi="ＭＳ 明朝" w:hint="eastAsia"/>
                 <w:b w:val="0"/>
               </w:rPr>
               <w:t>計算言語学的手法による理論言語学の実証的な方法論の開拓</w:t>
@@ -1392,15 +1071,15 @@
           </w:tcPr>
           <w:p>
             <w:pPr>
-              <w:spacing w:line="320" w:lineRule="exact"/>
+              <w:ind w:leftChars="13" w:left="27" w:firstLineChars="0" w:firstLine="1"/>
               <w:cnfStyle w:val="000000000000" w:firstRow="0" w:lastRow="0" w:firstColumn="0" w:lastColumn="0" w:oddVBand="0" w:evenVBand="0" w:oddHBand="0" w:evenHBand="0" w:firstRowFirstColumn="0" w:firstRowLastColumn="0" w:lastRowFirstColumn="0" w:lastRowLastColumn="0"/>
               <w:rPr>
-                <w:rFonts w:ascii="Times New Roman" w:hAnsi="Times New Roman"/>
+                <w:rFonts w:ascii="ＭＳ 明朝" w:hAnsi="ＭＳ 明朝"/>
               </w:rPr>
             </w:pPr>
             <w:r>
               <w:rPr>
-                <w:rFonts w:ascii="Times New Roman" w:hAnsi="Times New Roman" w:hint="eastAsia"/>
+                <w:rFonts w:ascii="ＭＳ 明朝" w:hAnsi="ＭＳ 明朝" w:hint="eastAsia"/>
               </w:rPr>
               <w:t>窪田悠介</w:t>
             </w:r>
@@ -1410,6 +1089,7 @@
       <w:tr>
         <w:trPr>
           <w:cnfStyle w:val="000000100000" w:firstRow="0" w:lastRow="0" w:firstColumn="0" w:lastColumn="0" w:oddVBand="0" w:evenVBand="0" w:oddHBand="1" w:evenHBand="0" w:firstRowFirstColumn="0" w:firstRowLastColumn="0" w:lastRowFirstColumn="0" w:lastRowLastColumn="0"/>
+          <w:trHeight w:val="111"/>
         </w:trPr>
         <w:tc>
           <w:tcPr>
@@ -1422,39 +1102,18 @@
           </w:tcPr>
           <w:p>
             <w:pPr>
-              <w:spacing w:line="320" w:lineRule="exact"/>
+              <w:ind w:leftChars="13" w:left="27" w:firstLineChars="0" w:firstLine="1"/>
               <w:rPr>
-                <w:rFonts w:ascii="Times New Roman" w:hAnsi="Times New Roman"/>
+                <w:rFonts w:ascii="ＭＳ 明朝" w:hAnsi="ＭＳ 明朝"/>
                 <w:b w:val="0"/>
               </w:rPr>
             </w:pPr>
             <w:r>
               <w:rPr>
-                <w:rFonts w:ascii="Times New Roman" w:hAnsi="Times New Roman" w:hint="eastAsia"/>
+                <w:rFonts w:ascii="ＭＳ 明朝" w:hAnsi="ＭＳ 明朝" w:hint="eastAsia"/>
                 <w:b w:val="0"/>
               </w:rPr>
-              <w:t>体言化の実証的な言語類型論</w:t>
-            </w:r>
-            <w:r>
-              <w:rPr>
-                <w:rFonts w:ascii="Times New Roman" w:hAnsi="Times New Roman" w:hint="eastAsia"/>
-                <w:b w:val="0"/>
-              </w:rPr>
-              <w:t xml:space="preserve"> -- </w:t>
-            </w:r>
-            <w:r>
-              <w:rPr>
-                <w:rFonts w:ascii="Times New Roman" w:hAnsi="Times New Roman" w:hint="eastAsia"/>
-                <w:b w:val="0"/>
-              </w:rPr>
-              <w:t>理論、フィールドワーク、歴史、方言の観点から</w:t>
-            </w:r>
-            <w:r>
-              <w:rPr>
-                <w:rFonts w:ascii="Times New Roman" w:hAnsi="Times New Roman" w:hint="eastAsia"/>
-                <w:b w:val="0"/>
-              </w:rPr>
-              <w:t xml:space="preserve"> --</w:t>
+              <w:t>体言化の実証的な言語類型論 -- 理論、フィールドワーク、歴史、方言の観点から --</w:t>
             </w:r>
           </w:p>
         </w:tc>
@@ -1468,15 +1127,15 @@
           </w:tcPr>
           <w:p>
             <w:pPr>
-              <w:spacing w:line="320" w:lineRule="exact"/>
+              <w:ind w:leftChars="13" w:left="27" w:firstLineChars="0" w:firstLine="1"/>
               <w:cnfStyle w:val="000000100000" w:firstRow="0" w:lastRow="0" w:firstColumn="0" w:lastColumn="0" w:oddVBand="0" w:evenVBand="0" w:oddHBand="1" w:evenHBand="0" w:firstRowFirstColumn="0" w:firstRowLastColumn="0" w:lastRowFirstColumn="0" w:lastRowLastColumn="0"/>
               <w:rPr>
-                <w:rFonts w:ascii="Times New Roman" w:hAnsi="Times New Roman"/>
+                <w:rFonts w:ascii="ＭＳ 明朝" w:hAnsi="ＭＳ 明朝"/>
               </w:rPr>
             </w:pPr>
             <w:r>
               <w:rPr>
-                <w:rFonts w:ascii="Times New Roman" w:hAnsi="Times New Roman" w:hint="eastAsia"/>
+                <w:rFonts w:ascii="ＭＳ 明朝" w:hAnsi="ＭＳ 明朝" w:hint="eastAsia"/>
               </w:rPr>
               <w:t>プラシャントパルデシ</w:t>
             </w:r>
@@ -1494,15 +1153,15 @@
           </w:tcPr>
           <w:p>
             <w:pPr>
-              <w:spacing w:line="320" w:lineRule="exact"/>
+              <w:ind w:leftChars="13" w:left="27" w:firstLineChars="0" w:firstLine="1"/>
               <w:rPr>
-                <w:rFonts w:ascii="Times New Roman" w:hAnsi="Times New Roman"/>
+                <w:rFonts w:ascii="ＭＳ 明朝" w:hAnsi="ＭＳ 明朝"/>
                 <w:b w:val="0"/>
               </w:rPr>
             </w:pPr>
             <w:r>
               <w:rPr>
-                <w:rFonts w:ascii="Times New Roman" w:hAnsi="Times New Roman" w:hint="eastAsia"/>
+                <w:rFonts w:ascii="ＭＳ 明朝" w:hAnsi="ＭＳ 明朝" w:hint="eastAsia"/>
                 <w:b w:val="0"/>
               </w:rPr>
               <w:t>述語の意味と文法に関する実証的類型論</w:t>
@@ -1518,15 +1177,15 @@
           </w:tcPr>
           <w:p>
             <w:pPr>
-              <w:spacing w:line="320" w:lineRule="exact"/>
+              <w:ind w:leftChars="13" w:left="27" w:firstLineChars="0" w:firstLine="1"/>
               <w:cnfStyle w:val="000000000000" w:firstRow="0" w:lastRow="0" w:firstColumn="0" w:lastColumn="0" w:oddVBand="0" w:evenVBand="0" w:oddHBand="0" w:evenHBand="0" w:firstRowFirstColumn="0" w:firstRowLastColumn="0" w:lastRowFirstColumn="0" w:lastRowLastColumn="0"/>
               <w:rPr>
-                <w:rFonts w:ascii="Times New Roman" w:hAnsi="Times New Roman"/>
+                <w:rFonts w:ascii="ＭＳ 明朝" w:hAnsi="ＭＳ 明朝"/>
               </w:rPr>
             </w:pPr>
             <w:r>
               <w:rPr>
-                <w:rFonts w:ascii="Times New Roman" w:hAnsi="Times New Roman" w:hint="eastAsia"/>
+                <w:rFonts w:ascii="ＭＳ 明朝" w:hAnsi="ＭＳ 明朝" w:hint="eastAsia"/>
               </w:rPr>
               <w:t>松本曜</w:t>
             </w:r>
@@ -1536,57 +1195,45 @@
     </w:tbl>
     <w:p>
       <w:pPr>
-        <w:spacing w:line="240" w:lineRule="auto"/>
         <w:jc w:val="center"/>
-        <w:rPr>
-          <w:rFonts w:ascii="Times New Roman" w:hAnsi="Times New Roman"/>
-        </w:rPr>
-      </w:pPr>
-      <w:r>
-        <w:rPr>
-          <w:rFonts w:ascii="Times New Roman" w:hAnsi="Times New Roman" w:hint="eastAsia"/>
+      </w:pPr>
+      <w:r>
+        <w:rPr>
+          <w:rFonts w:hint="eastAsia"/>
         </w:rPr>
         <w:t>表</w:t>
       </w:r>
       <w:r>
         <w:rPr>
-          <w:rFonts w:ascii="Times New Roman" w:hAnsi="Times New Roman" w:hint="eastAsia"/>
+          <w:rFonts w:hint="eastAsia"/>
         </w:rPr>
         <w:t xml:space="preserve"> 1 </w:t>
       </w:r>
       <w:r>
         <w:rPr>
-          <w:rFonts w:ascii="Times New Roman" w:hAnsi="Times New Roman" w:hint="eastAsia"/>
+          <w:rFonts w:hint="eastAsia"/>
         </w:rPr>
         <w:t>理論対照グループ：プロジェクト一覧</w:t>
       </w:r>
     </w:p>
+    <w:p/>
     <w:p>
-      <w:pPr>
-        <w:spacing w:line="240" w:lineRule="auto"/>
-        <w:jc w:val="center"/>
-        <w:rPr>
-          <w:rFonts w:ascii="Times New Roman" w:hAnsi="Times New Roman" w:hint="eastAsia"/>
-        </w:rPr>
-      </w:pPr>
-    </w:p>
-    <w:p>
-      <w:pPr>
-        <w:spacing w:line="240" w:lineRule="auto"/>
-        <w:jc w:val="center"/>
-        <w:rPr>
-          <w:rFonts w:ascii="Times New Roman" w:hAnsi="Times New Roman"/>
-        </w:rPr>
-      </w:pPr>
-      <w:r>
-        <w:rPr>
-          <w:rFonts w:ascii="Times New Roman" w:hAnsi="Times New Roman"/>
+      <w:r>
+        <w:rPr>
           <w:noProof/>
         </w:rPr>
         <w:drawing>
-          <wp:inline distT="0" distB="0" distL="0" distR="0" wp14:anchorId="6B740E6E" wp14:editId="27046BAD">
-            <wp:extent cx="3922558" cy="1034540"/>
+          <wp:anchor distT="0" distB="0" distL="114300" distR="114300" simplePos="0" relativeHeight="251658240" behindDoc="0" locked="0" layoutInCell="1" allowOverlap="1" wp14:anchorId="6B740E6E" wp14:editId="55105CD1">
+            <wp:simplePos x="0" y="0"/>
+            <wp:positionH relativeFrom="margin">
+              <wp:posOffset>868045</wp:posOffset>
+            </wp:positionH>
+            <wp:positionV relativeFrom="margin">
+              <wp:posOffset>5515610</wp:posOffset>
+            </wp:positionV>
+            <wp:extent cx="3922395" cy="1034415"/>
             <wp:effectExtent l="0" t="0" r="1905" b="0"/>
+            <wp:wrapSquare wrapText="bothSides"/>
             <wp:docPr id="1" name="図 1" descr="C:\Users\masayu-a\OneDrive - NINJAL\デスクトップ\ELW\ELW2022\ELW_CFP_LOGO.png"/>
             <wp:cNvGraphicFramePr>
               <a:graphicFrameLocks xmlns:a="http://schemas.openxmlformats.org/drawingml/2006/main" noChangeAspect="1"/>
@@ -1616,7 +1263,7 @@
                   <pic:spPr bwMode="auto">
                     <a:xfrm>
                       <a:off x="0" y="0"/>
-                      <a:ext cx="4053960" cy="1069196"/>
+                      <a:ext cx="3922395" cy="1034415"/>
                     </a:xfrm>
                     <a:prstGeom prst="rect">
                       <a:avLst/>
@@ -1629,456 +1276,951 @@
                 </pic:pic>
               </a:graphicData>
             </a:graphic>
-          </wp:inline>
+            <wp14:sizeRelH relativeFrom="page">
+              <wp14:pctWidth>0</wp14:pctWidth>
+            </wp14:sizeRelH>
+            <wp14:sizeRelV relativeFrom="page">
+              <wp14:pctHeight>0</wp14:pctHeight>
+            </wp14:sizeRelV>
+          </wp:anchor>
         </w:drawing>
+      </w:r>
+    </w:p>
+    <w:p/>
+    <w:p/>
+    <w:p/>
+    <w:p/>
+    <w:p/>
+    <w:p>
+      <w:pPr>
+        <w:jc w:val="center"/>
+      </w:pPr>
+      <w:r>
+        <w:rPr>
+          <w:rFonts w:hint="eastAsia"/>
+        </w:rPr>
+        <w:t>図</w:t>
+      </w:r>
+      <w:r>
+        <w:rPr>
+          <w:rFonts w:hint="eastAsia"/>
+        </w:rPr>
+        <w:t>1</w:t>
+      </w:r>
+      <w:r>
+        <w:t xml:space="preserve"> </w:t>
+      </w:r>
+      <w:r>
+        <w:rPr>
+          <w:rFonts w:hint="eastAsia"/>
+        </w:rPr>
+        <w:t>画像掲載例</w:t>
+      </w:r>
+    </w:p>
+    <w:p/>
+    <w:p>
+      <w:pPr>
+        <w:pStyle w:val="2"/>
+      </w:pPr>
+      <w:r>
+        <w:rPr>
+          <w:rFonts w:hint="eastAsia"/>
+        </w:rPr>
+        <w:t>サンプルサンプル</w:t>
       </w:r>
     </w:p>
     <w:p>
       <w:pPr>
-        <w:spacing w:line="320" w:lineRule="exact"/>
-        <w:jc w:val="center"/>
-        <w:rPr>
-          <w:rFonts w:ascii="Times New Roman" w:hAnsi="Times New Roman"/>
-        </w:rPr>
-      </w:pPr>
-      <w:r>
-        <w:rPr>
-          <w:rFonts w:ascii="Times New Roman" w:hAnsi="Times New Roman" w:hint="eastAsia"/>
-        </w:rPr>
-        <w:t>図</w:t>
-      </w:r>
-      <w:r>
-        <w:rPr>
-          <w:rFonts w:ascii="Times New Roman" w:hAnsi="Times New Roman" w:hint="eastAsia"/>
-        </w:rPr>
-        <w:t>1</w:t>
-      </w:r>
-      <w:r>
-        <w:rPr>
-          <w:rFonts w:ascii="Times New Roman" w:hAnsi="Times New Roman"/>
-        </w:rPr>
-        <w:t xml:space="preserve"> </w:t>
-      </w:r>
-      <w:r>
-        <w:rPr>
-          <w:rFonts w:ascii="Times New Roman" w:hAnsi="Times New Roman" w:hint="eastAsia"/>
-        </w:rPr>
-        <w:t>画像掲載例</w:t>
+        <w:pStyle w:val="2"/>
+        <w:numPr>
+          <w:ilvl w:val="1"/>
+          <w:numId w:val="27"/>
+        </w:numPr>
+      </w:pPr>
+      <w:r>
+        <w:rPr>
+          <w:rFonts w:hint="eastAsia"/>
+        </w:rPr>
+        <w:t>サンプルサンプル</w:t>
+      </w:r>
+    </w:p>
+    <w:p>
+      <w:pPr>
+        <w:pStyle w:val="2"/>
+        <w:numPr>
+          <w:ilvl w:val="1"/>
+          <w:numId w:val="27"/>
+        </w:numPr>
+      </w:pPr>
+      <w:r>
+        <w:rPr>
+          <w:rFonts w:hint="eastAsia"/>
+        </w:rPr>
+        <w:t>サンプルサンプル</w:t>
+      </w:r>
+    </w:p>
+    <w:p/>
+    <w:p>
+      <w:r>
+        <w:rPr>
+          <w:rFonts w:hint="eastAsia"/>
+        </w:rPr>
+        <w:t>サンプルをコピーするか、右上の「スタイルウィンドウ」のスタイルを</w:t>
+      </w:r>
+      <w:r>
+        <w:rPr>
+          <w:rFonts w:hint="eastAsia"/>
+        </w:rPr>
+        <w:t>適用</w:t>
+      </w:r>
+      <w:r>
+        <w:rPr>
+          <w:rFonts w:hint="eastAsia"/>
+        </w:rPr>
+        <w:t>してご利用ください。</w:t>
+      </w:r>
+    </w:p>
+    <w:p/>
+    <w:p>
+      <w:pPr>
+        <w:pStyle w:val="1"/>
+      </w:pPr>
+      <w:r>
+        <w:lastRenderedPageBreak/>
+        <w:t>)</w:t>
+      </w:r>
+      <w:r>
+        <w:tab/>
+      </w:r>
+      <w:r>
+        <w:tab/>
+      </w:r>
+      <w:proofErr w:type="gramStart"/>
+      <w:r>
+        <w:rPr>
+          <w:rFonts w:hint="eastAsia"/>
+        </w:rPr>
+        <w:t>例文例文例文例文例文例文例文例文例文例文例文例文例文例文例文例文例文例文例文例文例文例文例文例文例文例文例文例文例文例文</w:t>
+      </w:r>
+      <w:proofErr w:type="gramEnd"/>
+      <w:r>
+        <w:rPr>
+          <w:rFonts w:hint="eastAsia"/>
+        </w:rPr>
+        <w:t>例文</w:t>
+      </w:r>
+    </w:p>
+    <w:p>
+      <w:pPr>
+        <w:pStyle w:val="1"/>
+      </w:pPr>
+      <w:r>
+        <w:rPr>
+          <w:rFonts w:hint="eastAsia"/>
+        </w:rPr>
+        <w:t>)</w:t>
+      </w:r>
+      <w:r>
+        <w:tab/>
+      </w:r>
+      <w:r>
+        <w:tab/>
+      </w:r>
+      <w:proofErr w:type="gramStart"/>
+      <w:r>
+        <w:rPr>
+          <w:rFonts w:hint="eastAsia"/>
+        </w:rPr>
+        <w:t>例文例文例文例</w:t>
+      </w:r>
+      <w:proofErr w:type="gramEnd"/>
+      <w:r>
+        <w:rPr>
+          <w:rFonts w:hint="eastAsia"/>
+        </w:rPr>
+        <w:t>文</w:t>
+      </w:r>
+      <w:proofErr w:type="gramStart"/>
+      <w:r>
+        <w:rPr>
+          <w:rFonts w:hint="eastAsia"/>
+        </w:rPr>
+        <w:t>例文例</w:t>
+      </w:r>
+      <w:proofErr w:type="gramEnd"/>
+      <w:r>
+        <w:rPr>
+          <w:rFonts w:hint="eastAsia"/>
+        </w:rPr>
+        <w:t>文</w:t>
+      </w:r>
+      <w:proofErr w:type="gramStart"/>
+      <w:r>
+        <w:rPr>
+          <w:rFonts w:hint="eastAsia"/>
+        </w:rPr>
+        <w:t>例文例</w:t>
+      </w:r>
+      <w:proofErr w:type="gramEnd"/>
+      <w:r>
+        <w:rPr>
+          <w:rFonts w:hint="eastAsia"/>
+        </w:rPr>
+        <w:t>文</w:t>
+      </w:r>
+      <w:proofErr w:type="gramStart"/>
+      <w:r>
+        <w:rPr>
+          <w:rFonts w:hint="eastAsia"/>
+        </w:rPr>
+        <w:t>例文例</w:t>
+      </w:r>
+      <w:proofErr w:type="gramEnd"/>
+      <w:r>
+        <w:rPr>
+          <w:rFonts w:hint="eastAsia"/>
+        </w:rPr>
+        <w:t>文</w:t>
+      </w:r>
+      <w:proofErr w:type="gramStart"/>
+      <w:r>
+        <w:rPr>
+          <w:rFonts w:hint="eastAsia"/>
+        </w:rPr>
+        <w:t>例文例</w:t>
+      </w:r>
+      <w:proofErr w:type="gramEnd"/>
+      <w:r>
+        <w:rPr>
+          <w:rFonts w:hint="eastAsia"/>
+        </w:rPr>
+        <w:t>文</w:t>
+      </w:r>
+      <w:proofErr w:type="gramStart"/>
+      <w:r>
+        <w:rPr>
+          <w:rFonts w:hint="eastAsia"/>
+        </w:rPr>
+        <w:t>例文例</w:t>
+      </w:r>
+      <w:proofErr w:type="gramEnd"/>
+      <w:r>
+        <w:rPr>
+          <w:rFonts w:hint="eastAsia"/>
+        </w:rPr>
+        <w:t>文</w:t>
+      </w:r>
+      <w:proofErr w:type="gramStart"/>
+      <w:r>
+        <w:rPr>
+          <w:rFonts w:hint="eastAsia"/>
+        </w:rPr>
+        <w:t>例文例</w:t>
+      </w:r>
+      <w:proofErr w:type="gramEnd"/>
+      <w:r>
+        <w:rPr>
+          <w:rFonts w:hint="eastAsia"/>
+        </w:rPr>
+        <w:t>文</w:t>
+      </w:r>
+      <w:proofErr w:type="gramStart"/>
+      <w:r>
+        <w:rPr>
+          <w:rFonts w:hint="eastAsia"/>
+        </w:rPr>
+        <w:t>例文例</w:t>
+      </w:r>
+      <w:proofErr w:type="gramEnd"/>
+      <w:r>
+        <w:rPr>
+          <w:rFonts w:hint="eastAsia"/>
+        </w:rPr>
+        <w:t>文</w:t>
+      </w:r>
+      <w:proofErr w:type="gramStart"/>
+      <w:r>
+        <w:rPr>
+          <w:rFonts w:hint="eastAsia"/>
+        </w:rPr>
+        <w:t>例文例</w:t>
+      </w:r>
+      <w:proofErr w:type="gramEnd"/>
+      <w:r>
+        <w:rPr>
+          <w:rFonts w:hint="eastAsia"/>
+        </w:rPr>
+        <w:t>文</w:t>
+      </w:r>
+      <w:proofErr w:type="gramStart"/>
+      <w:r>
+        <w:rPr>
+          <w:rFonts w:hint="eastAsia"/>
+        </w:rPr>
+        <w:t>例文例</w:t>
+      </w:r>
+      <w:proofErr w:type="gramEnd"/>
+      <w:r>
+        <w:rPr>
+          <w:rFonts w:hint="eastAsia"/>
+        </w:rPr>
+        <w:t>文</w:t>
+      </w:r>
+      <w:proofErr w:type="gramStart"/>
+      <w:r>
+        <w:rPr>
+          <w:rFonts w:hint="eastAsia"/>
+        </w:rPr>
+        <w:t>例文例</w:t>
+      </w:r>
+      <w:proofErr w:type="gramEnd"/>
+      <w:r>
+        <w:rPr>
+          <w:rFonts w:hint="eastAsia"/>
+        </w:rPr>
+        <w:t>文</w:t>
+      </w:r>
+      <w:proofErr w:type="gramStart"/>
+      <w:r>
+        <w:rPr>
+          <w:rFonts w:hint="eastAsia"/>
+        </w:rPr>
+        <w:t>例文例</w:t>
+      </w:r>
+      <w:proofErr w:type="gramEnd"/>
+      <w:r>
+        <w:rPr>
+          <w:rFonts w:hint="eastAsia"/>
+        </w:rPr>
+        <w:t>文</w:t>
+      </w:r>
+      <w:proofErr w:type="gramStart"/>
+      <w:r>
+        <w:rPr>
+          <w:rFonts w:hint="eastAsia"/>
+        </w:rPr>
+        <w:t>例文例</w:t>
+      </w:r>
+      <w:proofErr w:type="gramEnd"/>
+      <w:r>
+        <w:rPr>
+          <w:rFonts w:hint="eastAsia"/>
+        </w:rPr>
+        <w:t>文</w:t>
+      </w:r>
+      <w:proofErr w:type="gramStart"/>
+      <w:r>
+        <w:rPr>
+          <w:rFonts w:hint="eastAsia"/>
+        </w:rPr>
+        <w:t>例文例</w:t>
+      </w:r>
+      <w:proofErr w:type="gramEnd"/>
+      <w:r>
+        <w:rPr>
+          <w:rFonts w:hint="eastAsia"/>
+        </w:rPr>
+        <w:t>文例文</w:t>
+      </w:r>
+    </w:p>
+    <w:p>
+      <w:pPr>
+        <w:pStyle w:val="1"/>
+      </w:pPr>
+      <w:r>
+        <w:t>)</w:t>
+      </w:r>
+      <w:r>
+        <w:tab/>
+        <w:t>a.</w:t>
+      </w:r>
+      <w:r>
+        <w:tab/>
+      </w:r>
+      <w:r>
+        <w:t>例文</w:t>
+      </w:r>
+      <w:r>
+        <w:t>a</w:t>
+      </w:r>
+      <w:r>
+        <w:t>例文</w:t>
+      </w:r>
+      <w:r>
+        <w:t>a</w:t>
+      </w:r>
+      <w:r>
+        <w:t>例文</w:t>
+      </w:r>
+      <w:r>
+        <w:t>a</w:t>
+      </w:r>
+      <w:r>
+        <w:t>例文</w:t>
+      </w:r>
+      <w:r>
+        <w:t>a</w:t>
+      </w:r>
+      <w:r>
+        <w:t>例文</w:t>
+      </w:r>
+      <w:r>
+        <w:t>a</w:t>
+      </w:r>
+      <w:r>
+        <w:t>例文</w:t>
+      </w:r>
+      <w:r>
+        <w:t>a</w:t>
+      </w:r>
+      <w:r>
+        <w:t>例文</w:t>
+      </w:r>
+      <w:r>
+        <w:t>a</w:t>
+      </w:r>
+      <w:r>
+        <w:t>例文</w:t>
+      </w:r>
+      <w:r>
+        <w:t>a</w:t>
+      </w:r>
+      <w:r>
+        <w:t>例文</w:t>
+      </w:r>
+      <w:r>
+        <w:t>a</w:t>
+      </w:r>
+      <w:r>
+        <w:t>例文</w:t>
+      </w:r>
+      <w:r>
+        <w:t>a</w:t>
+      </w:r>
+      <w:r>
+        <w:t>例文</w:t>
+      </w:r>
+      <w:r>
+        <w:t>a</w:t>
+      </w:r>
+      <w:r>
+        <w:t>例文</w:t>
+      </w:r>
+      <w:r>
+        <w:t>a</w:t>
+      </w:r>
+      <w:r>
+        <w:t>例文</w:t>
+      </w:r>
+      <w:r>
+        <w:t>a</w:t>
+      </w:r>
+      <w:r>
+        <w:t>例文</w:t>
+      </w:r>
+      <w:r>
+        <w:t>a</w:t>
+      </w:r>
+      <w:r>
+        <w:t>例文</w:t>
+      </w:r>
+      <w:r>
+        <w:t>a</w:t>
+      </w:r>
+      <w:r>
+        <w:t>例文</w:t>
+      </w:r>
+      <w:r>
+        <w:t>a</w:t>
+      </w:r>
+      <w:r>
+        <w:t>例文</w:t>
+      </w:r>
+      <w:r>
+        <w:t>a</w:t>
+      </w:r>
+      <w:r>
+        <w:t>例文</w:t>
+      </w:r>
+      <w:r>
+        <w:t>a</w:t>
+      </w:r>
+      <w:r>
+        <w:t>例文</w:t>
+      </w:r>
+      <w:r>
+        <w:t>a</w:t>
+      </w:r>
+      <w:r>
+        <w:t>例文</w:t>
+      </w:r>
+      <w:r>
+        <w:t>a</w:t>
+      </w:r>
+      <w:r>
+        <w:t>例文</w:t>
+      </w:r>
+      <w:r>
+        <w:t>a</w:t>
+      </w:r>
+    </w:p>
+    <w:p>
+      <w:pPr>
+        <w:pStyle w:val="ab0"/>
+        <w:ind w:firstLineChars="0"/>
+      </w:pPr>
+      <w:r>
+        <w:tab/>
+        <w:t>b.</w:t>
+      </w:r>
+      <w:r>
+        <w:tab/>
+      </w:r>
+      <w:r>
+        <w:t>例文</w:t>
+      </w:r>
+      <w:r>
+        <w:t>b</w:t>
+      </w:r>
+      <w:r>
+        <w:t>例文</w:t>
+      </w:r>
+      <w:r>
+        <w:t>b</w:t>
+      </w:r>
+      <w:r>
+        <w:t>例文</w:t>
+      </w:r>
+      <w:r>
+        <w:t>b</w:t>
+      </w:r>
+      <w:r>
+        <w:t>例文</w:t>
+      </w:r>
+      <w:r>
+        <w:t>b</w:t>
+      </w:r>
+      <w:r>
+        <w:t>例文</w:t>
+      </w:r>
+      <w:r>
+        <w:t>b</w:t>
+      </w:r>
+      <w:r>
+        <w:t>例文</w:t>
+      </w:r>
+      <w:r>
+        <w:t>b</w:t>
+      </w:r>
+      <w:r>
+        <w:t>例文</w:t>
+      </w:r>
+      <w:r>
+        <w:t>b</w:t>
+      </w:r>
+      <w:r>
+        <w:t>例文</w:t>
+      </w:r>
+      <w:r>
+        <w:t>b</w:t>
+      </w:r>
+      <w:r>
+        <w:t>例文</w:t>
+      </w:r>
+      <w:r>
+        <w:t>b</w:t>
+      </w:r>
+      <w:r>
+        <w:t>例文</w:t>
+      </w:r>
+      <w:r>
+        <w:t>b</w:t>
+      </w:r>
+      <w:r>
+        <w:t>例文</w:t>
+      </w:r>
+      <w:r>
+        <w:t>b</w:t>
+      </w:r>
+      <w:r>
+        <w:t>例文</w:t>
+      </w:r>
+      <w:r>
+        <w:t>b</w:t>
+      </w:r>
+      <w:r>
+        <w:t>例文</w:t>
+      </w:r>
+      <w:r>
+        <w:t>b</w:t>
+      </w:r>
+      <w:r>
+        <w:t>例文</w:t>
+      </w:r>
+      <w:r>
+        <w:t>b</w:t>
+      </w:r>
+      <w:r>
+        <w:t>例文</w:t>
       </w:r>
       <w:bookmarkStart w:id="0" w:name="_GoBack"/>
       <w:bookmarkEnd w:id="0"/>
+      <w:r>
+        <w:t>b</w:t>
+      </w:r>
+      <w:r>
+        <w:t>例文</w:t>
+      </w:r>
+      <w:r>
+        <w:t>b</w:t>
+      </w:r>
+      <w:r>
+        <w:t>例文</w:t>
+      </w:r>
+      <w:r>
+        <w:t>b</w:t>
+      </w:r>
+      <w:r>
+        <w:t>例文</w:t>
+      </w:r>
+      <w:r>
+        <w:t>b</w:t>
+      </w:r>
+      <w:r>
+        <w:t>例文</w:t>
+      </w:r>
+      <w:r>
+        <w:t>b</w:t>
+      </w:r>
+      <w:r>
+        <w:t>例文</w:t>
+      </w:r>
+      <w:r>
+        <w:t>b</w:t>
+      </w:r>
+      <w:r>
+        <w:t>例文</w:t>
+      </w:r>
+    </w:p>
+    <w:p/>
+    <w:p>
+      <w:pPr>
+        <w:pStyle w:val="2"/>
+      </w:pPr>
+      <w:r>
+        <w:rPr>
+          <w:rFonts w:hint="eastAsia"/>
+        </w:rPr>
+        <w:t>サンプルサンプル</w:t>
+      </w:r>
     </w:p>
     <w:p>
       <w:pPr>
-        <w:spacing w:line="320" w:lineRule="exact"/>
-        <w:rPr>
-          <w:rFonts w:ascii="Times New Roman" w:hAnsi="Times New Roman"/>
-        </w:rPr>
-      </w:pPr>
+        <w:pStyle w:val="2"/>
+        <w:numPr>
+          <w:ilvl w:val="1"/>
+          <w:numId w:val="27"/>
+        </w:numPr>
+      </w:pPr>
+      <w:r>
+        <w:rPr>
+          <w:rFonts w:hint="eastAsia"/>
+        </w:rPr>
+        <w:t>サンプルサンプル</w:t>
+      </w:r>
     </w:p>
     <w:p>
       <w:pPr>
-        <w:spacing w:line="320" w:lineRule="exact"/>
-        <w:jc w:val="center"/>
-        <w:rPr>
-          <w:rFonts w:ascii="ＭＳ ゴシック" w:eastAsia="ＭＳ ゴシック" w:hAnsi="ＭＳ ゴシック"/>
-          <w:b/>
-        </w:rPr>
-      </w:pPr>
-      <w:r>
-        <w:rPr>
-          <w:rFonts w:ascii="ＭＳ ゴシック" w:eastAsia="ＭＳ ゴシック" w:hAnsi="ＭＳ ゴシック" w:hint="eastAsia"/>
-          <w:b/>
-        </w:rPr>
-        <w:t>謝</w:t>
-      </w:r>
-      <w:r>
-        <w:rPr>
-          <w:rFonts w:ascii="ＭＳ ゴシック" w:eastAsia="ＭＳ ゴシック" w:hAnsi="ＭＳ ゴシック" w:hint="eastAsia"/>
-          <w:b/>
-        </w:rPr>
-        <w:t xml:space="preserve">　</w:t>
-      </w:r>
-      <w:r>
-        <w:rPr>
-          <w:rFonts w:ascii="ＭＳ ゴシック" w:eastAsia="ＭＳ ゴシック" w:hAnsi="ＭＳ ゴシック" w:hint="eastAsia"/>
-          <w:b/>
-        </w:rPr>
-        <w:t>辞</w:t>
+        <w:pStyle w:val="2"/>
+        <w:numPr>
+          <w:ilvl w:val="1"/>
+          <w:numId w:val="27"/>
+        </w:numPr>
+      </w:pPr>
+      <w:r>
+        <w:rPr>
+          <w:rFonts w:hint="eastAsia"/>
+        </w:rPr>
+        <w:t>サンプルサンプル</w:t>
+      </w:r>
+    </w:p>
+    <w:p/>
+    <w:p>
+      <w:pPr>
+        <w:pStyle w:val="2"/>
+      </w:pPr>
+      <w:r>
+        <w:rPr>
+          <w:rFonts w:hint="eastAsia"/>
+        </w:rPr>
+        <w:t>サンプルサンプル</w:t>
       </w:r>
     </w:p>
     <w:p>
       <w:pPr>
-        <w:spacing w:line="320" w:lineRule="exact"/>
-        <w:jc w:val="center"/>
-        <w:rPr>
-          <w:rFonts w:ascii="ＭＳ ゴシック" w:eastAsia="ＭＳ ゴシック" w:hAnsi="ＭＳ ゴシック"/>
-          <w:b/>
-        </w:rPr>
-      </w:pPr>
+        <w:pStyle w:val="2"/>
+        <w:numPr>
+          <w:ilvl w:val="1"/>
+          <w:numId w:val="27"/>
+        </w:numPr>
+      </w:pPr>
+      <w:r>
+        <w:rPr>
+          <w:rFonts w:hint="eastAsia"/>
+        </w:rPr>
+        <w:t>サンプルサンプル</w:t>
+      </w:r>
     </w:p>
     <w:p>
       <w:pPr>
-        <w:spacing w:line="320" w:lineRule="exact"/>
-        <w:rPr>
-          <w:rFonts w:ascii="Times New Roman" w:hAnsi="Times New Roman"/>
-        </w:rPr>
-      </w:pPr>
-      <w:r>
-        <w:rPr>
-          <w:rFonts w:ascii="Times New Roman" w:hAnsi="Times New Roman" w:hint="eastAsia"/>
+        <w:pStyle w:val="2"/>
+        <w:numPr>
+          <w:ilvl w:val="1"/>
+          <w:numId w:val="27"/>
+        </w:numPr>
+      </w:pPr>
+      <w:r>
+        <w:rPr>
+          <w:rFonts w:hint="eastAsia"/>
+        </w:rPr>
+        <w:t>サンプルサンプル</w:t>
+      </w:r>
+    </w:p>
+    <w:p/>
+    <w:p/>
+    <w:p>
+      <w:pPr>
+        <w:jc w:val="center"/>
+        <w:rPr>
+          <w:rFonts w:ascii="ＭＳ Ｐゴシック" w:eastAsia="ＭＳ Ｐゴシック" w:hAnsi="ＭＳ Ｐゴシック"/>
+        </w:rPr>
+      </w:pPr>
+      <w:r>
+        <w:rPr>
+          <w:rFonts w:ascii="ＭＳ Ｐゴシック" w:eastAsia="ＭＳ Ｐゴシック" w:hAnsi="ＭＳ Ｐゴシック" w:hint="eastAsia"/>
+        </w:rPr>
+        <w:t>謝</w:t>
+      </w:r>
+      <w:r>
+        <w:rPr>
+          <w:rFonts w:ascii="ＭＳ Ｐゴシック" w:eastAsia="ＭＳ Ｐゴシック" w:hAnsi="ＭＳ Ｐゴシック" w:hint="eastAsia"/>
         </w:rPr>
         <w:t xml:space="preserve">　</w:t>
       </w:r>
       <w:r>
         <w:rPr>
-          <w:rFonts w:ascii="Times New Roman" w:hAnsi="Times New Roman" w:hint="eastAsia"/>
+          <w:rFonts w:ascii="ＭＳ Ｐゴシック" w:eastAsia="ＭＳ Ｐゴシック" w:hAnsi="ＭＳ Ｐゴシック" w:hint="eastAsia"/>
+        </w:rPr>
+        <w:t>辞</w:t>
+      </w:r>
+    </w:p>
+    <w:p/>
+    <w:p>
+      <w:r>
+        <w:rPr>
+          <w:rFonts w:hint="eastAsia"/>
         </w:rPr>
         <w:t>本研究は国立国語研究所基幹型プロジェクト「実証的な理論・対照言語学の推進」</w:t>
       </w:r>
     </w:p>
     <w:p>
-      <w:pPr>
-        <w:spacing w:line="320" w:lineRule="exact"/>
-        <w:rPr>
-          <w:rFonts w:ascii="Times New Roman" w:hAnsi="Times New Roman"/>
-        </w:rPr>
-      </w:pPr>
-      <w:r>
-        <w:rPr>
-          <w:rFonts w:ascii="Times New Roman" w:hAnsi="Times New Roman" w:hint="eastAsia"/>
+      <w:r>
+        <w:rPr>
+          <w:rFonts w:hint="eastAsia"/>
         </w:rPr>
         <w:t>・サブプロジェクト「アノテーションデータを用いた実証的計算心理言語学」</w:t>
       </w:r>
     </w:p>
     <w:p>
-      <w:pPr>
-        <w:spacing w:line="320" w:lineRule="exact"/>
-        <w:rPr>
-          <w:rFonts w:ascii="Times New Roman" w:hAnsi="Times New Roman"/>
-        </w:rPr>
-      </w:pPr>
-      <w:r>
-        <w:rPr>
-          <w:rFonts w:ascii="Times New Roman" w:hAnsi="Times New Roman" w:hint="eastAsia"/>
+      <w:r>
+        <w:rPr>
+          <w:rFonts w:hint="eastAsia"/>
         </w:rPr>
         <w:t>・サブプロジェクト「日本・琉球語諸方言におけるイントネーションの多様性解明のための実証的研究」</w:t>
       </w:r>
     </w:p>
     <w:p>
-      <w:pPr>
-        <w:spacing w:line="320" w:lineRule="exact"/>
-        <w:rPr>
-          <w:rFonts w:ascii="Times New Roman" w:hAnsi="Times New Roman"/>
-        </w:rPr>
-      </w:pPr>
-      <w:r>
-        <w:rPr>
-          <w:rFonts w:ascii="Times New Roman" w:hAnsi="Times New Roman" w:hint="eastAsia"/>
+      <w:r>
+        <w:rPr>
+          <w:rFonts w:hint="eastAsia"/>
         </w:rPr>
         <w:t>・サブプロジェクト「計算言語学的手法による理論言語学の実証的な方法論の開拓」</w:t>
       </w:r>
     </w:p>
     <w:p>
-      <w:pPr>
-        <w:spacing w:line="320" w:lineRule="exact"/>
-        <w:rPr>
-          <w:rFonts w:ascii="Times New Roman" w:hAnsi="Times New Roman"/>
-        </w:rPr>
-      </w:pPr>
-      <w:r>
-        <w:rPr>
-          <w:rFonts w:ascii="Times New Roman" w:hAnsi="Times New Roman" w:hint="eastAsia"/>
-        </w:rPr>
-        <w:t>・サブプロジェクト「体言化の実証的な言語類型論ー理論、フィールドワーク、歴史、方言の観点からー」</w:t>
+      <w:r>
+        <w:rPr>
+          <w:rFonts w:hint="eastAsia"/>
+        </w:rPr>
+        <w:t>・サブプロジェクト「体言化の実証的な言語類型論</w:t>
+      </w:r>
+      <w:proofErr w:type="gramStart"/>
+      <w:r>
+        <w:rPr>
+          <w:rFonts w:hint="eastAsia"/>
+        </w:rPr>
+        <w:t>ー</w:t>
+      </w:r>
+      <w:proofErr w:type="gramEnd"/>
+      <w:r>
+        <w:rPr>
+          <w:rFonts w:hint="eastAsia"/>
+        </w:rPr>
+        <w:t>理論、フィールドワーク、歴史、方言の観点からー」</w:t>
       </w:r>
     </w:p>
     <w:p>
-      <w:pPr>
-        <w:spacing w:line="320" w:lineRule="exact"/>
-        <w:rPr>
-          <w:rFonts w:ascii="Times New Roman" w:hAnsi="Times New Roman"/>
-        </w:rPr>
-      </w:pPr>
-      <w:r>
-        <w:rPr>
-          <w:rFonts w:ascii="Times New Roman" w:hAnsi="Times New Roman" w:hint="eastAsia"/>
+      <w:r>
+        <w:rPr>
+          <w:rFonts w:hint="eastAsia"/>
         </w:rPr>
         <w:t>・サブプロジェクト「述語の意味と文法に関する実証的類型論」</w:t>
       </w:r>
     </w:p>
     <w:p>
-      <w:pPr>
-        <w:spacing w:line="320" w:lineRule="exact"/>
-        <w:rPr>
-          <w:rFonts w:ascii="Times New Roman" w:hAnsi="Times New Roman"/>
-        </w:rPr>
-      </w:pPr>
-      <w:r>
-        <w:rPr>
-          <w:rFonts w:ascii="Times New Roman" w:hAnsi="Times New Roman" w:hint="eastAsia"/>
-        </w:rPr>
-        <w:lastRenderedPageBreak/>
+      <w:r>
+        <w:rPr>
+          <w:rFonts w:hint="eastAsia"/>
+        </w:rPr>
         <w:t>によるものです。</w:t>
       </w:r>
     </w:p>
     <w:p>
-      <w:pPr>
-        <w:spacing w:line="320" w:lineRule="exact"/>
-        <w:rPr>
-          <w:rFonts w:ascii="Times New Roman" w:hAnsi="Times New Roman"/>
-        </w:rPr>
-      </w:pPr>
-      <w:r>
-        <w:rPr>
-          <w:rFonts w:ascii="Times New Roman" w:hAnsi="Times New Roman" w:hint="eastAsia"/>
+      <w:r>
+        <w:rPr>
+          <w:rFonts w:hint="eastAsia"/>
         </w:rPr>
         <w:t>また神戸大学人文科学研究科との共催でイベントを開催します</w:t>
       </w:r>
       <w:r>
         <w:rPr>
-          <w:rFonts w:ascii="Times New Roman" w:hAnsi="Times New Roman" w:hint="eastAsia"/>
+          <w:rFonts w:hint="eastAsia"/>
         </w:rPr>
         <w:t>。</w:t>
+      </w:r>
+    </w:p>
+    <w:p/>
+    <w:p>
+      <w:pPr>
+        <w:pStyle w:val="af8"/>
+      </w:pPr>
+      <w:r>
+        <w:rPr>
+          <w:rFonts w:hint="eastAsia"/>
+        </w:rPr>
+        <w:t>文　献</w:t>
+      </w:r>
+    </w:p>
+    <w:p/>
+    <w:p>
+      <w:r>
+        <w:rPr>
+          <w:rFonts w:hint="eastAsia"/>
+        </w:rPr>
+        <w:t>文部科学大臣決定</w:t>
+      </w:r>
+      <w:r>
+        <w:rPr>
+          <w:rFonts w:hint="eastAsia"/>
+        </w:rPr>
+        <w:t xml:space="preserve"> (2014)</w:t>
+      </w:r>
+      <w:r>
+        <w:rPr>
+          <w:rFonts w:hint="eastAsia"/>
+        </w:rPr>
+        <w:t>．『研究活動における不正行為への対応等に関するガイドライン』．</w:t>
       </w:r>
     </w:p>
     <w:p>
       <w:pPr>
-        <w:spacing w:line="320" w:lineRule="exact"/>
-        <w:rPr>
-          <w:rFonts w:ascii="Times New Roman" w:hAnsi="Times New Roman"/>
-        </w:rPr>
-      </w:pPr>
+        <w:rPr>
+          <w:shd w:val="clear" w:color="auto" w:fill="FFFFFF"/>
+        </w:rPr>
+      </w:pPr>
+      <w:r>
+        <w:rPr>
+          <w:shd w:val="clear" w:color="auto" w:fill="FFFFFF"/>
+        </w:rPr>
+        <w:t>「科学の健全な発展のために」編集委員会</w:t>
+      </w:r>
+      <w:r>
+        <w:rPr>
+          <w:shd w:val="clear" w:color="auto" w:fill="FFFFFF"/>
+        </w:rPr>
+        <w:t xml:space="preserve"> (2015)</w:t>
+      </w:r>
+      <w:r>
+        <w:rPr>
+          <w:shd w:val="clear" w:color="auto" w:fill="FFFFFF"/>
+        </w:rPr>
+        <w:t>．『科学の健全な発展のために－誠実な科学者の心得－』</w:t>
+      </w:r>
     </w:p>
+    <w:p/>
     <w:p>
       <w:pPr>
-        <w:spacing w:line="320" w:lineRule="exact"/>
-        <w:jc w:val="center"/>
-        <w:rPr>
-          <w:rFonts w:ascii="ＭＳ ゴシック" w:eastAsia="ＭＳ ゴシック" w:hAnsi="ＭＳ ゴシック"/>
-          <w:b/>
-        </w:rPr>
-      </w:pPr>
-      <w:r>
-        <w:rPr>
-          <w:rFonts w:ascii="ＭＳ ゴシック" w:eastAsia="ＭＳ ゴシック" w:hAnsi="ＭＳ ゴシック" w:hint="eastAsia"/>
-          <w:b/>
-        </w:rPr>
-        <w:t>文　献</w:t>
+        <w:pStyle w:val="af8"/>
+      </w:pPr>
+      <w:r>
+        <w:rPr>
+          <w:rFonts w:hint="eastAsia"/>
+        </w:rPr>
+        <w:t>関連URL</w:t>
       </w:r>
     </w:p>
+    <w:p/>
     <w:p>
-      <w:pPr>
-        <w:spacing w:line="320" w:lineRule="exact"/>
-        <w:jc w:val="center"/>
-        <w:rPr>
-          <w:rFonts w:ascii="ＭＳ ゴシック" w:eastAsia="ＭＳ ゴシック" w:hAnsi="ＭＳ ゴシック"/>
-          <w:b/>
-        </w:rPr>
-      </w:pPr>
+      <w:r>
+        <w:rPr>
+          <w:rFonts w:hint="eastAsia"/>
+        </w:rPr>
+        <w:t>コーパス検索</w:t>
+      </w:r>
+      <w:r>
+        <w:t>アプリケーション</w:t>
+      </w:r>
+      <w:r>
+        <w:rPr>
+          <w:rFonts w:hint="eastAsia"/>
+        </w:rPr>
+        <w:t>『</w:t>
+      </w:r>
+      <w:r>
+        <w:t>中納言</w:t>
+      </w:r>
+      <w:r>
+        <w:rPr>
+          <w:rFonts w:hint="eastAsia"/>
+        </w:rPr>
+        <w:t>』</w:t>
+      </w:r>
+      <w:r>
+        <w:rPr>
+          <w:rFonts w:hint="eastAsia"/>
+        </w:rPr>
+        <w:t xml:space="preserve">  </w:t>
+      </w:r>
+      <w:r>
+        <w:tab/>
+      </w:r>
+      <w:r>
+        <w:t>http</w:t>
+      </w:r>
+      <w:r>
+        <w:t>s</w:t>
+      </w:r>
+      <w:r>
+        <w:t>://</w:t>
+      </w:r>
+      <w:r>
+        <w:t>chunagon.ninjal.ac.jp/</w:t>
+      </w:r>
     </w:p>
-    <w:p>
-      <w:pPr>
-        <w:spacing w:line="320" w:lineRule="exact"/>
-        <w:ind w:left="210" w:hangingChars="100" w:hanging="210"/>
-        <w:jc w:val="left"/>
-        <w:rPr>
-          <w:rFonts w:ascii="Times New Roman" w:hAnsi="Times New Roman"/>
-        </w:rPr>
-      </w:pPr>
-      <w:r>
-        <w:rPr>
-          <w:rFonts w:ascii="Times New Roman" w:hAnsi="Times New Roman" w:hint="eastAsia"/>
-        </w:rPr>
-        <w:t>文部科学大臣決定</w:t>
-      </w:r>
-      <w:r>
-        <w:rPr>
-          <w:rFonts w:ascii="Times New Roman" w:hAnsi="Times New Roman" w:hint="eastAsia"/>
-        </w:rPr>
-        <w:t xml:space="preserve"> (2014)</w:t>
-      </w:r>
-      <w:r>
-        <w:rPr>
-          <w:rFonts w:ascii="Times New Roman" w:hAnsi="Times New Roman" w:hint="eastAsia"/>
-        </w:rPr>
-        <w:t>．『研究活動における不正行為への対応等に関するガイドライン』．</w:t>
-      </w:r>
-    </w:p>
-    <w:p>
-      <w:pPr>
-        <w:spacing w:line="320" w:lineRule="exact"/>
-        <w:ind w:left="210" w:hangingChars="100" w:hanging="210"/>
-        <w:jc w:val="left"/>
-        <w:rPr>
-          <w:rFonts w:ascii="Courier New" w:hAnsi="Courier New" w:cs="Courier New"/>
-          <w:szCs w:val="21"/>
-          <w:shd w:val="clear" w:color="auto" w:fill="FFFFFF"/>
-        </w:rPr>
-      </w:pPr>
-      <w:r>
-        <w:rPr>
-          <w:rFonts w:ascii="Courier New" w:hAnsi="Courier New" w:cs="Courier New"/>
-          <w:szCs w:val="21"/>
-          <w:shd w:val="clear" w:color="auto" w:fill="FFFFFF"/>
-        </w:rPr>
-        <w:t>「科学の健全な発展のために」編集委員会</w:t>
-      </w:r>
-      <w:r>
-        <w:rPr>
-          <w:rFonts w:ascii="Courier New" w:hAnsi="Courier New" w:cs="Courier New"/>
-          <w:szCs w:val="21"/>
-          <w:shd w:val="clear" w:color="auto" w:fill="FFFFFF"/>
-        </w:rPr>
-        <w:t xml:space="preserve"> </w:t>
-      </w:r>
-      <w:r>
-        <w:rPr>
-          <w:rFonts w:ascii="Times New Roman" w:hAnsi="Times New Roman"/>
-          <w:szCs w:val="21"/>
-          <w:shd w:val="clear" w:color="auto" w:fill="FFFFFF"/>
-        </w:rPr>
-        <w:t>(2015)</w:t>
-      </w:r>
-      <w:r>
-        <w:rPr>
-          <w:rFonts w:ascii="Courier New" w:hAnsi="Courier New" w:cs="Courier New"/>
-          <w:szCs w:val="21"/>
-          <w:shd w:val="clear" w:color="auto" w:fill="FFFFFF"/>
-        </w:rPr>
-        <w:t>．『科学の健全な発展のために－誠実な科学者の心得－』</w:t>
-      </w:r>
-    </w:p>
-    <w:p>
-      <w:pPr>
-        <w:spacing w:line="320" w:lineRule="exact"/>
-        <w:ind w:left="210" w:hangingChars="100" w:hanging="210"/>
-        <w:jc w:val="left"/>
-        <w:rPr>
-          <w:rFonts w:ascii="Times New Roman" w:hAnsi="Times New Roman"/>
-          <w:szCs w:val="21"/>
-        </w:rPr>
-      </w:pPr>
-    </w:p>
-    <w:p>
-      <w:pPr>
-        <w:spacing w:line="320" w:lineRule="exact"/>
-        <w:ind w:left="211" w:hangingChars="100" w:hanging="211"/>
-        <w:jc w:val="center"/>
-        <w:rPr>
-          <w:rFonts w:ascii="ＭＳ ゴシック" w:eastAsia="ＭＳ ゴシック" w:hAnsi="ＭＳ ゴシック"/>
-          <w:b/>
-        </w:rPr>
-      </w:pPr>
-      <w:r>
-        <w:rPr>
-          <w:rFonts w:ascii="ＭＳ ゴシック" w:eastAsia="ＭＳ ゴシック" w:hAnsi="ＭＳ ゴシック" w:hint="eastAsia"/>
-          <w:b/>
-        </w:rPr>
-        <w:t>関連URL</w:t>
-      </w:r>
-    </w:p>
-    <w:p>
-      <w:pPr>
-        <w:spacing w:line="320" w:lineRule="exact"/>
-        <w:ind w:left="211" w:hangingChars="100" w:hanging="211"/>
-        <w:jc w:val="center"/>
-        <w:rPr>
-          <w:rFonts w:ascii="ＭＳ ゴシック" w:eastAsia="ＭＳ ゴシック" w:hAnsi="ＭＳ ゴシック"/>
-          <w:b/>
-        </w:rPr>
-      </w:pPr>
-    </w:p>
-    <w:p>
-      <w:pPr>
-        <w:spacing w:line="320" w:lineRule="exact"/>
-        <w:ind w:left="210" w:hangingChars="100" w:hanging="210"/>
-        <w:jc w:val="left"/>
-        <w:rPr>
-          <w:rFonts w:ascii="Times New Roman" w:hAnsi="Times New Roman"/>
-        </w:rPr>
-      </w:pPr>
-      <w:r>
-        <w:rPr>
-          <w:rFonts w:ascii="Times New Roman" w:hAnsi="Times New Roman" w:hint="eastAsia"/>
-        </w:rPr>
-        <w:t>コーパス検索</w:t>
-      </w:r>
-      <w:r>
-        <w:rPr>
-          <w:rFonts w:ascii="Times New Roman" w:hAnsi="Times New Roman"/>
-        </w:rPr>
-        <w:t>アプリケーション</w:t>
-      </w:r>
-      <w:r>
-        <w:rPr>
-          <w:rFonts w:ascii="Times New Roman" w:hAnsi="Times New Roman" w:hint="eastAsia"/>
-        </w:rPr>
-        <w:t>『</w:t>
-      </w:r>
-      <w:r>
-        <w:rPr>
-          <w:rFonts w:ascii="Times New Roman" w:hAnsi="Times New Roman"/>
-        </w:rPr>
-        <w:t>中納言</w:t>
-      </w:r>
-      <w:r>
-        <w:rPr>
-          <w:rFonts w:ascii="Times New Roman" w:hAnsi="Times New Roman" w:hint="eastAsia"/>
-        </w:rPr>
-        <w:t>』</w:t>
-      </w:r>
-      <w:r>
-        <w:rPr>
-          <w:rFonts w:ascii="Times New Roman" w:hAnsi="Times New Roman" w:hint="eastAsia"/>
-        </w:rPr>
-        <w:t xml:space="preserve">  </w:t>
-      </w:r>
-      <w:r>
-        <w:rPr>
-          <w:rFonts w:ascii="Times New Roman" w:hAnsi="Times New Roman"/>
-        </w:rPr>
-        <w:tab/>
-      </w:r>
-      <w:r>
-        <w:rPr>
-          <w:rFonts w:ascii="Times New Roman" w:hAnsi="Times New Roman"/>
-        </w:rPr>
-        <w:t>http</w:t>
-      </w:r>
-      <w:r>
-        <w:rPr>
-          <w:rFonts w:ascii="Times New Roman" w:hAnsi="Times New Roman"/>
-        </w:rPr>
-        <w:t>s</w:t>
-      </w:r>
-      <w:r>
-        <w:rPr>
-          <w:rFonts w:ascii="Times New Roman" w:hAnsi="Times New Roman"/>
-        </w:rPr>
-        <w:t>://</w:t>
-      </w:r>
-      <w:r>
-        <w:rPr>
-          <w:rFonts w:ascii="Times New Roman" w:hAnsi="Times New Roman"/>
-        </w:rPr>
-        <w:t>chunagon.ninjal.ac.jp/</w:t>
-      </w:r>
-    </w:p>
-    <w:p>
-      <w:pPr>
-        <w:spacing w:line="320" w:lineRule="exact"/>
-        <w:ind w:left="210" w:hangingChars="100" w:hanging="210"/>
-        <w:jc w:val="left"/>
-        <w:rPr>
-          <w:rFonts w:ascii="Times New Roman" w:hAnsi="Times New Roman"/>
-        </w:rPr>
-      </w:pPr>
-    </w:p>
+    <w:p/>
     <w:sectPr>
       <w:footerReference w:type="even" r:id="rId9"/>
-      <w:footerReference w:type="default" r:id="rId10"/>
-      <w:headerReference w:type="first" r:id="rId11"/>
+      <w:headerReference w:type="first" r:id="rId10"/>
       <w:pgSz w:w="11906" w:h="16838" w:code="9"/>
       <w:pgMar w:top="1871" w:right="1701" w:bottom="1474" w:left="1701" w:header="851" w:footer="992" w:gutter="0"/>
       <w:cols w:space="425"/>
@@ -2090,7 +2232,7 @@
 </file>
 
 <file path=word/endnotes.xml><?xml version="1.0" encoding="utf-8"?>
-<w:endnotes xmlns:wpc="http://schemas.microsoft.com/office/word/2010/wordprocessingCanvas" xmlns:cx="http://schemas.microsoft.com/office/drawing/2014/chartex" xmlns:cx1="http://schemas.microsoft.com/office/drawing/2015/9/8/chartex" xmlns:mc="http://schemas.openxmlformats.org/markup-compatibility/2006" xmlns:o="urn:schemas-microsoft-com:office:office" xmlns:r="http://schemas.openxmlformats.org/officeDocument/2006/relationships" xmlns:m="http://schemas.openxmlformats.org/officeDocument/2006/math" xmlns:v="urn:schemas-microsoft-com:vml" xmlns:wp14="http://schemas.microsoft.com/office/word/2010/wordprocessingDrawing" xmlns:wp="http://schemas.openxmlformats.org/drawingml/2006/wordprocessingDrawing" xmlns:w10="urn:schemas-microsoft-com:office:word" xmlns:w="http://schemas.openxmlformats.org/wordprocessingml/2006/main" xmlns:w14="http://schemas.microsoft.com/office/word/2010/wordml" xmlns:w15="http://schemas.microsoft.com/office/word/2012/wordml" xmlns:w16se="http://schemas.microsoft.com/office/word/2015/wordml/symex" xmlns:wpg="http://schemas.microsoft.com/office/word/2010/wordprocessingGroup" xmlns:wpi="http://schemas.microsoft.com/office/word/2010/wordprocessingInk" xmlns:wne="http://schemas.microsoft.com/office/word/2006/wordml" xmlns:wps="http://schemas.microsoft.com/office/word/2010/wordprocessingShape" mc:Ignorable="w14 w15 w16se wp14">
+<w:endnotes xmlns:wpc="http://schemas.microsoft.com/office/word/2010/wordprocessingCanvas" xmlns:cx="http://schemas.microsoft.com/office/drawing/2014/chartex" xmlns:cx1="http://schemas.microsoft.com/office/drawing/2015/9/8/chartex" xmlns:cx2="http://schemas.microsoft.com/office/drawing/2015/10/21/chartex" xmlns:cx3="http://schemas.microsoft.com/office/drawing/2016/5/9/chartex" xmlns:cx4="http://schemas.microsoft.com/office/drawing/2016/5/10/chartex" xmlns:cx5="http://schemas.microsoft.com/office/drawing/2016/5/11/chartex" xmlns:cx6="http://schemas.microsoft.com/office/drawing/2016/5/12/chartex" xmlns:cx7="http://schemas.microsoft.com/office/drawing/2016/5/13/chartex" xmlns:cx8="http://schemas.microsoft.com/office/drawing/2016/5/14/chartex" xmlns:mc="http://schemas.openxmlformats.org/markup-compatibility/2006" xmlns:aink="http://schemas.microsoft.com/office/drawing/2016/ink" xmlns:am3d="http://schemas.microsoft.com/office/drawing/2017/model3d" xmlns:o="urn:schemas-microsoft-com:office:office" xmlns:r="http://schemas.openxmlformats.org/officeDocument/2006/relationships" xmlns:m="http://schemas.openxmlformats.org/officeDocument/2006/math" xmlns:v="urn:schemas-microsoft-com:vml" xmlns:wp14="http://schemas.microsoft.com/office/word/2010/wordprocessingDrawing" xmlns:wp="http://schemas.openxmlformats.org/drawingml/2006/wordprocessingDrawing" xmlns:w10="urn:schemas-microsoft-com:office:word" xmlns:w="http://schemas.openxmlformats.org/wordprocessingml/2006/main" xmlns:w14="http://schemas.microsoft.com/office/word/2010/wordml" xmlns:w15="http://schemas.microsoft.com/office/word/2012/wordml" xmlns:w16cid="http://schemas.microsoft.com/office/word/2016/wordml/cid" xmlns:w16se="http://schemas.microsoft.com/office/word/2015/wordml/symex" xmlns:wpg="http://schemas.microsoft.com/office/word/2010/wordprocessingGroup" xmlns:wpi="http://schemas.microsoft.com/office/word/2010/wordprocessingInk" xmlns:wne="http://schemas.microsoft.com/office/word/2006/wordml" xmlns:wps="http://schemas.microsoft.com/office/word/2010/wordprocessingShape" mc:Ignorable="w14 w15 w16se w16cid wp14">
   <w:endnote w:type="separator" w:id="-1">
     <w:p>
       <w:r>
@@ -2109,17 +2251,14 @@
 </file>
 
 <file path=word/footer1.xml><?xml version="1.0" encoding="utf-8"?>
-<w:ftr xmlns:wpc="http://schemas.microsoft.com/office/word/2010/wordprocessingCanvas" xmlns:cx="http://schemas.microsoft.com/office/drawing/2014/chartex" xmlns:cx1="http://schemas.microsoft.com/office/drawing/2015/9/8/chartex" xmlns:mc="http://schemas.openxmlformats.org/markup-compatibility/2006" xmlns:o="urn:schemas-microsoft-com:office:office" xmlns:r="http://schemas.openxmlformats.org/officeDocument/2006/relationships" xmlns:m="http://schemas.openxmlformats.org/officeDocument/2006/math" xmlns:v="urn:schemas-microsoft-com:vml" xmlns:wp14="http://schemas.microsoft.com/office/word/2010/wordprocessingDrawing" xmlns:wp="http://schemas.openxmlformats.org/drawingml/2006/wordprocessingDrawing" xmlns:w10="urn:schemas-microsoft-com:office:word" xmlns:w="http://schemas.openxmlformats.org/wordprocessingml/2006/main" xmlns:w14="http://schemas.microsoft.com/office/word/2010/wordml" xmlns:w15="http://schemas.microsoft.com/office/word/2012/wordml" xmlns:w16se="http://schemas.microsoft.com/office/word/2015/wordml/symex" xmlns:wpg="http://schemas.microsoft.com/office/word/2010/wordprocessingGroup" xmlns:wpi="http://schemas.microsoft.com/office/word/2010/wordprocessingInk" xmlns:wne="http://schemas.microsoft.com/office/word/2006/wordml" xmlns:wps="http://schemas.microsoft.com/office/word/2010/wordprocessingShape" mc:Ignorable="w14 w15 w16se wp14">
+<w:ftr xmlns:wpc="http://schemas.microsoft.com/office/word/2010/wordprocessingCanvas" xmlns:cx="http://schemas.microsoft.com/office/drawing/2014/chartex" xmlns:cx1="http://schemas.microsoft.com/office/drawing/2015/9/8/chartex" xmlns:cx2="http://schemas.microsoft.com/office/drawing/2015/10/21/chartex" xmlns:cx3="http://schemas.microsoft.com/office/drawing/2016/5/9/chartex" xmlns:cx4="http://schemas.microsoft.com/office/drawing/2016/5/10/chartex" xmlns:cx5="http://schemas.microsoft.com/office/drawing/2016/5/11/chartex" xmlns:cx6="http://schemas.microsoft.com/office/drawing/2016/5/12/chartex" xmlns:cx7="http://schemas.microsoft.com/office/drawing/2016/5/13/chartex" xmlns:cx8="http://schemas.microsoft.com/office/drawing/2016/5/14/chartex" xmlns:mc="http://schemas.openxmlformats.org/markup-compatibility/2006" xmlns:aink="http://schemas.microsoft.com/office/drawing/2016/ink" xmlns:am3d="http://schemas.microsoft.com/office/drawing/2017/model3d" xmlns:o="urn:schemas-microsoft-com:office:office" xmlns:r="http://schemas.openxmlformats.org/officeDocument/2006/relationships" xmlns:m="http://schemas.openxmlformats.org/officeDocument/2006/math" xmlns:v="urn:schemas-microsoft-com:vml" xmlns:wp14="http://schemas.microsoft.com/office/word/2010/wordprocessingDrawing" xmlns:wp="http://schemas.openxmlformats.org/drawingml/2006/wordprocessingDrawing" xmlns:w10="urn:schemas-microsoft-com:office:word" xmlns:w="http://schemas.openxmlformats.org/wordprocessingml/2006/main" xmlns:w14="http://schemas.microsoft.com/office/word/2010/wordml" xmlns:w15="http://schemas.microsoft.com/office/word/2012/wordml" xmlns:w16cid="http://schemas.microsoft.com/office/word/2016/wordml/cid" xmlns:w16se="http://schemas.microsoft.com/office/word/2015/wordml/symex" xmlns:wpg="http://schemas.microsoft.com/office/word/2010/wordprocessingGroup" xmlns:wpi="http://schemas.microsoft.com/office/word/2010/wordprocessingInk" xmlns:wne="http://schemas.microsoft.com/office/word/2006/wordml" xmlns:wps="http://schemas.microsoft.com/office/word/2010/wordprocessingShape" mc:Ignorable="w14 w15 w16se w16cid wp14">
   <w:p>
     <w:pPr>
       <w:pStyle w:val="a4"/>
-      <w:rPr>
-        <w:rFonts w:ascii="Times New Roman" w:hAnsi="Times New Roman"/>
-      </w:rPr>
     </w:pPr>
     <w:r>
       <w:rPr>
-        <w:rFonts w:ascii="Times New Roman" w:hAnsi="Times New Roman" w:hint="eastAsia"/>
+        <w:rFonts w:hint="eastAsia"/>
       </w:rPr>
       <w:t xml:space="preserve"> </w:t>
     </w:r>
@@ -2127,22 +2266,8 @@
 </w:ftr>
 </file>
 
-<file path=word/footer2.xml><?xml version="1.0" encoding="utf-8"?>
-<w:ftr xmlns:wpc="http://schemas.microsoft.com/office/word/2010/wordprocessingCanvas" xmlns:cx="http://schemas.microsoft.com/office/drawing/2014/chartex" xmlns:cx1="http://schemas.microsoft.com/office/drawing/2015/9/8/chartex" xmlns:mc="http://schemas.openxmlformats.org/markup-compatibility/2006" xmlns:o="urn:schemas-microsoft-com:office:office" xmlns:r="http://schemas.openxmlformats.org/officeDocument/2006/relationships" xmlns:m="http://schemas.openxmlformats.org/officeDocument/2006/math" xmlns:v="urn:schemas-microsoft-com:vml" xmlns:wp14="http://schemas.microsoft.com/office/word/2010/wordprocessingDrawing" xmlns:wp="http://schemas.openxmlformats.org/drawingml/2006/wordprocessingDrawing" xmlns:w10="urn:schemas-microsoft-com:office:word" xmlns:w="http://schemas.openxmlformats.org/wordprocessingml/2006/main" xmlns:w14="http://schemas.microsoft.com/office/word/2010/wordml" xmlns:w15="http://schemas.microsoft.com/office/word/2012/wordml" xmlns:w16se="http://schemas.microsoft.com/office/word/2015/wordml/symex" xmlns:wpg="http://schemas.microsoft.com/office/word/2010/wordprocessingGroup" xmlns:wpi="http://schemas.microsoft.com/office/word/2010/wordprocessingInk" xmlns:wne="http://schemas.microsoft.com/office/word/2006/wordml" xmlns:wps="http://schemas.microsoft.com/office/word/2010/wordprocessingShape" mc:Ignorable="w14 w15 w16se wp14">
-  <w:p>
-    <w:pPr>
-      <w:pStyle w:val="a4"/>
-      <w:ind w:right="360"/>
-      <w:rPr>
-        <w:rFonts w:ascii="Times New Roman" w:hAnsi="Times New Roman"/>
-      </w:rPr>
-    </w:pPr>
-  </w:p>
-</w:ftr>
-</file>
-
 <file path=word/footnotes.xml><?xml version="1.0" encoding="utf-8"?>
-<w:footnotes xmlns:wpc="http://schemas.microsoft.com/office/word/2010/wordprocessingCanvas" xmlns:cx="http://schemas.microsoft.com/office/drawing/2014/chartex" xmlns:cx1="http://schemas.microsoft.com/office/drawing/2015/9/8/chartex" xmlns:mc="http://schemas.openxmlformats.org/markup-compatibility/2006" xmlns:o="urn:schemas-microsoft-com:office:office" xmlns:r="http://schemas.openxmlformats.org/officeDocument/2006/relationships" xmlns:m="http://schemas.openxmlformats.org/officeDocument/2006/math" xmlns:v="urn:schemas-microsoft-com:vml" xmlns:wp14="http://schemas.microsoft.com/office/word/2010/wordprocessingDrawing" xmlns:wp="http://schemas.openxmlformats.org/drawingml/2006/wordprocessingDrawing" xmlns:w10="urn:schemas-microsoft-com:office:word" xmlns:w="http://schemas.openxmlformats.org/wordprocessingml/2006/main" xmlns:w14="http://schemas.microsoft.com/office/word/2010/wordml" xmlns:w15="http://schemas.microsoft.com/office/word/2012/wordml" xmlns:w16se="http://schemas.microsoft.com/office/word/2015/wordml/symex" xmlns:wpg="http://schemas.microsoft.com/office/word/2010/wordprocessingGroup" xmlns:wpi="http://schemas.microsoft.com/office/word/2010/wordprocessingInk" xmlns:wne="http://schemas.microsoft.com/office/word/2006/wordml" xmlns:wps="http://schemas.microsoft.com/office/word/2010/wordprocessingShape" mc:Ignorable="w14 w15 w16se wp14">
+<w:footnotes xmlns:wpc="http://schemas.microsoft.com/office/word/2010/wordprocessingCanvas" xmlns:cx="http://schemas.microsoft.com/office/drawing/2014/chartex" xmlns:cx1="http://schemas.microsoft.com/office/drawing/2015/9/8/chartex" xmlns:cx2="http://schemas.microsoft.com/office/drawing/2015/10/21/chartex" xmlns:cx3="http://schemas.microsoft.com/office/drawing/2016/5/9/chartex" xmlns:cx4="http://schemas.microsoft.com/office/drawing/2016/5/10/chartex" xmlns:cx5="http://schemas.microsoft.com/office/drawing/2016/5/11/chartex" xmlns:cx6="http://schemas.microsoft.com/office/drawing/2016/5/12/chartex" xmlns:cx7="http://schemas.microsoft.com/office/drawing/2016/5/13/chartex" xmlns:cx8="http://schemas.microsoft.com/office/drawing/2016/5/14/chartex" xmlns:mc="http://schemas.openxmlformats.org/markup-compatibility/2006" xmlns:aink="http://schemas.microsoft.com/office/drawing/2016/ink" xmlns:am3d="http://schemas.microsoft.com/office/drawing/2017/model3d" xmlns:o="urn:schemas-microsoft-com:office:office" xmlns:r="http://schemas.openxmlformats.org/officeDocument/2006/relationships" xmlns:m="http://schemas.openxmlformats.org/officeDocument/2006/math" xmlns:v="urn:schemas-microsoft-com:vml" xmlns:wp14="http://schemas.microsoft.com/office/word/2010/wordprocessingDrawing" xmlns:wp="http://schemas.openxmlformats.org/drawingml/2006/wordprocessingDrawing" xmlns:w10="urn:schemas-microsoft-com:office:word" xmlns:w="http://schemas.openxmlformats.org/wordprocessingml/2006/main" xmlns:w14="http://schemas.microsoft.com/office/word/2010/wordml" xmlns:w15="http://schemas.microsoft.com/office/word/2012/wordml" xmlns:w16cid="http://schemas.microsoft.com/office/word/2016/wordml/cid" xmlns:w16se="http://schemas.microsoft.com/office/word/2015/wordml/symex" xmlns:wpg="http://schemas.microsoft.com/office/word/2010/wordprocessingGroup" xmlns:wpi="http://schemas.microsoft.com/office/word/2010/wordprocessingInk" xmlns:wne="http://schemas.microsoft.com/office/word/2006/wordml" xmlns:wps="http://schemas.microsoft.com/office/word/2010/wordprocessingShape" mc:Ignorable="w14 w15 w16se w16cid wp14">
   <w:footnote w:type="separator" w:id="-1">
     <w:p>
       <w:r>
@@ -2161,34 +2286,20 @@
     <w:p>
       <w:pPr>
         <w:pStyle w:val="a9"/>
-        <w:spacing w:line="240" w:lineRule="exact"/>
-        <w:rPr>
-          <w:rFonts w:ascii="Times New Roman" w:hAnsi="Times New Roman"/>
-        </w:rPr>
       </w:pPr>
       <w:r>
         <w:rPr>
           <w:rStyle w:val="aa"/>
-          <w:rFonts w:ascii="Times New Roman" w:hAnsi="Times New Roman"/>
         </w:rPr>
         <w:t>†</w:t>
       </w:r>
       <w:r>
-        <w:rPr>
-          <w:rFonts w:ascii="Times New Roman" w:hAnsi="Times New Roman"/>
-        </w:rPr>
         <w:t xml:space="preserve"> </w:t>
       </w:r>
       <w:r>
-        <w:rPr>
-          <w:rFonts w:ascii="Helvetica" w:hAnsi="Helvetica"/>
-        </w:rPr>
         <w:t>elw</w:t>
       </w:r>
       <w:r>
-        <w:rPr>
-          <w:rFonts w:ascii="Helvetica" w:hAnsi="Helvetica"/>
-        </w:rPr>
         <w:t>@ninjal.ac.jp</w:t>
       </w:r>
     </w:p>
@@ -2197,7 +2308,7 @@
 </file>
 
 <file path=word/header1.xml><?xml version="1.0" encoding="utf-8"?>
-<w:hdr xmlns:wpc="http://schemas.microsoft.com/office/word/2010/wordprocessingCanvas" xmlns:cx="http://schemas.microsoft.com/office/drawing/2014/chartex" xmlns:cx1="http://schemas.microsoft.com/office/drawing/2015/9/8/chartex" xmlns:mc="http://schemas.openxmlformats.org/markup-compatibility/2006" xmlns:o="urn:schemas-microsoft-com:office:office" xmlns:r="http://schemas.openxmlformats.org/officeDocument/2006/relationships" xmlns:m="http://schemas.openxmlformats.org/officeDocument/2006/math" xmlns:v="urn:schemas-microsoft-com:vml" xmlns:wp14="http://schemas.microsoft.com/office/word/2010/wordprocessingDrawing" xmlns:wp="http://schemas.openxmlformats.org/drawingml/2006/wordprocessingDrawing" xmlns:w10="urn:schemas-microsoft-com:office:word" xmlns:w="http://schemas.openxmlformats.org/wordprocessingml/2006/main" xmlns:w14="http://schemas.microsoft.com/office/word/2010/wordml" xmlns:w15="http://schemas.microsoft.com/office/word/2012/wordml" xmlns:w16se="http://schemas.microsoft.com/office/word/2015/wordml/symex" xmlns:wpg="http://schemas.microsoft.com/office/word/2010/wordprocessingGroup" xmlns:wpi="http://schemas.microsoft.com/office/word/2010/wordprocessingInk" xmlns:wne="http://schemas.microsoft.com/office/word/2006/wordml" xmlns:wps="http://schemas.microsoft.com/office/word/2010/wordprocessingShape" mc:Ignorable="w14 w15 w16se wp14">
+<w:hdr xmlns:wpc="http://schemas.microsoft.com/office/word/2010/wordprocessingCanvas" xmlns:cx="http://schemas.microsoft.com/office/drawing/2014/chartex" xmlns:cx1="http://schemas.microsoft.com/office/drawing/2015/9/8/chartex" xmlns:cx2="http://schemas.microsoft.com/office/drawing/2015/10/21/chartex" xmlns:cx3="http://schemas.microsoft.com/office/drawing/2016/5/9/chartex" xmlns:cx4="http://schemas.microsoft.com/office/drawing/2016/5/10/chartex" xmlns:cx5="http://schemas.microsoft.com/office/drawing/2016/5/11/chartex" xmlns:cx6="http://schemas.microsoft.com/office/drawing/2016/5/12/chartex" xmlns:cx7="http://schemas.microsoft.com/office/drawing/2016/5/13/chartex" xmlns:cx8="http://schemas.microsoft.com/office/drawing/2016/5/14/chartex" xmlns:mc="http://schemas.openxmlformats.org/markup-compatibility/2006" xmlns:aink="http://schemas.microsoft.com/office/drawing/2016/ink" xmlns:am3d="http://schemas.microsoft.com/office/drawing/2017/model3d" xmlns:o="urn:schemas-microsoft-com:office:office" xmlns:r="http://schemas.openxmlformats.org/officeDocument/2006/relationships" xmlns:m="http://schemas.openxmlformats.org/officeDocument/2006/math" xmlns:v="urn:schemas-microsoft-com:vml" xmlns:wp14="http://schemas.microsoft.com/office/word/2010/wordprocessingDrawing" xmlns:wp="http://schemas.openxmlformats.org/drawingml/2006/wordprocessingDrawing" xmlns:w10="urn:schemas-microsoft-com:office:word" xmlns:w="http://schemas.openxmlformats.org/wordprocessingml/2006/main" xmlns:w14="http://schemas.microsoft.com/office/word/2010/wordml" xmlns:w15="http://schemas.microsoft.com/office/word/2012/wordml" xmlns:w16cid="http://schemas.microsoft.com/office/word/2016/wordml/cid" xmlns:w16se="http://schemas.microsoft.com/office/word/2015/wordml/symex" xmlns:wpg="http://schemas.microsoft.com/office/word/2010/wordprocessingGroup" xmlns:wpi="http://schemas.microsoft.com/office/word/2010/wordprocessingInk" xmlns:wne="http://schemas.microsoft.com/office/word/2006/wordml" xmlns:wps="http://schemas.microsoft.com/office/word/2010/wordprocessingShape" mc:Ignorable="w14 w15 w16se w16cid wp14">
   <w:p>
     <w:pPr>
       <w:pStyle w:val="a3"/>
@@ -2213,16 +2324,16 @@
       <mc:AlternateContent>
         <mc:Choice Requires="wps">
           <w:drawing>
-            <wp:anchor distT="0" distB="0" distL="114300" distR="114300" simplePos="0" relativeHeight="251659264" behindDoc="0" locked="0" layoutInCell="1" allowOverlap="1" wp14:anchorId="218EABE6" wp14:editId="30A845CB">
+            <wp:anchor distT="0" distB="0" distL="114300" distR="114300" simplePos="0" relativeHeight="251659264" behindDoc="0" locked="0" layoutInCell="1" allowOverlap="1" wp14:anchorId="218EABE6" wp14:editId="3BBE9827">
               <wp:simplePos x="0" y="0"/>
               <wp:positionH relativeFrom="column">
-                <wp:posOffset>3980815</wp:posOffset>
+                <wp:posOffset>3980752</wp:posOffset>
               </wp:positionH>
               <wp:positionV relativeFrom="paragraph">
-                <wp:posOffset>-95885</wp:posOffset>
+                <wp:posOffset>-96765</wp:posOffset>
               </wp:positionV>
-              <wp:extent cx="1428750" cy="254000"/>
-              <wp:effectExtent l="0" t="0" r="19050" b="12700"/>
+              <wp:extent cx="1428750" cy="307818"/>
+              <wp:effectExtent l="0" t="0" r="19050" b="10160"/>
               <wp:wrapNone/>
               <wp:docPr id="2" name="正方形/長方形 2"/>
               <wp:cNvGraphicFramePr/>
@@ -2233,7 +2344,7 @@
                     <wps:spPr>
                       <a:xfrm>
                         <a:off x="0" y="0"/>
-                        <a:ext cx="1428750" cy="254000"/>
+                        <a:ext cx="1428750" cy="307818"/>
                       </a:xfrm>
                       <a:prstGeom prst="rect">
                         <a:avLst/>
@@ -2256,9 +2367,7 @@
                     <wps:txbx>
                       <w:txbxContent>
                         <w:p>
-                          <w:pPr>
-                            <w:jc w:val="center"/>
-                          </w:pPr>
+                          <w:proofErr w:type="gramStart"/>
                           <w:r>
                             <w:rPr>
                               <w:rFonts w:hint="eastAsia"/>
@@ -2266,7 +2375,11 @@
                             <w:t>N</w:t>
                           </w:r>
                           <w:r>
-                            <w:t>on Peer-Reviewed</w:t>
+                            <w:t>on Peer</w:t>
+                          </w:r>
+                          <w:proofErr w:type="gramEnd"/>
+                          <w:r>
+                            <w:t>-Reviewed</w:t>
                           </w:r>
                         </w:p>
                       </w:txbxContent>
@@ -2291,13 +2404,11 @@
         </mc:Choice>
         <mc:Fallback>
           <w:pict>
-            <v:rect w14:anchorId="218EABE6" id="正方形/長方形 2" o:spid="_x0000_s1026" style="position:absolute;left:0;text-align:left;margin-left:313.45pt;margin-top:-7.55pt;width:112.5pt;height:20pt;z-index:251659264;visibility:visible;mso-wrap-style:square;mso-width-percent:0;mso-height-percent:0;mso-wrap-distance-left:9pt;mso-wrap-distance-top:0;mso-wrap-distance-right:9pt;mso-wrap-distance-bottom:0;mso-position-horizontal:absolute;mso-position-horizontal-relative:text;mso-position-vertical:absolute;mso-position-vertical-relative:text;mso-width-percent:0;mso-height-percent:0;mso-width-relative:margin;mso-height-relative:margin;v-text-anchor:middle" o:gfxdata="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" fillcolor="white [3201]" strokecolor="black [3200]" strokeweight="1pt">
+            <v:rect w14:anchorId="218EABE6" id="正方形/長方形 2" o:spid="_x0000_s1026" style="position:absolute;left:0;text-align:left;margin-left:313.45pt;margin-top:-7.6pt;width:112.5pt;height:24.25pt;z-index:251659264;visibility:visible;mso-wrap-style:square;mso-width-percent:0;mso-height-percent:0;mso-wrap-distance-left:9pt;mso-wrap-distance-top:0;mso-wrap-distance-right:9pt;mso-wrap-distance-bottom:0;mso-position-horizontal:absolute;mso-position-horizontal-relative:text;mso-position-vertical:absolute;mso-position-vertical-relative:text;mso-width-percent:0;mso-height-percent:0;mso-width-relative:margin;mso-height-relative:margin;v-text-anchor:middle" o:gfxdata="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" fillcolor="white [3201]" strokecolor="black [3200]" strokeweight="1pt">
               <v:textbox>
                 <w:txbxContent>
                   <w:p>
-                    <w:pPr>
-                      <w:jc w:val="center"/>
-                    </w:pPr>
+                    <w:proofErr w:type="gramStart"/>
                     <w:r>
                       <w:rPr>
                         <w:rFonts w:hint="eastAsia"/>
@@ -2305,7 +2416,11 @@
                       <w:t>N</w:t>
                     </w:r>
                     <w:r>
-                      <w:t>on Peer-Reviewed</w:t>
+                      <w:t>on Peer</w:t>
+                    </w:r>
+                    <w:proofErr w:type="gramEnd"/>
+                    <w:r>
+                      <w:t>-Reviewed</w:t>
                     </w:r>
                   </w:p>
                 </w:txbxContent>
@@ -2328,16 +2443,11 @@
       <w:tab/>
     </w:r>
   </w:p>
-  <w:p>
-    <w:pPr>
-      <w:pStyle w:val="a3"/>
-    </w:pPr>
-  </w:p>
 </w:hdr>
 </file>
 
 <file path=word/numbering.xml><?xml version="1.0" encoding="utf-8"?>
-<w:numbering xmlns:wpc="http://schemas.microsoft.com/office/word/2010/wordprocessingCanvas" xmlns:cx="http://schemas.microsoft.com/office/drawing/2014/chartex" xmlns:cx1="http://schemas.microsoft.com/office/drawing/2015/9/8/chartex" xmlns:mc="http://schemas.openxmlformats.org/markup-compatibility/2006" xmlns:o="urn:schemas-microsoft-com:office:office" xmlns:r="http://schemas.openxmlformats.org/officeDocument/2006/relationships" xmlns:m="http://schemas.openxmlformats.org/officeDocument/2006/math" xmlns:v="urn:schemas-microsoft-com:vml" xmlns:wp14="http://schemas.microsoft.com/office/word/2010/wordprocessingDrawing" xmlns:wp="http://schemas.openxmlformats.org/drawingml/2006/wordprocessingDrawing" xmlns:w10="urn:schemas-microsoft-com:office:word" xmlns:w="http://schemas.openxmlformats.org/wordprocessingml/2006/main" xmlns:w14="http://schemas.microsoft.com/office/word/2010/wordml" xmlns:w15="http://schemas.microsoft.com/office/word/2012/wordml" xmlns:w16se="http://schemas.microsoft.com/office/word/2015/wordml/symex" xmlns:wpg="http://schemas.microsoft.com/office/word/2010/wordprocessingGroup" xmlns:wpi="http://schemas.microsoft.com/office/word/2010/wordprocessingInk" xmlns:wne="http://schemas.microsoft.com/office/word/2006/wordml" xmlns:wps="http://schemas.microsoft.com/office/word/2010/wordprocessingShape" mc:Ignorable="w14 w15 w16se wp14">
+<w:numbering xmlns:wpc="http://schemas.microsoft.com/office/word/2010/wordprocessingCanvas" xmlns:cx="http://schemas.microsoft.com/office/drawing/2014/chartex" xmlns:cx1="http://schemas.microsoft.com/office/drawing/2015/9/8/chartex" xmlns:cx2="http://schemas.microsoft.com/office/drawing/2015/10/21/chartex" xmlns:cx3="http://schemas.microsoft.com/office/drawing/2016/5/9/chartex" xmlns:cx4="http://schemas.microsoft.com/office/drawing/2016/5/10/chartex" xmlns:cx5="http://schemas.microsoft.com/office/drawing/2016/5/11/chartex" xmlns:cx6="http://schemas.microsoft.com/office/drawing/2016/5/12/chartex" xmlns:cx7="http://schemas.microsoft.com/office/drawing/2016/5/13/chartex" xmlns:cx8="http://schemas.microsoft.com/office/drawing/2016/5/14/chartex" xmlns:mc="http://schemas.openxmlformats.org/markup-compatibility/2006" xmlns:aink="http://schemas.microsoft.com/office/drawing/2016/ink" xmlns:am3d="http://schemas.microsoft.com/office/drawing/2017/model3d" xmlns:o="urn:schemas-microsoft-com:office:office" xmlns:r="http://schemas.openxmlformats.org/officeDocument/2006/relationships" xmlns:m="http://schemas.openxmlformats.org/officeDocument/2006/math" xmlns:v="urn:schemas-microsoft-com:vml" xmlns:wp14="http://schemas.microsoft.com/office/word/2010/wordprocessingDrawing" xmlns:wp="http://schemas.openxmlformats.org/drawingml/2006/wordprocessingDrawing" xmlns:w10="urn:schemas-microsoft-com:office:word" xmlns:w="http://schemas.openxmlformats.org/wordprocessingml/2006/main" xmlns:w14="http://schemas.microsoft.com/office/word/2010/wordml" xmlns:w15="http://schemas.microsoft.com/office/word/2012/wordml" xmlns:w16cid="http://schemas.microsoft.com/office/word/2016/wordml/cid" xmlns:w16se="http://schemas.microsoft.com/office/word/2015/wordml/symex" xmlns:wpg="http://schemas.microsoft.com/office/word/2010/wordprocessingGroup" xmlns:wpi="http://schemas.microsoft.com/office/word/2010/wordprocessingInk" xmlns:wne="http://schemas.microsoft.com/office/word/2006/wordml" xmlns:wps="http://schemas.microsoft.com/office/word/2010/wordprocessingShape" mc:Ignorable="w14 w15 w16se w16cid wp14">
   <w:abstractNum w:abstractNumId="0" w15:restartNumberingAfterBreak="0">
     <w:nsid w:val="05D26F59"/>
     <w:multiLevelType w:val="hybridMultilevel"/>
@@ -2621,6 +2731,92 @@
     </w:lvl>
   </w:abstractNum>
   <w:abstractNum w:abstractNumId="2" w15:restartNumberingAfterBreak="0">
+    <w:nsid w:val="0B904DC2"/>
+    <w:multiLevelType w:val="multilevel"/>
+    <w:tmpl w:val="0409001F"/>
+    <w:lvl w:ilvl="0">
+      <w:start w:val="1"/>
+      <w:numFmt w:val="decimal"/>
+      <w:lvlText w:val="%1."/>
+      <w:lvlJc w:val="left"/>
+      <w:pPr>
+        <w:ind w:left="425" w:hanging="425"/>
+      </w:pPr>
+    </w:lvl>
+    <w:lvl w:ilvl="1">
+      <w:start w:val="1"/>
+      <w:numFmt w:val="decimal"/>
+      <w:lvlText w:val="%1.%2."/>
+      <w:lvlJc w:val="left"/>
+      <w:pPr>
+        <w:ind w:left="567" w:hanging="567"/>
+      </w:pPr>
+    </w:lvl>
+    <w:lvl w:ilvl="2">
+      <w:start w:val="1"/>
+      <w:numFmt w:val="decimal"/>
+      <w:lvlText w:val="%1.%2.%3."/>
+      <w:lvlJc w:val="left"/>
+      <w:pPr>
+        <w:ind w:left="709" w:hanging="709"/>
+      </w:pPr>
+    </w:lvl>
+    <w:lvl w:ilvl="3">
+      <w:start w:val="1"/>
+      <w:numFmt w:val="decimal"/>
+      <w:lvlText w:val="%1.%2.%3.%4."/>
+      <w:lvlJc w:val="left"/>
+      <w:pPr>
+        <w:ind w:left="851" w:hanging="851"/>
+      </w:pPr>
+    </w:lvl>
+    <w:lvl w:ilvl="4">
+      <w:start w:val="1"/>
+      <w:numFmt w:val="decimal"/>
+      <w:lvlText w:val="%1.%2.%3.%4.%5."/>
+      <w:lvlJc w:val="left"/>
+      <w:pPr>
+        <w:ind w:left="992" w:hanging="992"/>
+      </w:pPr>
+    </w:lvl>
+    <w:lvl w:ilvl="5">
+      <w:start w:val="1"/>
+      <w:numFmt w:val="decimal"/>
+      <w:lvlText w:val="%1.%2.%3.%4.%5.%6."/>
+      <w:lvlJc w:val="left"/>
+      <w:pPr>
+        <w:ind w:left="1134" w:hanging="1134"/>
+      </w:pPr>
+    </w:lvl>
+    <w:lvl w:ilvl="6">
+      <w:start w:val="1"/>
+      <w:numFmt w:val="decimal"/>
+      <w:lvlText w:val="%1.%2.%3.%4.%5.%6.%7."/>
+      <w:lvlJc w:val="left"/>
+      <w:pPr>
+        <w:ind w:left="1276" w:hanging="1276"/>
+      </w:pPr>
+    </w:lvl>
+    <w:lvl w:ilvl="7">
+      <w:start w:val="1"/>
+      <w:numFmt w:val="decimal"/>
+      <w:lvlText w:val="%1.%2.%3.%4.%5.%6.%7.%8."/>
+      <w:lvlJc w:val="left"/>
+      <w:pPr>
+        <w:ind w:left="1418" w:hanging="1418"/>
+      </w:pPr>
+    </w:lvl>
+    <w:lvl w:ilvl="8">
+      <w:start w:val="1"/>
+      <w:numFmt w:val="decimal"/>
+      <w:lvlText w:val="%1.%2.%3.%4.%5.%6.%7.%8.%9."/>
+      <w:lvlJc w:val="left"/>
+      <w:pPr>
+        <w:ind w:left="1559" w:hanging="1559"/>
+      </w:pPr>
+    </w:lvl>
+  </w:abstractNum>
+  <w:abstractNum w:abstractNumId="3" w15:restartNumberingAfterBreak="0">
     <w:nsid w:val="24200FC5"/>
     <w:multiLevelType w:val="hybridMultilevel"/>
     <w:tmpl w:val="F4226CCE"/>
@@ -2736,7 +2932,7 @@
       </w:pPr>
     </w:lvl>
   </w:abstractNum>
-  <w:abstractNum w:abstractNumId="3" w15:restartNumberingAfterBreak="0">
+  <w:abstractNum w:abstractNumId="4" w15:restartNumberingAfterBreak="0">
     <w:nsid w:val="414C4DDB"/>
     <w:multiLevelType w:val="multilevel"/>
     <w:tmpl w:val="38CAE55E"/>
@@ -2876,7 +3072,7 @@
       </w:rPr>
     </w:lvl>
   </w:abstractNum>
-  <w:abstractNum w:abstractNumId="4" w15:restartNumberingAfterBreak="0">
+  <w:abstractNum w:abstractNumId="5" w15:restartNumberingAfterBreak="0">
     <w:nsid w:val="43346BE6"/>
     <w:multiLevelType w:val="hybridMultilevel"/>
     <w:tmpl w:val="93FEEDC2"/>
@@ -2992,7 +3188,7 @@
       </w:pPr>
     </w:lvl>
   </w:abstractNum>
-  <w:abstractNum w:abstractNumId="5" w15:restartNumberingAfterBreak="0">
+  <w:abstractNum w:abstractNumId="6" w15:restartNumberingAfterBreak="0">
     <w:nsid w:val="44FC31C5"/>
     <w:multiLevelType w:val="multilevel"/>
     <w:tmpl w:val="432EAEEE"/>
@@ -3132,7 +3328,7 @@
       </w:rPr>
     </w:lvl>
   </w:abstractNum>
-  <w:abstractNum w:abstractNumId="6" w15:restartNumberingAfterBreak="0">
+  <w:abstractNum w:abstractNumId="7" w15:restartNumberingAfterBreak="0">
     <w:nsid w:val="46EB7636"/>
     <w:multiLevelType w:val="hybridMultilevel"/>
     <w:tmpl w:val="1696D584"/>
@@ -3221,7 +3417,123 @@
       </w:pPr>
     </w:lvl>
   </w:abstractNum>
-  <w:abstractNum w:abstractNumId="7" w15:restartNumberingAfterBreak="0">
+  <w:abstractNum w:abstractNumId="8" w15:restartNumberingAfterBreak="0">
+    <w:nsid w:val="49B44421"/>
+    <w:multiLevelType w:val="multilevel"/>
+    <w:tmpl w:val="FBA6BA48"/>
+    <w:name w:val="ex"/>
+    <w:lvl w:ilvl="0">
+      <w:start w:val="1"/>
+      <w:numFmt w:val="decimal"/>
+      <w:pStyle w:val="1"/>
+      <w:suff w:val="nothing"/>
+      <w:lvlText w:val="(%1"/>
+      <w:lvlJc w:val="left"/>
+      <w:pPr>
+        <w:ind w:left="993" w:hanging="425"/>
+      </w:pPr>
+      <w:rPr>
+        <w:rFonts w:ascii="Times New Roman" w:hAnsi="Times New Roman" w:cs="Times New Roman" w:hint="default"/>
+      </w:rPr>
+    </w:lvl>
+    <w:lvl w:ilvl="1">
+      <w:start w:val="1"/>
+      <w:numFmt w:val="decimal"/>
+      <w:lvlText w:val="%1.%2"/>
+      <w:lvlJc w:val="left"/>
+      <w:pPr>
+        <w:ind w:left="1560" w:hanging="567"/>
+      </w:pPr>
+      <w:rPr>
+        <w:rFonts w:hint="eastAsia"/>
+      </w:rPr>
+    </w:lvl>
+    <w:lvl w:ilvl="2">
+      <w:start w:val="1"/>
+      <w:numFmt w:val="decimal"/>
+      <w:lvlText w:val="%1.%2.%3"/>
+      <w:lvlJc w:val="left"/>
+      <w:pPr>
+        <w:ind w:left="1986" w:hanging="567"/>
+      </w:pPr>
+      <w:rPr>
+        <w:rFonts w:hint="eastAsia"/>
+      </w:rPr>
+    </w:lvl>
+    <w:lvl w:ilvl="3">
+      <w:start w:val="1"/>
+      <w:numFmt w:val="decimal"/>
+      <w:lvlText w:val="%1.%2.%3.%4"/>
+      <w:lvlJc w:val="left"/>
+      <w:pPr>
+        <w:ind w:left="2552" w:hanging="708"/>
+      </w:pPr>
+      <w:rPr>
+        <w:rFonts w:hint="eastAsia"/>
+      </w:rPr>
+    </w:lvl>
+    <w:lvl w:ilvl="4">
+      <w:start w:val="1"/>
+      <w:numFmt w:val="decimal"/>
+      <w:lvlText w:val="%1.%2.%3.%4.%5"/>
+      <w:lvlJc w:val="left"/>
+      <w:pPr>
+        <w:ind w:left="3119" w:hanging="850"/>
+      </w:pPr>
+      <w:rPr>
+        <w:rFonts w:hint="eastAsia"/>
+      </w:rPr>
+    </w:lvl>
+    <w:lvl w:ilvl="5">
+      <w:start w:val="1"/>
+      <w:numFmt w:val="decimal"/>
+      <w:lvlText w:val="%1.%2.%3.%4.%5.%6"/>
+      <w:lvlJc w:val="left"/>
+      <w:pPr>
+        <w:ind w:left="3828" w:hanging="1134"/>
+      </w:pPr>
+      <w:rPr>
+        <w:rFonts w:hint="eastAsia"/>
+      </w:rPr>
+    </w:lvl>
+    <w:lvl w:ilvl="6">
+      <w:start w:val="1"/>
+      <w:numFmt w:val="decimal"/>
+      <w:lvlText w:val="%1.%2.%3.%4.%5.%6.%7"/>
+      <w:lvlJc w:val="left"/>
+      <w:pPr>
+        <w:ind w:left="4395" w:hanging="1276"/>
+      </w:pPr>
+      <w:rPr>
+        <w:rFonts w:hint="eastAsia"/>
+      </w:rPr>
+    </w:lvl>
+    <w:lvl w:ilvl="7">
+      <w:start w:val="1"/>
+      <w:numFmt w:val="decimal"/>
+      <w:lvlText w:val="%1.%2.%3.%4.%5.%6.%7.%8"/>
+      <w:lvlJc w:val="left"/>
+      <w:pPr>
+        <w:ind w:left="4962" w:hanging="1418"/>
+      </w:pPr>
+      <w:rPr>
+        <w:rFonts w:hint="eastAsia"/>
+      </w:rPr>
+    </w:lvl>
+    <w:lvl w:ilvl="8">
+      <w:start w:val="1"/>
+      <w:numFmt w:val="decimal"/>
+      <w:lvlText w:val="%1.%2.%3.%4.%5.%6.%7.%8.%9"/>
+      <w:lvlJc w:val="left"/>
+      <w:pPr>
+        <w:ind w:left="5670" w:hanging="1700"/>
+      </w:pPr>
+      <w:rPr>
+        <w:rFonts w:hint="eastAsia"/>
+      </w:rPr>
+    </w:lvl>
+  </w:abstractNum>
+  <w:abstractNum w:abstractNumId="9" w15:restartNumberingAfterBreak="0">
     <w:nsid w:val="4AF72CD7"/>
     <w:multiLevelType w:val="hybridMultilevel"/>
     <w:tmpl w:val="B26A0B5A"/>
@@ -3337,7 +3649,7 @@
       </w:pPr>
     </w:lvl>
   </w:abstractNum>
-  <w:abstractNum w:abstractNumId="8" w15:restartNumberingAfterBreak="0">
+  <w:abstractNum w:abstractNumId="10" w15:restartNumberingAfterBreak="0">
     <w:nsid w:val="4B6E0D17"/>
     <w:multiLevelType w:val="hybridMultilevel"/>
     <w:tmpl w:val="3F169EA0"/>
@@ -3453,7 +3765,7 @@
       </w:pPr>
     </w:lvl>
   </w:abstractNum>
-  <w:abstractNum w:abstractNumId="9" w15:restartNumberingAfterBreak="0">
+  <w:abstractNum w:abstractNumId="11" w15:restartNumberingAfterBreak="0">
     <w:nsid w:val="50DE2800"/>
     <w:multiLevelType w:val="hybridMultilevel"/>
     <w:tmpl w:val="F82A1078"/>
@@ -3594,7 +3906,180 @@
       </w:rPr>
     </w:lvl>
   </w:abstractNum>
-  <w:abstractNum w:abstractNumId="10" w15:restartNumberingAfterBreak="0">
+  <w:abstractNum w:abstractNumId="12" w15:restartNumberingAfterBreak="0">
+    <w:nsid w:val="5186544A"/>
+    <w:multiLevelType w:val="multilevel"/>
+    <w:tmpl w:val="B3DA54A0"/>
+    <w:lvl w:ilvl="0">
+      <w:start w:val="1"/>
+      <w:numFmt w:val="decimal"/>
+      <w:pStyle w:val="2"/>
+      <w:lvlText w:val="%1."/>
+      <w:lvlJc w:val="left"/>
+      <w:pPr>
+        <w:ind w:left="425" w:hanging="425"/>
+      </w:pPr>
+    </w:lvl>
+    <w:lvl w:ilvl="1">
+      <w:start w:val="1"/>
+      <w:numFmt w:val="decimal"/>
+      <w:lvlText w:val="%1.%2."/>
+      <w:lvlJc w:val="left"/>
+      <w:pPr>
+        <w:ind w:left="567" w:hanging="567"/>
+      </w:pPr>
+    </w:lvl>
+    <w:lvl w:ilvl="2">
+      <w:start w:val="1"/>
+      <w:numFmt w:val="decimal"/>
+      <w:lvlText w:val="%1.%2.%3."/>
+      <w:lvlJc w:val="left"/>
+      <w:pPr>
+        <w:ind w:left="709" w:hanging="709"/>
+      </w:pPr>
+    </w:lvl>
+    <w:lvl w:ilvl="3">
+      <w:start w:val="1"/>
+      <w:numFmt w:val="decimal"/>
+      <w:lvlText w:val="%1.%2.%3.%4."/>
+      <w:lvlJc w:val="left"/>
+      <w:pPr>
+        <w:ind w:left="851" w:hanging="851"/>
+      </w:pPr>
+    </w:lvl>
+    <w:lvl w:ilvl="4">
+      <w:start w:val="1"/>
+      <w:numFmt w:val="decimal"/>
+      <w:lvlText w:val="%1.%2.%3.%4.%5."/>
+      <w:lvlJc w:val="left"/>
+      <w:pPr>
+        <w:ind w:left="992" w:hanging="992"/>
+      </w:pPr>
+    </w:lvl>
+    <w:lvl w:ilvl="5">
+      <w:start w:val="1"/>
+      <w:numFmt w:val="decimal"/>
+      <w:lvlText w:val="%1.%2.%3.%4.%5.%6."/>
+      <w:lvlJc w:val="left"/>
+      <w:pPr>
+        <w:ind w:left="1134" w:hanging="1134"/>
+      </w:pPr>
+    </w:lvl>
+    <w:lvl w:ilvl="6">
+      <w:start w:val="1"/>
+      <w:numFmt w:val="decimal"/>
+      <w:lvlText w:val="%1.%2.%3.%4.%5.%6.%7."/>
+      <w:lvlJc w:val="left"/>
+      <w:pPr>
+        <w:ind w:left="1276" w:hanging="1276"/>
+      </w:pPr>
+    </w:lvl>
+    <w:lvl w:ilvl="7">
+      <w:start w:val="1"/>
+      <w:numFmt w:val="decimal"/>
+      <w:lvlText w:val="%1.%2.%3.%4.%5.%6.%7.%8."/>
+      <w:lvlJc w:val="left"/>
+      <w:pPr>
+        <w:ind w:left="1418" w:hanging="1418"/>
+      </w:pPr>
+    </w:lvl>
+    <w:lvl w:ilvl="8">
+      <w:start w:val="1"/>
+      <w:numFmt w:val="decimal"/>
+      <w:lvlText w:val="%1.%2.%3.%4.%5.%6.%7.%8.%9."/>
+      <w:lvlJc w:val="left"/>
+      <w:pPr>
+        <w:ind w:left="1559" w:hanging="1559"/>
+      </w:pPr>
+    </w:lvl>
+  </w:abstractNum>
+  <w:abstractNum w:abstractNumId="13" w15:restartNumberingAfterBreak="0">
+    <w:nsid w:val="54FF792D"/>
+    <w:multiLevelType w:val="multilevel"/>
+    <w:tmpl w:val="8AC050A0"/>
+    <w:lvl w:ilvl="0">
+      <w:start w:val="1"/>
+      <w:numFmt w:val="decimal"/>
+      <w:lvlText w:val="%1."/>
+      <w:lvlJc w:val="left"/>
+      <w:pPr>
+        <w:ind w:left="425" w:hanging="425"/>
+      </w:pPr>
+    </w:lvl>
+    <w:lvl w:ilvl="1">
+      <w:start w:val="1"/>
+      <w:numFmt w:val="decimal"/>
+      <w:lvlText w:val="%1.%2."/>
+      <w:lvlJc w:val="left"/>
+      <w:pPr>
+        <w:ind w:left="567" w:hanging="567"/>
+      </w:pPr>
+    </w:lvl>
+    <w:lvl w:ilvl="2">
+      <w:start w:val="1"/>
+      <w:numFmt w:val="decimal"/>
+      <w:lvlText w:val="%1.%2.%3."/>
+      <w:lvlJc w:val="left"/>
+      <w:pPr>
+        <w:ind w:left="709" w:hanging="709"/>
+      </w:pPr>
+    </w:lvl>
+    <w:lvl w:ilvl="3">
+      <w:start w:val="1"/>
+      <w:numFmt w:val="decimal"/>
+      <w:lvlText w:val="%1.%2.%3.%4."/>
+      <w:lvlJc w:val="left"/>
+      <w:pPr>
+        <w:ind w:left="851" w:hanging="851"/>
+      </w:pPr>
+    </w:lvl>
+    <w:lvl w:ilvl="4">
+      <w:start w:val="1"/>
+      <w:numFmt w:val="decimal"/>
+      <w:lvlText w:val="%1.%2.%3.%4.%5."/>
+      <w:lvlJc w:val="left"/>
+      <w:pPr>
+        <w:ind w:left="992" w:hanging="992"/>
+      </w:pPr>
+    </w:lvl>
+    <w:lvl w:ilvl="5">
+      <w:start w:val="1"/>
+      <w:numFmt w:val="decimal"/>
+      <w:lvlText w:val="%1.%2.%3.%4.%5.%6."/>
+      <w:lvlJc w:val="left"/>
+      <w:pPr>
+        <w:ind w:left="1134" w:hanging="1134"/>
+      </w:pPr>
+    </w:lvl>
+    <w:lvl w:ilvl="6">
+      <w:start w:val="1"/>
+      <w:numFmt w:val="decimal"/>
+      <w:lvlText w:val="%1.%2.%3.%4.%5.%6.%7."/>
+      <w:lvlJc w:val="left"/>
+      <w:pPr>
+        <w:ind w:left="1276" w:hanging="1276"/>
+      </w:pPr>
+    </w:lvl>
+    <w:lvl w:ilvl="7">
+      <w:start w:val="1"/>
+      <w:numFmt w:val="decimal"/>
+      <w:lvlText w:val="%1.%2.%3.%4.%5.%6.%7.%8."/>
+      <w:lvlJc w:val="left"/>
+      <w:pPr>
+        <w:ind w:left="1418" w:hanging="1418"/>
+      </w:pPr>
+    </w:lvl>
+    <w:lvl w:ilvl="8">
+      <w:start w:val="1"/>
+      <w:numFmt w:val="decimal"/>
+      <w:lvlText w:val="%1.%2.%3.%4.%5.%6.%7.%8.%9."/>
+      <w:lvlJc w:val="left"/>
+      <w:pPr>
+        <w:ind w:left="1559" w:hanging="1559"/>
+      </w:pPr>
+    </w:lvl>
+  </w:abstractNum>
+  <w:abstractNum w:abstractNumId="14" w15:restartNumberingAfterBreak="0">
     <w:nsid w:val="577B3EFC"/>
     <w:multiLevelType w:val="multilevel"/>
     <w:tmpl w:val="F82A1078"/>
@@ -3735,7 +4220,7 @@
       </w:rPr>
     </w:lvl>
   </w:abstractNum>
-  <w:abstractNum w:abstractNumId="11" w15:restartNumberingAfterBreak="0">
+  <w:abstractNum w:abstractNumId="15" w15:restartNumberingAfterBreak="0">
     <w:nsid w:val="59A670D8"/>
     <w:multiLevelType w:val="hybridMultilevel"/>
     <w:tmpl w:val="BE6E0254"/>
@@ -3851,7 +4336,7 @@
       </w:pPr>
     </w:lvl>
   </w:abstractNum>
-  <w:abstractNum w:abstractNumId="12" w15:restartNumberingAfterBreak="0">
+  <w:abstractNum w:abstractNumId="16" w15:restartNumberingAfterBreak="0">
     <w:nsid w:val="5DD2160F"/>
     <w:multiLevelType w:val="hybridMultilevel"/>
     <w:tmpl w:val="18A01BE2"/>
@@ -3967,7 +4452,7 @@
       </w:pPr>
     </w:lvl>
   </w:abstractNum>
-  <w:abstractNum w:abstractNumId="13" w15:restartNumberingAfterBreak="0">
+  <w:abstractNum w:abstractNumId="17" w15:restartNumberingAfterBreak="0">
     <w:nsid w:val="60350B7A"/>
     <w:multiLevelType w:val="hybridMultilevel"/>
     <w:tmpl w:val="D478A7AA"/>
@@ -4056,7 +4541,7 @@
       </w:pPr>
     </w:lvl>
   </w:abstractNum>
-  <w:abstractNum w:abstractNumId="14" w15:restartNumberingAfterBreak="0">
+  <w:abstractNum w:abstractNumId="18" w15:restartNumberingAfterBreak="0">
     <w:nsid w:val="6A632BA4"/>
     <w:multiLevelType w:val="hybridMultilevel"/>
     <w:tmpl w:val="B50E8876"/>
@@ -4172,7 +4657,7 @@
       </w:pPr>
     </w:lvl>
   </w:abstractNum>
-  <w:abstractNum w:abstractNumId="15" w15:restartNumberingAfterBreak="0">
+  <w:abstractNum w:abstractNumId="19" w15:restartNumberingAfterBreak="0">
     <w:nsid w:val="6AB443BE"/>
     <w:multiLevelType w:val="hybridMultilevel"/>
     <w:tmpl w:val="FF725D12"/>
@@ -4312,7 +4797,7 @@
       </w:rPr>
     </w:lvl>
   </w:abstractNum>
-  <w:abstractNum w:abstractNumId="16" w15:restartNumberingAfterBreak="0">
+  <w:abstractNum w:abstractNumId="20" w15:restartNumberingAfterBreak="0">
     <w:nsid w:val="716751B1"/>
     <w:multiLevelType w:val="hybridMultilevel"/>
     <w:tmpl w:val="11B80380"/>
@@ -4428,7 +4913,7 @@
       </w:pPr>
     </w:lvl>
   </w:abstractNum>
-  <w:abstractNum w:abstractNumId="17" w15:restartNumberingAfterBreak="0">
+  <w:abstractNum w:abstractNumId="21" w15:restartNumberingAfterBreak="0">
     <w:nsid w:val="74484842"/>
     <w:multiLevelType w:val="hybridMultilevel"/>
     <w:tmpl w:val="A0C2E0F4"/>
@@ -4544,7 +5029,7 @@
       </w:pPr>
     </w:lvl>
   </w:abstractNum>
-  <w:abstractNum w:abstractNumId="18" w15:restartNumberingAfterBreak="0">
+  <w:abstractNum w:abstractNumId="22" w15:restartNumberingAfterBreak="0">
     <w:nsid w:val="745B0BF4"/>
     <w:multiLevelType w:val="hybridMultilevel"/>
     <w:tmpl w:val="ECF4F0C2"/>
@@ -4660,7 +5145,93 @@
       </w:pPr>
     </w:lvl>
   </w:abstractNum>
-  <w:abstractNum w:abstractNumId="19" w15:restartNumberingAfterBreak="0">
+  <w:abstractNum w:abstractNumId="23" w15:restartNumberingAfterBreak="0">
+    <w:nsid w:val="75D24294"/>
+    <w:multiLevelType w:val="hybridMultilevel"/>
+    <w:tmpl w:val="EF286824"/>
+    <w:lvl w:ilvl="0" w:tplc="0409000F">
+      <w:start w:val="1"/>
+      <w:numFmt w:val="decimal"/>
+      <w:lvlText w:val="%1."/>
+      <w:lvlJc w:val="left"/>
+      <w:pPr>
+        <w:ind w:left="420" w:hanging="420"/>
+      </w:pPr>
+    </w:lvl>
+    <w:lvl w:ilvl="1" w:tplc="04090017" w:tentative="1">
+      <w:start w:val="1"/>
+      <w:numFmt w:val="aiueoFullWidth"/>
+      <w:lvlText w:val="(%2)"/>
+      <w:lvlJc w:val="left"/>
+      <w:pPr>
+        <w:ind w:left="840" w:hanging="420"/>
+      </w:pPr>
+    </w:lvl>
+    <w:lvl w:ilvl="2" w:tplc="04090011" w:tentative="1">
+      <w:start w:val="1"/>
+      <w:numFmt w:val="decimalEnclosedCircle"/>
+      <w:lvlText w:val="%3"/>
+      <w:lvlJc w:val="left"/>
+      <w:pPr>
+        <w:ind w:left="1260" w:hanging="420"/>
+      </w:pPr>
+    </w:lvl>
+    <w:lvl w:ilvl="3" w:tplc="0409000F" w:tentative="1">
+      <w:start w:val="1"/>
+      <w:numFmt w:val="decimal"/>
+      <w:lvlText w:val="%4."/>
+      <w:lvlJc w:val="left"/>
+      <w:pPr>
+        <w:ind w:left="1680" w:hanging="420"/>
+      </w:pPr>
+    </w:lvl>
+    <w:lvl w:ilvl="4" w:tplc="04090017" w:tentative="1">
+      <w:start w:val="1"/>
+      <w:numFmt w:val="aiueoFullWidth"/>
+      <w:lvlText w:val="(%5)"/>
+      <w:lvlJc w:val="left"/>
+      <w:pPr>
+        <w:ind w:left="2100" w:hanging="420"/>
+      </w:pPr>
+    </w:lvl>
+    <w:lvl w:ilvl="5" w:tplc="04090011" w:tentative="1">
+      <w:start w:val="1"/>
+      <w:numFmt w:val="decimalEnclosedCircle"/>
+      <w:lvlText w:val="%6"/>
+      <w:lvlJc w:val="left"/>
+      <w:pPr>
+        <w:ind w:left="2520" w:hanging="420"/>
+      </w:pPr>
+    </w:lvl>
+    <w:lvl w:ilvl="6" w:tplc="0409000F" w:tentative="1">
+      <w:start w:val="1"/>
+      <w:numFmt w:val="decimal"/>
+      <w:lvlText w:val="%7."/>
+      <w:lvlJc w:val="left"/>
+      <w:pPr>
+        <w:ind w:left="2940" w:hanging="420"/>
+      </w:pPr>
+    </w:lvl>
+    <w:lvl w:ilvl="7" w:tplc="04090017" w:tentative="1">
+      <w:start w:val="1"/>
+      <w:numFmt w:val="aiueoFullWidth"/>
+      <w:lvlText w:val="(%8)"/>
+      <w:lvlJc w:val="left"/>
+      <w:pPr>
+        <w:ind w:left="3360" w:hanging="420"/>
+      </w:pPr>
+    </w:lvl>
+    <w:lvl w:ilvl="8" w:tplc="04090011" w:tentative="1">
+      <w:start w:val="1"/>
+      <w:numFmt w:val="decimalEnclosedCircle"/>
+      <w:lvlText w:val="%9"/>
+      <w:lvlJc w:val="left"/>
+      <w:pPr>
+        <w:ind w:left="3780" w:hanging="420"/>
+      </w:pPr>
+    </w:lvl>
+  </w:abstractNum>
+  <w:abstractNum w:abstractNumId="24" w15:restartNumberingAfterBreak="0">
     <w:nsid w:val="76254233"/>
     <w:multiLevelType w:val="hybridMultilevel"/>
     <w:tmpl w:val="3216F594"/>
@@ -4801,7 +5372,7 @@
       </w:rPr>
     </w:lvl>
   </w:abstractNum>
-  <w:abstractNum w:abstractNumId="20" w15:restartNumberingAfterBreak="0">
+  <w:abstractNum w:abstractNumId="25" w15:restartNumberingAfterBreak="0">
     <w:nsid w:val="763117E8"/>
     <w:multiLevelType w:val="hybridMultilevel"/>
     <w:tmpl w:val="F53EEE24"/>
@@ -4942,7 +5513,93 @@
       </w:rPr>
     </w:lvl>
   </w:abstractNum>
-  <w:abstractNum w:abstractNumId="21" w15:restartNumberingAfterBreak="0">
+  <w:abstractNum w:abstractNumId="26" w15:restartNumberingAfterBreak="0">
+    <w:nsid w:val="7A473944"/>
+    <w:multiLevelType w:val="multilevel"/>
+    <w:tmpl w:val="0409001F"/>
+    <w:lvl w:ilvl="0">
+      <w:start w:val="1"/>
+      <w:numFmt w:val="decimal"/>
+      <w:lvlText w:val="%1."/>
+      <w:lvlJc w:val="left"/>
+      <w:pPr>
+        <w:ind w:left="425" w:hanging="425"/>
+      </w:pPr>
+    </w:lvl>
+    <w:lvl w:ilvl="1">
+      <w:start w:val="1"/>
+      <w:numFmt w:val="decimal"/>
+      <w:lvlText w:val="%1.%2."/>
+      <w:lvlJc w:val="left"/>
+      <w:pPr>
+        <w:ind w:left="567" w:hanging="567"/>
+      </w:pPr>
+    </w:lvl>
+    <w:lvl w:ilvl="2">
+      <w:start w:val="1"/>
+      <w:numFmt w:val="decimal"/>
+      <w:lvlText w:val="%1.%2.%3."/>
+      <w:lvlJc w:val="left"/>
+      <w:pPr>
+        <w:ind w:left="709" w:hanging="709"/>
+      </w:pPr>
+    </w:lvl>
+    <w:lvl w:ilvl="3">
+      <w:start w:val="1"/>
+      <w:numFmt w:val="decimal"/>
+      <w:lvlText w:val="%1.%2.%3.%4."/>
+      <w:lvlJc w:val="left"/>
+      <w:pPr>
+        <w:ind w:left="851" w:hanging="851"/>
+      </w:pPr>
+    </w:lvl>
+    <w:lvl w:ilvl="4">
+      <w:start w:val="1"/>
+      <w:numFmt w:val="decimal"/>
+      <w:lvlText w:val="%1.%2.%3.%4.%5."/>
+      <w:lvlJc w:val="left"/>
+      <w:pPr>
+        <w:ind w:left="992" w:hanging="992"/>
+      </w:pPr>
+    </w:lvl>
+    <w:lvl w:ilvl="5">
+      <w:start w:val="1"/>
+      <w:numFmt w:val="decimal"/>
+      <w:lvlText w:val="%1.%2.%3.%4.%5.%6."/>
+      <w:lvlJc w:val="left"/>
+      <w:pPr>
+        <w:ind w:left="1134" w:hanging="1134"/>
+      </w:pPr>
+    </w:lvl>
+    <w:lvl w:ilvl="6">
+      <w:start w:val="1"/>
+      <w:numFmt w:val="decimal"/>
+      <w:lvlText w:val="%1.%2.%3.%4.%5.%6.%7."/>
+      <w:lvlJc w:val="left"/>
+      <w:pPr>
+        <w:ind w:left="1276" w:hanging="1276"/>
+      </w:pPr>
+    </w:lvl>
+    <w:lvl w:ilvl="7">
+      <w:start w:val="1"/>
+      <w:numFmt w:val="decimal"/>
+      <w:lvlText w:val="%1.%2.%3.%4.%5.%6.%7.%8."/>
+      <w:lvlJc w:val="left"/>
+      <w:pPr>
+        <w:ind w:left="1418" w:hanging="1418"/>
+      </w:pPr>
+    </w:lvl>
+    <w:lvl w:ilvl="8">
+      <w:start w:val="1"/>
+      <w:numFmt w:val="decimal"/>
+      <w:lvlText w:val="%1.%2.%3.%4.%5.%6.%7.%8.%9."/>
+      <w:lvlJc w:val="left"/>
+      <w:pPr>
+        <w:ind w:left="1559" w:hanging="1559"/>
+      </w:pPr>
+    </w:lvl>
+  </w:abstractNum>
+  <w:abstractNum w:abstractNumId="27" w15:restartNumberingAfterBreak="0">
     <w:nsid w:val="7B647271"/>
     <w:multiLevelType w:val="hybridMultilevel"/>
     <w:tmpl w:val="4DAC4A3A"/>
@@ -5084,31 +5741,31 @@
     </w:lvl>
   </w:abstractNum>
   <w:num w:numId="1">
-    <w:abstractNumId w:val="2"/>
+    <w:abstractNumId w:val="3"/>
   </w:num>
   <w:num w:numId="2">
-    <w:abstractNumId w:val="3"/>
+    <w:abstractNumId w:val="4"/>
   </w:num>
   <w:num w:numId="3">
-    <w:abstractNumId w:val="18"/>
+    <w:abstractNumId w:val="22"/>
   </w:num>
   <w:num w:numId="4">
-    <w:abstractNumId w:val="17"/>
+    <w:abstractNumId w:val="21"/>
   </w:num>
   <w:num w:numId="5">
-    <w:abstractNumId w:val="15"/>
+    <w:abstractNumId w:val="19"/>
   </w:num>
   <w:num w:numId="6">
-    <w:abstractNumId w:val="19"/>
+    <w:abstractNumId w:val="24"/>
   </w:num>
   <w:num w:numId="7">
-    <w:abstractNumId w:val="9"/>
+    <w:abstractNumId w:val="11"/>
   </w:num>
   <w:num w:numId="8">
-    <w:abstractNumId w:val="10"/>
+    <w:abstractNumId w:val="14"/>
   </w:num>
   <w:num w:numId="9">
-    <w:abstractNumId w:val="21"/>
+    <w:abstractNumId w:val="27"/>
   </w:num>
   <w:num w:numId="10">
     <w:abstractNumId w:val="1"/>
@@ -5117,43 +5774,61 @@
     <w:abstractNumId w:val="0"/>
   </w:num>
   <w:num w:numId="12">
+    <w:abstractNumId w:val="25"/>
+  </w:num>
+  <w:num w:numId="13">
+    <w:abstractNumId w:val="16"/>
+  </w:num>
+  <w:num w:numId="14">
+    <w:abstractNumId w:val="5"/>
+  </w:num>
+  <w:num w:numId="15">
+    <w:abstractNumId w:val="15"/>
+  </w:num>
+  <w:num w:numId="16">
+    <w:abstractNumId w:val="10"/>
+  </w:num>
+  <w:num w:numId="17">
+    <w:abstractNumId w:val="18"/>
+  </w:num>
+  <w:num w:numId="18">
+    <w:abstractNumId w:val="9"/>
+  </w:num>
+  <w:num w:numId="19">
     <w:abstractNumId w:val="20"/>
   </w:num>
-  <w:num w:numId="13">
+  <w:num w:numId="20">
+    <w:abstractNumId w:val="6"/>
+  </w:num>
+  <w:num w:numId="21">
+    <w:abstractNumId w:val="7"/>
+  </w:num>
+  <w:num w:numId="22">
+    <w:abstractNumId w:val="17"/>
+  </w:num>
+  <w:num w:numId="23">
+    <w:abstractNumId w:val="23"/>
+  </w:num>
+  <w:num w:numId="24">
+    <w:abstractNumId w:val="13"/>
+  </w:num>
+  <w:num w:numId="25">
+    <w:abstractNumId w:val="2"/>
+  </w:num>
+  <w:num w:numId="26">
+    <w:abstractNumId w:val="26"/>
+  </w:num>
+  <w:num w:numId="27">
     <w:abstractNumId w:val="12"/>
   </w:num>
-  <w:num w:numId="14">
-    <w:abstractNumId w:val="4"/>
-  </w:num>
-  <w:num w:numId="15">
-    <w:abstractNumId w:val="11"/>
-  </w:num>
-  <w:num w:numId="16">
+  <w:num w:numId="28">
     <w:abstractNumId w:val="8"/>
-  </w:num>
-  <w:num w:numId="17">
-    <w:abstractNumId w:val="14"/>
-  </w:num>
-  <w:num w:numId="18">
-    <w:abstractNumId w:val="7"/>
-  </w:num>
-  <w:num w:numId="19">
-    <w:abstractNumId w:val="16"/>
-  </w:num>
-  <w:num w:numId="20">
-    <w:abstractNumId w:val="5"/>
-  </w:num>
-  <w:num w:numId="21">
-    <w:abstractNumId w:val="6"/>
-  </w:num>
-  <w:num w:numId="22">
-    <w:abstractNumId w:val="13"/>
   </w:num>
 </w:numbering>
 </file>
 
 <file path=word/styles.xml><?xml version="1.0" encoding="utf-8"?>
-<w:styles xmlns:mc="http://schemas.openxmlformats.org/markup-compatibility/2006" xmlns:r="http://schemas.openxmlformats.org/officeDocument/2006/relationships" xmlns:w="http://schemas.openxmlformats.org/wordprocessingml/2006/main" xmlns:w14="http://schemas.microsoft.com/office/word/2010/wordml" xmlns:w15="http://schemas.microsoft.com/office/word/2012/wordml" xmlns:w16se="http://schemas.microsoft.com/office/word/2015/wordml/symex" mc:Ignorable="w14 w15 w16se">
+<w:styles xmlns:mc="http://schemas.openxmlformats.org/markup-compatibility/2006" xmlns:r="http://schemas.openxmlformats.org/officeDocument/2006/relationships" xmlns:w="http://schemas.openxmlformats.org/wordprocessingml/2006/main" xmlns:w14="http://schemas.microsoft.com/office/word/2010/wordml" xmlns:w15="http://schemas.microsoft.com/office/word/2012/wordml" xmlns:w16cid="http://schemas.microsoft.com/office/word/2016/wordml/cid" xmlns:w16se="http://schemas.microsoft.com/office/word/2015/wordml/symex" mc:Ignorable="w14 w15 w16se w16cid">
   <w:docDefaults>
     <w:rPrDefault>
       <w:rPr>
@@ -5163,9 +5838,8 @@
     </w:rPrDefault>
     <w:pPrDefault/>
   </w:docDefaults>
-  <w:latentStyles w:defLockedState="0" w:defUIPriority="0" w:defSemiHidden="0" w:defUnhideWhenUsed="0" w:defQFormat="0" w:count="371">
+  <w:latentStyles w:defLockedState="0" w:defUIPriority="0" w:defSemiHidden="0" w:defUnhideWhenUsed="0" w:defQFormat="0" w:count="375">
     <w:lsdException w:name="Normal" w:qFormat="1"/>
-    <w:lsdException w:name="heading 1" w:qFormat="1"/>
     <w:lsdException w:name="heading 2" w:qFormat="1"/>
     <w:lsdException w:name="heading 3" w:semiHidden="1" w:unhideWhenUsed="1" w:qFormat="1"/>
     <w:lsdException w:name="heading 4" w:semiHidden="1" w:unhideWhenUsed="1" w:qFormat="1"/>
@@ -5176,12 +5850,11 @@
     <w:lsdException w:name="heading 9" w:semiHidden="1" w:unhideWhenUsed="1" w:qFormat="1"/>
     <w:lsdException w:name="caption" w:semiHidden="1" w:unhideWhenUsed="1" w:qFormat="1"/>
     <w:lsdException w:name="endnote reference" w:uiPriority="99"/>
-    <w:lsdException w:name="Title" w:qFormat="1"/>
-    <w:lsdException w:name="Subtitle" w:qFormat="1"/>
-    <w:lsdException w:name="Strong" w:qFormat="1"/>
-    <w:lsdException w:name="Emphasis" w:qFormat="1"/>
+    <w:lsdException w:name="HTML Preformatted" w:semiHidden="1" w:unhideWhenUsed="1"/>
     <w:lsdException w:name="HTML Typewriter" w:semiHidden="1" w:unhideWhenUsed="1"/>
     <w:lsdException w:name="Normal Table" w:semiHidden="1" w:unhideWhenUsed="1"/>
+    <w:lsdException w:name="No List" w:semiHidden="1" w:unhideWhenUsed="1"/>
+    <w:lsdException w:name="Outline List 1" w:semiHidden="1" w:unhideWhenUsed="1"/>
     <w:lsdException w:name="Outline List 2" w:semiHidden="1" w:unhideWhenUsed="1"/>
     <w:lsdException w:name="Outline List 3" w:semiHidden="1" w:unhideWhenUsed="1"/>
     <w:lsdException w:name="Table Simple 1" w:semiHidden="1" w:unhideWhenUsed="1"/>
@@ -5229,7 +5902,7 @@
     <w:lsdException w:name="Balloon Text" w:semiHidden="1" w:unhideWhenUsed="1"/>
     <w:lsdException w:name="Table Theme" w:semiHidden="1" w:unhideWhenUsed="1"/>
     <w:lsdException w:name="Placeholder Text" w:semiHidden="1" w:uiPriority="99"/>
-    <w:lsdException w:name="No Spacing" w:uiPriority="1" w:qFormat="1"/>
+    <w:lsdException w:name="No Spacing" w:uiPriority="1"/>
     <w:lsdException w:name="Light Shading" w:uiPriority="60"/>
     <w:lsdException w:name="Light List" w:uiPriority="61"/>
     <w:lsdException w:name="Light Grid" w:uiPriority="62"/>
@@ -5251,9 +5924,9 @@
     <w:lsdException w:name="Medium Shading 2 Accent 1" w:uiPriority="64"/>
     <w:lsdException w:name="Medium List 1 Accent 1" w:uiPriority="65"/>
     <w:lsdException w:name="Revision" w:semiHidden="1" w:uiPriority="99"/>
-    <w:lsdException w:name="List Paragraph" w:uiPriority="34" w:qFormat="1"/>
-    <w:lsdException w:name="Quote" w:uiPriority="29" w:qFormat="1"/>
-    <w:lsdException w:name="Intense Quote" w:uiPriority="30" w:qFormat="1"/>
+    <w:lsdException w:name="List Paragraph" w:uiPriority="34"/>
+    <w:lsdException w:name="Quote" w:uiPriority="29"/>
+    <w:lsdException w:name="Intense Quote" w:uiPriority="30"/>
     <w:lsdException w:name="Medium List 2 Accent 1" w:uiPriority="66"/>
     <w:lsdException w:name="Medium Grid 1 Accent 1" w:uiPriority="67"/>
     <w:lsdException w:name="Medium Grid 2 Accent 1" w:uiPriority="68"/>
@@ -5332,11 +6005,11 @@
     <w:lsdException w:name="Colorful Shading Accent 6" w:uiPriority="71"/>
     <w:lsdException w:name="Colorful List Accent 6" w:uiPriority="72"/>
     <w:lsdException w:name="Colorful Grid Accent 6" w:uiPriority="73"/>
-    <w:lsdException w:name="Subtle Emphasis" w:uiPriority="19" w:qFormat="1"/>
-    <w:lsdException w:name="Intense Emphasis" w:uiPriority="21" w:qFormat="1"/>
-    <w:lsdException w:name="Subtle Reference" w:uiPriority="31" w:qFormat="1"/>
-    <w:lsdException w:name="Intense Reference" w:uiPriority="32" w:qFormat="1"/>
-    <w:lsdException w:name="Book Title" w:uiPriority="33" w:qFormat="1"/>
+    <w:lsdException w:name="Subtle Emphasis" w:uiPriority="19"/>
+    <w:lsdException w:name="Intense Emphasis" w:uiPriority="21"/>
+    <w:lsdException w:name="Subtle Reference" w:uiPriority="31"/>
+    <w:lsdException w:name="Intense Reference" w:uiPriority="32"/>
+    <w:lsdException w:name="Book Title" w:uiPriority="33"/>
     <w:lsdException w:name="Bibliography" w:semiHidden="1" w:uiPriority="37" w:unhideWhenUsed="1"/>
     <w:lsdException w:name="TOC Heading" w:semiHidden="1" w:uiPriority="39" w:unhideWhenUsed="1" w:qFormat="1"/>
     <w:lsdException w:name="Plain Table 1" w:uiPriority="41"/>
@@ -5443,27 +6116,33 @@
     <w:lsdException w:name="List Table 5 Dark Accent 6" w:uiPriority="50"/>
     <w:lsdException w:name="List Table 6 Colorful Accent 6" w:uiPriority="51"/>
     <w:lsdException w:name="List Table 7 Colorful Accent 6" w:uiPriority="52"/>
+    <w:lsdException w:name="Mention" w:semiHidden="1" w:uiPriority="99" w:unhideWhenUsed="1"/>
+    <w:lsdException w:name="Smart Hyperlink" w:semiHidden="1" w:uiPriority="99" w:unhideWhenUsed="1"/>
+    <w:lsdException w:name="Hashtag" w:semiHidden="1" w:uiPriority="99" w:unhideWhenUsed="1"/>
+    <w:lsdException w:name="Unresolved Mention" w:semiHidden="1" w:uiPriority="99" w:unhideWhenUsed="1"/>
   </w:latentStyles>
   <w:style w:type="paragraph" w:default="1" w:styleId="a">
     <w:name w:val="Normal"/>
     <w:qFormat/>
+    <w:rsid w:val="00EC1872"/>
     <w:pPr>
       <w:widowControl w:val="0"/>
-      <w:spacing w:line="280" w:lineRule="exact"/>
+      <w:spacing w:line="320" w:lineRule="exact"/>
+      <w:ind w:firstLineChars="67" w:firstLine="141"/>
       <w:jc w:val="both"/>
     </w:pPr>
     <w:rPr>
+      <w:rFonts w:ascii="Times New Roman" w:hAnsi="Times New Roman"/>
       <w:kern w:val="2"/>
       <w:sz w:val="21"/>
       <w:szCs w:val="24"/>
     </w:rPr>
   </w:style>
-  <w:style w:type="paragraph" w:styleId="1">
+  <w:style w:type="paragraph" w:styleId="10">
     <w:name w:val="heading 1"/>
     <w:basedOn w:val="a"/>
     <w:next w:val="a"/>
-    <w:link w:val="10"/>
-    <w:qFormat/>
+    <w:link w:val="11"/>
     <w:rsid w:val="005C3E3E"/>
     <w:pPr>
       <w:keepNext/>
@@ -5476,12 +6155,17 @@
   </w:style>
   <w:style w:type="paragraph" w:styleId="2">
     <w:name w:val="heading 2"/>
+    <w:aliases w:val="節見出し"/>
     <w:basedOn w:val="a"/>
     <w:next w:val="a"/>
     <w:qFormat/>
-    <w:rsid w:val="007516A0"/>
+    <w:rsid w:val="00EC1872"/>
     <w:pPr>
       <w:keepNext/>
+      <w:numPr>
+        <w:numId w:val="27"/>
+      </w:numPr>
+      <w:ind w:left="284" w:firstLineChars="0" w:hanging="284"/>
       <w:outlineLvl w:val="1"/>
     </w:pPr>
     <w:rPr>
@@ -5648,10 +6332,10 @@
       <w:szCs w:val="18"/>
     </w:rPr>
   </w:style>
-  <w:style w:type="character" w:customStyle="1" w:styleId="10">
+  <w:style w:type="character" w:customStyle="1" w:styleId="11">
     <w:name w:val="見出し 1 (文字)"/>
     <w:basedOn w:val="a0"/>
-    <w:link w:val="1"/>
+    <w:link w:val="10"/>
     <w:rsid w:val="005C3E3E"/>
     <w:rPr>
       <w:rFonts w:asciiTheme="majorHAnsi" w:eastAsiaTheme="majorEastAsia" w:hAnsiTheme="majorHAnsi" w:cstheme="majorBidi"/>
@@ -5664,7 +6348,6 @@
     <w:name w:val="List Paragraph"/>
     <w:basedOn w:val="a"/>
     <w:uiPriority w:val="34"/>
-    <w:qFormat/>
     <w:rsid w:val="009E19A1"/>
     <w:pPr>
       <w:ind w:leftChars="400" w:left="840"/>
@@ -5681,7 +6364,6 @@
       <w:spacing w:line="240" w:lineRule="auto"/>
     </w:pPr>
     <w:rPr>
-      <w:rFonts w:ascii="Times New Roman" w:hAnsi="Times New Roman"/>
       <w:sz w:val="18"/>
       <w:szCs w:val="18"/>
       <w:lang w:val="en-GB"/>
@@ -5705,15 +6387,13 @@
     <w:basedOn w:val="a"/>
     <w:link w:val="af4"/>
     <w:qFormat/>
-    <w:rsid w:val="00C2289A"/>
+    <w:rsid w:val="00AE0C4B"/>
     <w:pPr>
-      <w:spacing w:line="320" w:lineRule="exact"/>
-      <w:ind w:firstLineChars="50" w:firstLine="100"/>
+      <w:ind w:leftChars="270" w:left="567" w:rightChars="336" w:right="706" w:firstLineChars="50" w:firstLine="90"/>
     </w:pPr>
     <w:rPr>
-      <w:rFonts w:ascii="Times New Roman" w:hAnsi="Times New Roman"/>
-      <w:sz w:val="20"/>
-      <w:szCs w:val="21"/>
+      <w:sz w:val="18"/>
+      <w:szCs w:val="18"/>
     </w:rPr>
   </w:style>
   <w:style w:type="table" w:styleId="5">
@@ -5837,11 +6517,12 @@
     <w:name w:val="概要 (文字)"/>
     <w:basedOn w:val="a0"/>
     <w:link w:val="af3"/>
-    <w:rsid w:val="00C2289A"/>
+    <w:rsid w:val="00AE0C4B"/>
     <w:rPr>
       <w:rFonts w:ascii="Times New Roman" w:hAnsi="Times New Roman"/>
       <w:kern w:val="2"/>
-      <w:szCs w:val="21"/>
+      <w:sz w:val="18"/>
+      <w:szCs w:val="18"/>
     </w:rPr>
   </w:style>
   <w:style w:type="table" w:styleId="20">
@@ -5920,6 +6601,99 @@
         </w:tcBorders>
       </w:tcPr>
     </w:tblStylePr>
+  </w:style>
+  <w:style w:type="paragraph" w:customStyle="1" w:styleId="af5">
+    <w:name w:val="論文タイトル"/>
+    <w:basedOn w:val="a"/>
+    <w:qFormat/>
+    <w:rsid w:val="00AE0C4B"/>
+    <w:pPr>
+      <w:jc w:val="center"/>
+    </w:pPr>
+    <w:rPr>
+      <w:rFonts w:eastAsia="ＭＳ ゴシック"/>
+      <w:b/>
+      <w:bCs/>
+      <w:sz w:val="32"/>
+      <w:szCs w:val="32"/>
+    </w:rPr>
+  </w:style>
+  <w:style w:type="paragraph" w:customStyle="1" w:styleId="af6">
+    <w:name w:val="所属・氏名"/>
+    <w:basedOn w:val="a"/>
+    <w:qFormat/>
+    <w:rsid w:val="005D5FE5"/>
+    <w:pPr>
+      <w:jc w:val="center"/>
+    </w:pPr>
+  </w:style>
+  <w:style w:type="character" w:styleId="af7">
+    <w:name w:val="Subtle Emphasis"/>
+    <w:basedOn w:val="a0"/>
+    <w:uiPriority w:val="19"/>
+    <w:rsid w:val="00AE0C4B"/>
+    <w:rPr>
+      <w:i/>
+      <w:iCs/>
+      <w:color w:val="404040" w:themeColor="text1" w:themeTint="BF"/>
+    </w:rPr>
+  </w:style>
+  <w:style w:type="paragraph" w:customStyle="1" w:styleId="af8">
+    <w:name w:val="謝辞・文献・その他見出し"/>
+    <w:basedOn w:val="a"/>
+    <w:qFormat/>
+    <w:rsid w:val="005C49F4"/>
+    <w:pPr>
+      <w:jc w:val="center"/>
+    </w:pPr>
+    <w:rPr>
+      <w:rFonts w:ascii="ＭＳ Ｐゴシック" w:eastAsia="ＭＳ Ｐゴシック" w:hAnsi="ＭＳ Ｐゴシック"/>
+    </w:rPr>
+  </w:style>
+  <w:style w:type="paragraph" w:customStyle="1" w:styleId="1">
+    <w:name w:val="例文(1)"/>
+    <w:basedOn w:val="af0"/>
+    <w:qFormat/>
+    <w:rsid w:val="00CD1B9E"/>
+    <w:pPr>
+      <w:numPr>
+        <w:numId w:val="28"/>
+      </w:numPr>
+      <w:tabs>
+        <w:tab w:val="left" w:pos="993"/>
+        <w:tab w:val="left" w:pos="1276"/>
+      </w:tabs>
+      <w:ind w:leftChars="0" w:left="1276" w:rightChars="190" w:right="399" w:firstLineChars="0" w:hanging="709"/>
+    </w:pPr>
+    <w:rPr>
+      <w:szCs w:val="21"/>
+    </w:rPr>
+  </w:style>
+  <w:style w:type="paragraph" w:customStyle="1" w:styleId="ab0">
+    <w:name w:val="例文ab下段"/>
+    <w:basedOn w:val="1"/>
+    <w:qFormat/>
+    <w:rsid w:val="00EC1872"/>
+    <w:pPr>
+      <w:numPr>
+        <w:numId w:val="0"/>
+      </w:numPr>
+      <w:ind w:leftChars="270" w:left="1275" w:hangingChars="322" w:hanging="708"/>
+    </w:pPr>
+  </w:style>
+  <w:style w:type="paragraph" w:customStyle="1" w:styleId="af9">
+    <w:name w:val="例文"/>
+    <w:basedOn w:val="1"/>
+    <w:rsid w:val="00EC1872"/>
+  </w:style>
+  <w:style w:type="paragraph" w:customStyle="1" w:styleId="ab1">
+    <w:name w:val="例文ab"/>
+    <w:basedOn w:val="1"/>
+    <w:qFormat/>
+    <w:rsid w:val="00CD1B9E"/>
+    <w:pPr>
+      <w:ind w:right="190"/>
+    </w:pPr>
   </w:style>
 </w:styles>
 </file>
@@ -6224,7 +6998,7 @@
 </file>
 
 <file path=customXml/itemProps1.xml><?xml version="1.0" encoding="utf-8"?>
-<ds:datastoreItem xmlns:ds="http://schemas.openxmlformats.org/officeDocument/2006/customXml" ds:itemID="{FEB6976A-6257-4CD7-8500-E6E31C1003FE}">
+<ds:datastoreItem xmlns:ds="http://schemas.openxmlformats.org/officeDocument/2006/customXml" ds:itemID="{FE7B9F14-9C68-1240-B27F-1D563A9C6781}">
   <ds:schemaRefs>
     <ds:schemaRef ds:uri="http://schemas.openxmlformats.org/officeDocument/2006/bibliography"/>
   </ds:schemaRefs>

--- a/ELW2022/ELW2022_sample.docx
+++ b/ELW2022/ELW2022_sample.docx
@@ -1,6 +1,6 @@
 
 <file path=word/document.xml><?xml version="1.0" encoding="utf-8"?>
-<w:document xmlns:wpc="http://schemas.microsoft.com/office/word/2010/wordprocessingCanvas" xmlns:cx="http://schemas.microsoft.com/office/drawing/2014/chartex" xmlns:cx1="http://schemas.microsoft.com/office/drawing/2015/9/8/chartex" xmlns:cx2="http://schemas.microsoft.com/office/drawing/2015/10/21/chartex" xmlns:cx3="http://schemas.microsoft.com/office/drawing/2016/5/9/chartex" xmlns:cx4="http://schemas.microsoft.com/office/drawing/2016/5/10/chartex" xmlns:cx5="http://schemas.microsoft.com/office/drawing/2016/5/11/chartex" xmlns:cx6="http://schemas.microsoft.com/office/drawing/2016/5/12/chartex" xmlns:cx7="http://schemas.microsoft.com/office/drawing/2016/5/13/chartex" xmlns:cx8="http://schemas.microsoft.com/office/drawing/2016/5/14/chartex" xmlns:mc="http://schemas.openxmlformats.org/markup-compatibility/2006" xmlns:aink="http://schemas.microsoft.com/office/drawing/2016/ink" xmlns:am3d="http://schemas.microsoft.com/office/drawing/2017/model3d" xmlns:o="urn:schemas-microsoft-com:office:office" xmlns:r="http://schemas.openxmlformats.org/officeDocument/2006/relationships" xmlns:m="http://schemas.openxmlformats.org/officeDocument/2006/math" xmlns:v="urn:schemas-microsoft-com:vml" xmlns:wp14="http://schemas.microsoft.com/office/word/2010/wordprocessingDrawing" xmlns:wp="http://schemas.openxmlformats.org/drawingml/2006/wordprocessingDrawing" xmlns:w10="urn:schemas-microsoft-com:office:word" xmlns:w="http://schemas.openxmlformats.org/wordprocessingml/2006/main" xmlns:w14="http://schemas.microsoft.com/office/word/2010/wordml" xmlns:w15="http://schemas.microsoft.com/office/word/2012/wordml" xmlns:w16cid="http://schemas.microsoft.com/office/word/2016/wordml/cid" xmlns:w16se="http://schemas.microsoft.com/office/word/2015/wordml/symex" xmlns:wpg="http://schemas.microsoft.com/office/word/2010/wordprocessingGroup" xmlns:wpi="http://schemas.microsoft.com/office/word/2010/wordprocessingInk" xmlns:wne="http://schemas.microsoft.com/office/word/2006/wordml" xmlns:wps="http://schemas.microsoft.com/office/word/2010/wordprocessingShape" mc:Ignorable="w14 w15 w16se w16cid wp14">
+<w:document xmlns:wpc="http://schemas.microsoft.com/office/word/2010/wordprocessingCanvas" xmlns:cx="http://schemas.microsoft.com/office/drawing/2014/chartex" xmlns:cx1="http://schemas.microsoft.com/office/drawing/2015/9/8/chartex" xmlns:mc="http://schemas.openxmlformats.org/markup-compatibility/2006" xmlns:o="urn:schemas-microsoft-com:office:office" xmlns:r="http://schemas.openxmlformats.org/officeDocument/2006/relationships" xmlns:m="http://schemas.openxmlformats.org/officeDocument/2006/math" xmlns:v="urn:schemas-microsoft-com:vml" xmlns:wp14="http://schemas.microsoft.com/office/word/2010/wordprocessingDrawing" xmlns:wp="http://schemas.openxmlformats.org/drawingml/2006/wordprocessingDrawing" xmlns:w10="urn:schemas-microsoft-com:office:word" xmlns:w="http://schemas.openxmlformats.org/wordprocessingml/2006/main" xmlns:w14="http://schemas.microsoft.com/office/word/2010/wordml" xmlns:w15="http://schemas.microsoft.com/office/word/2012/wordml" xmlns:w16se="http://schemas.microsoft.com/office/word/2015/wordml/symex" xmlns:wpg="http://schemas.microsoft.com/office/word/2010/wordprocessingGroup" xmlns:wpi="http://schemas.microsoft.com/office/word/2010/wordprocessingInk" xmlns:wne="http://schemas.microsoft.com/office/word/2006/wordml" xmlns:wps="http://schemas.microsoft.com/office/word/2010/wordprocessingShape" mc:Ignorable="w14 w15 w16se wp14">
   <w:body>
     <w:p>
       <w:pPr>
@@ -218,13 +218,8 @@
         <w:t xml:space="preserve"> (</w:t>
       </w:r>
       <w:r>
-        <w:t xml:space="preserve">University of </w:t>
-      </w:r>
-      <w:proofErr w:type="spellStart"/>
-      <w:r>
-        <w:t>Kokugo</w:t>
-      </w:r>
-      <w:proofErr w:type="spellEnd"/>
+        <w:t>University of Kokugo</w:t>
+      </w:r>
       <w:r>
         <w:t>)</w:t>
       </w:r>
@@ -240,15 +235,7 @@
         <w:t xml:space="preserve"> (</w:t>
       </w:r>
       <w:r>
-        <w:t>Midori-</w:t>
-      </w:r>
-      <w:proofErr w:type="spellStart"/>
-      <w:r>
-        <w:t>cho</w:t>
-      </w:r>
-      <w:proofErr w:type="spellEnd"/>
-      <w:r>
-        <w:t xml:space="preserve"> Research Institute</w:t>
+        <w:t>Midori-cho Research Institute</w:t>
       </w:r>
       <w:r>
         <w:t>)</w:t>
@@ -604,19 +591,11 @@
         </w:rPr>
         <w:t>論文投稿用スタイルファイル（</w:t>
       </w:r>
-      <w:proofErr w:type="spellStart"/>
-      <w:r>
-        <w:rPr>
-          <w:rFonts w:hint="eastAsia"/>
-        </w:rPr>
-        <w:t>LaTeX</w:t>
-      </w:r>
-      <w:proofErr w:type="spellEnd"/>
-      <w:r>
-        <w:rPr>
-          <w:rFonts w:hint="eastAsia"/>
-        </w:rPr>
-        <w:t xml:space="preserve"> </w:t>
+      <w:r>
+        <w:rPr>
+          <w:rFonts w:hint="eastAsia"/>
+        </w:rPr>
+        <w:t xml:space="preserve">LaTeX </w:t>
       </w:r>
       <w:r>
         <w:rPr>
@@ -648,19 +627,11 @@
         </w:rPr>
         <w:t>論文投稿用スタイルファイル・テンプレートを用いて作成されている。</w:t>
       </w:r>
-      <w:proofErr w:type="spellStart"/>
-      <w:r>
-        <w:rPr>
-          <w:rFonts w:hint="eastAsia"/>
-        </w:rPr>
-        <w:t>LaTeX</w:t>
-      </w:r>
-      <w:proofErr w:type="spellEnd"/>
-      <w:r>
-        <w:rPr>
-          <w:rFonts w:hint="eastAsia"/>
-        </w:rPr>
-        <w:t xml:space="preserve"> </w:t>
+      <w:r>
+        <w:rPr>
+          <w:rFonts w:hint="eastAsia"/>
+        </w:rPr>
+        <w:t xml:space="preserve">LaTeX </w:t>
       </w:r>
       <w:r>
         <w:rPr>
@@ -1395,19 +1366,11 @@
       <w:r>
         <w:tab/>
       </w:r>
-      <w:proofErr w:type="gramStart"/>
-      <w:r>
-        <w:rPr>
-          <w:rFonts w:hint="eastAsia"/>
-        </w:rPr>
-        <w:t>例文例文例文例文例文例文例文例文例文例文例文例文例文例文例文例文例文例文例文例文例文例文例文例文例文例文例文例文例文例文</w:t>
-      </w:r>
-      <w:proofErr w:type="gramEnd"/>
-      <w:r>
-        <w:rPr>
-          <w:rFonts w:hint="eastAsia"/>
-        </w:rPr>
-        <w:t>例文</w:t>
+      <w:r>
+        <w:rPr>
+          <w:rFonts w:hint="eastAsia"/>
+        </w:rPr>
+        <w:t>例文例文例文例文例文例文例文例文例文例文例文例文例文例文例文例文例文例文例文例文例文例文例文例文例文例文例文例文例文例文例文</w:t>
       </w:r>
     </w:p>
     <w:p>
@@ -1426,201 +1389,11 @@
       <w:r>
         <w:tab/>
       </w:r>
-      <w:proofErr w:type="gramStart"/>
-      <w:r>
-        <w:rPr>
-          <w:rFonts w:hint="eastAsia"/>
-        </w:rPr>
-        <w:t>例文例文例文例</w:t>
-      </w:r>
-      <w:proofErr w:type="gramEnd"/>
-      <w:r>
-        <w:rPr>
-          <w:rFonts w:hint="eastAsia"/>
-        </w:rPr>
-        <w:t>文</w:t>
-      </w:r>
-      <w:proofErr w:type="gramStart"/>
-      <w:r>
-        <w:rPr>
-          <w:rFonts w:hint="eastAsia"/>
-        </w:rPr>
-        <w:t>例文例</w:t>
-      </w:r>
-      <w:proofErr w:type="gramEnd"/>
-      <w:r>
-        <w:rPr>
-          <w:rFonts w:hint="eastAsia"/>
-        </w:rPr>
-        <w:t>文</w:t>
-      </w:r>
-      <w:proofErr w:type="gramStart"/>
-      <w:r>
-        <w:rPr>
-          <w:rFonts w:hint="eastAsia"/>
-        </w:rPr>
-        <w:t>例文例</w:t>
-      </w:r>
-      <w:proofErr w:type="gramEnd"/>
-      <w:r>
-        <w:rPr>
-          <w:rFonts w:hint="eastAsia"/>
-        </w:rPr>
-        <w:t>文</w:t>
-      </w:r>
-      <w:proofErr w:type="gramStart"/>
-      <w:r>
-        <w:rPr>
-          <w:rFonts w:hint="eastAsia"/>
-        </w:rPr>
-        <w:t>例文例</w:t>
-      </w:r>
-      <w:proofErr w:type="gramEnd"/>
-      <w:r>
-        <w:rPr>
-          <w:rFonts w:hint="eastAsia"/>
-        </w:rPr>
-        <w:t>文</w:t>
-      </w:r>
-      <w:proofErr w:type="gramStart"/>
-      <w:r>
-        <w:rPr>
-          <w:rFonts w:hint="eastAsia"/>
-        </w:rPr>
-        <w:t>例文例</w:t>
-      </w:r>
-      <w:proofErr w:type="gramEnd"/>
-      <w:r>
-        <w:rPr>
-          <w:rFonts w:hint="eastAsia"/>
-        </w:rPr>
-        <w:t>文</w:t>
-      </w:r>
-      <w:proofErr w:type="gramStart"/>
-      <w:r>
-        <w:rPr>
-          <w:rFonts w:hint="eastAsia"/>
-        </w:rPr>
-        <w:t>例文例</w:t>
-      </w:r>
-      <w:proofErr w:type="gramEnd"/>
-      <w:r>
-        <w:rPr>
-          <w:rFonts w:hint="eastAsia"/>
-        </w:rPr>
-        <w:t>文</w:t>
-      </w:r>
-      <w:proofErr w:type="gramStart"/>
-      <w:r>
-        <w:rPr>
-          <w:rFonts w:hint="eastAsia"/>
-        </w:rPr>
-        <w:t>例文例</w:t>
-      </w:r>
-      <w:proofErr w:type="gramEnd"/>
-      <w:r>
-        <w:rPr>
-          <w:rFonts w:hint="eastAsia"/>
-        </w:rPr>
-        <w:t>文</w:t>
-      </w:r>
-      <w:proofErr w:type="gramStart"/>
-      <w:r>
-        <w:rPr>
-          <w:rFonts w:hint="eastAsia"/>
-        </w:rPr>
-        <w:t>例文例</w:t>
-      </w:r>
-      <w:proofErr w:type="gramEnd"/>
-      <w:r>
-        <w:rPr>
-          <w:rFonts w:hint="eastAsia"/>
-        </w:rPr>
-        <w:t>文</w:t>
-      </w:r>
-      <w:proofErr w:type="gramStart"/>
-      <w:r>
-        <w:rPr>
-          <w:rFonts w:hint="eastAsia"/>
-        </w:rPr>
-        <w:t>例文例</w:t>
-      </w:r>
-      <w:proofErr w:type="gramEnd"/>
-      <w:r>
-        <w:rPr>
-          <w:rFonts w:hint="eastAsia"/>
-        </w:rPr>
-        <w:t>文</w:t>
-      </w:r>
-      <w:proofErr w:type="gramStart"/>
-      <w:r>
-        <w:rPr>
-          <w:rFonts w:hint="eastAsia"/>
-        </w:rPr>
-        <w:t>例文例</w:t>
-      </w:r>
-      <w:proofErr w:type="gramEnd"/>
-      <w:r>
-        <w:rPr>
-          <w:rFonts w:hint="eastAsia"/>
-        </w:rPr>
-        <w:t>文</w:t>
-      </w:r>
-      <w:proofErr w:type="gramStart"/>
-      <w:r>
-        <w:rPr>
-          <w:rFonts w:hint="eastAsia"/>
-        </w:rPr>
-        <w:t>例文例</w:t>
-      </w:r>
-      <w:proofErr w:type="gramEnd"/>
-      <w:r>
-        <w:rPr>
-          <w:rFonts w:hint="eastAsia"/>
-        </w:rPr>
-        <w:t>文</w:t>
-      </w:r>
-      <w:proofErr w:type="gramStart"/>
-      <w:r>
-        <w:rPr>
-          <w:rFonts w:hint="eastAsia"/>
-        </w:rPr>
-        <w:t>例文例</w:t>
-      </w:r>
-      <w:proofErr w:type="gramEnd"/>
-      <w:r>
-        <w:rPr>
-          <w:rFonts w:hint="eastAsia"/>
-        </w:rPr>
-        <w:t>文</w:t>
-      </w:r>
-      <w:proofErr w:type="gramStart"/>
-      <w:r>
-        <w:rPr>
-          <w:rFonts w:hint="eastAsia"/>
-        </w:rPr>
-        <w:t>例文例</w:t>
-      </w:r>
-      <w:proofErr w:type="gramEnd"/>
-      <w:r>
-        <w:rPr>
-          <w:rFonts w:hint="eastAsia"/>
-        </w:rPr>
-        <w:t>文</w:t>
-      </w:r>
-      <w:proofErr w:type="gramStart"/>
-      <w:r>
-        <w:rPr>
-          <w:rFonts w:hint="eastAsia"/>
-        </w:rPr>
-        <w:t>例文例</w:t>
-      </w:r>
-      <w:proofErr w:type="gramEnd"/>
-      <w:r>
-        <w:rPr>
-          <w:rFonts w:hint="eastAsia"/>
-        </w:rPr>
-        <w:t>文例文</w:t>
+      <w:r>
+        <w:rPr>
+          <w:rFonts w:hint="eastAsia"/>
+        </w:rPr>
+        <w:t>例文例文例文例文例文例文例文例文例文例文例文例文例文例文例文例文例文例文例文例文例文例文例文例文例文例文例文例文例文例文例文</w:t>
       </w:r>
     </w:p>
     <w:p>
@@ -1863,8 +1636,6 @@
       <w:r>
         <w:t>例文</w:t>
       </w:r>
-      <w:bookmarkStart w:id="0" w:name="_GoBack"/>
-      <w:bookmarkEnd w:id="0"/>
       <w:r>
         <w:t>b</w:t>
       </w:r>
@@ -2052,21 +1823,7 @@
         <w:rPr>
           <w:rFonts w:hint="eastAsia"/>
         </w:rPr>
-        <w:t>・サブプロジェクト「体言化の実証的な言語類型論</w:t>
-      </w:r>
-      <w:proofErr w:type="gramStart"/>
-      <w:r>
-        <w:rPr>
-          <w:rFonts w:hint="eastAsia"/>
-        </w:rPr>
-        <w:t>ー</w:t>
-      </w:r>
-      <w:proofErr w:type="gramEnd"/>
-      <w:r>
-        <w:rPr>
-          <w:rFonts w:hint="eastAsia"/>
-        </w:rPr>
-        <w:t>理論、フィールドワーク、歴史、方言の観点からー」</w:t>
+        <w:t>・サブプロジェクト「体言化の実証的な言語類型論ー理論、フィールドワーク、歴史、方言の観点からー」</w:t>
       </w:r>
     </w:p>
     <w:p>
@@ -2090,7 +1847,21 @@
         <w:rPr>
           <w:rFonts w:hint="eastAsia"/>
         </w:rPr>
-        <w:t>また神戸大学人文科学研究科との共催でイベントを開催します</w:t>
+        <w:t>また神戸大学人</w:t>
+      </w:r>
+      <w:r>
+        <w:rPr>
+          <w:rFonts w:hint="eastAsia"/>
+        </w:rPr>
+        <w:t>文</w:t>
+      </w:r>
+      <w:bookmarkStart w:id="0" w:name="_GoBack"/>
+      <w:bookmarkEnd w:id="0"/>
+      <w:r>
+        <w:rPr>
+          <w:rFonts w:hint="eastAsia"/>
+        </w:rPr>
+        <w:t>学研究科との共催でイベントを開催します</w:t>
       </w:r>
       <w:r>
         <w:rPr>
@@ -2232,7 +2003,7 @@
 </file>
 
 <file path=word/endnotes.xml><?xml version="1.0" encoding="utf-8"?>
-<w:endnotes xmlns:wpc="http://schemas.microsoft.com/office/word/2010/wordprocessingCanvas" xmlns:cx="http://schemas.microsoft.com/office/drawing/2014/chartex" xmlns:cx1="http://schemas.microsoft.com/office/drawing/2015/9/8/chartex" xmlns:cx2="http://schemas.microsoft.com/office/drawing/2015/10/21/chartex" xmlns:cx3="http://schemas.microsoft.com/office/drawing/2016/5/9/chartex" xmlns:cx4="http://schemas.microsoft.com/office/drawing/2016/5/10/chartex" xmlns:cx5="http://schemas.microsoft.com/office/drawing/2016/5/11/chartex" xmlns:cx6="http://schemas.microsoft.com/office/drawing/2016/5/12/chartex" xmlns:cx7="http://schemas.microsoft.com/office/drawing/2016/5/13/chartex" xmlns:cx8="http://schemas.microsoft.com/office/drawing/2016/5/14/chartex" xmlns:mc="http://schemas.openxmlformats.org/markup-compatibility/2006" xmlns:aink="http://schemas.microsoft.com/office/drawing/2016/ink" xmlns:am3d="http://schemas.microsoft.com/office/drawing/2017/model3d" xmlns:o="urn:schemas-microsoft-com:office:office" xmlns:r="http://schemas.openxmlformats.org/officeDocument/2006/relationships" xmlns:m="http://schemas.openxmlformats.org/officeDocument/2006/math" xmlns:v="urn:schemas-microsoft-com:vml" xmlns:wp14="http://schemas.microsoft.com/office/word/2010/wordprocessingDrawing" xmlns:wp="http://schemas.openxmlformats.org/drawingml/2006/wordprocessingDrawing" xmlns:w10="urn:schemas-microsoft-com:office:word" xmlns:w="http://schemas.openxmlformats.org/wordprocessingml/2006/main" xmlns:w14="http://schemas.microsoft.com/office/word/2010/wordml" xmlns:w15="http://schemas.microsoft.com/office/word/2012/wordml" xmlns:w16cid="http://schemas.microsoft.com/office/word/2016/wordml/cid" xmlns:w16se="http://schemas.microsoft.com/office/word/2015/wordml/symex" xmlns:wpg="http://schemas.microsoft.com/office/word/2010/wordprocessingGroup" xmlns:wpi="http://schemas.microsoft.com/office/word/2010/wordprocessingInk" xmlns:wne="http://schemas.microsoft.com/office/word/2006/wordml" xmlns:wps="http://schemas.microsoft.com/office/word/2010/wordprocessingShape" mc:Ignorable="w14 w15 w16se w16cid wp14">
+<w:endnotes xmlns:wpc="http://schemas.microsoft.com/office/word/2010/wordprocessingCanvas" xmlns:cx="http://schemas.microsoft.com/office/drawing/2014/chartex" xmlns:cx1="http://schemas.microsoft.com/office/drawing/2015/9/8/chartex" xmlns:mc="http://schemas.openxmlformats.org/markup-compatibility/2006" xmlns:o="urn:schemas-microsoft-com:office:office" xmlns:r="http://schemas.openxmlformats.org/officeDocument/2006/relationships" xmlns:m="http://schemas.openxmlformats.org/officeDocument/2006/math" xmlns:v="urn:schemas-microsoft-com:vml" xmlns:wp14="http://schemas.microsoft.com/office/word/2010/wordprocessingDrawing" xmlns:wp="http://schemas.openxmlformats.org/drawingml/2006/wordprocessingDrawing" xmlns:w10="urn:schemas-microsoft-com:office:word" xmlns:w="http://schemas.openxmlformats.org/wordprocessingml/2006/main" xmlns:w14="http://schemas.microsoft.com/office/word/2010/wordml" xmlns:w15="http://schemas.microsoft.com/office/word/2012/wordml" xmlns:w16se="http://schemas.microsoft.com/office/word/2015/wordml/symex" xmlns:wpg="http://schemas.microsoft.com/office/word/2010/wordprocessingGroup" xmlns:wpi="http://schemas.microsoft.com/office/word/2010/wordprocessingInk" xmlns:wne="http://schemas.microsoft.com/office/word/2006/wordml" xmlns:wps="http://schemas.microsoft.com/office/word/2010/wordprocessingShape" mc:Ignorable="w14 w15 w16se wp14">
   <w:endnote w:type="separator" w:id="-1">
     <w:p>
       <w:r>
@@ -2251,7 +2022,7 @@
 </file>
 
 <file path=word/footer1.xml><?xml version="1.0" encoding="utf-8"?>
-<w:ftr xmlns:wpc="http://schemas.microsoft.com/office/word/2010/wordprocessingCanvas" xmlns:cx="http://schemas.microsoft.com/office/drawing/2014/chartex" xmlns:cx1="http://schemas.microsoft.com/office/drawing/2015/9/8/chartex" xmlns:cx2="http://schemas.microsoft.com/office/drawing/2015/10/21/chartex" xmlns:cx3="http://schemas.microsoft.com/office/drawing/2016/5/9/chartex" xmlns:cx4="http://schemas.microsoft.com/office/drawing/2016/5/10/chartex" xmlns:cx5="http://schemas.microsoft.com/office/drawing/2016/5/11/chartex" xmlns:cx6="http://schemas.microsoft.com/office/drawing/2016/5/12/chartex" xmlns:cx7="http://schemas.microsoft.com/office/drawing/2016/5/13/chartex" xmlns:cx8="http://schemas.microsoft.com/office/drawing/2016/5/14/chartex" xmlns:mc="http://schemas.openxmlformats.org/markup-compatibility/2006" xmlns:aink="http://schemas.microsoft.com/office/drawing/2016/ink" xmlns:am3d="http://schemas.microsoft.com/office/drawing/2017/model3d" xmlns:o="urn:schemas-microsoft-com:office:office" xmlns:r="http://schemas.openxmlformats.org/officeDocument/2006/relationships" xmlns:m="http://schemas.openxmlformats.org/officeDocument/2006/math" xmlns:v="urn:schemas-microsoft-com:vml" xmlns:wp14="http://schemas.microsoft.com/office/word/2010/wordprocessingDrawing" xmlns:wp="http://schemas.openxmlformats.org/drawingml/2006/wordprocessingDrawing" xmlns:w10="urn:schemas-microsoft-com:office:word" xmlns:w="http://schemas.openxmlformats.org/wordprocessingml/2006/main" xmlns:w14="http://schemas.microsoft.com/office/word/2010/wordml" xmlns:w15="http://schemas.microsoft.com/office/word/2012/wordml" xmlns:w16cid="http://schemas.microsoft.com/office/word/2016/wordml/cid" xmlns:w16se="http://schemas.microsoft.com/office/word/2015/wordml/symex" xmlns:wpg="http://schemas.microsoft.com/office/word/2010/wordprocessingGroup" xmlns:wpi="http://schemas.microsoft.com/office/word/2010/wordprocessingInk" xmlns:wne="http://schemas.microsoft.com/office/word/2006/wordml" xmlns:wps="http://schemas.microsoft.com/office/word/2010/wordprocessingShape" mc:Ignorable="w14 w15 w16se w16cid wp14">
+<w:ftr xmlns:wpc="http://schemas.microsoft.com/office/word/2010/wordprocessingCanvas" xmlns:cx="http://schemas.microsoft.com/office/drawing/2014/chartex" xmlns:cx1="http://schemas.microsoft.com/office/drawing/2015/9/8/chartex" xmlns:mc="http://schemas.openxmlformats.org/markup-compatibility/2006" xmlns:o="urn:schemas-microsoft-com:office:office" xmlns:r="http://schemas.openxmlformats.org/officeDocument/2006/relationships" xmlns:m="http://schemas.openxmlformats.org/officeDocument/2006/math" xmlns:v="urn:schemas-microsoft-com:vml" xmlns:wp14="http://schemas.microsoft.com/office/word/2010/wordprocessingDrawing" xmlns:wp="http://schemas.openxmlformats.org/drawingml/2006/wordprocessingDrawing" xmlns:w10="urn:schemas-microsoft-com:office:word" xmlns:w="http://schemas.openxmlformats.org/wordprocessingml/2006/main" xmlns:w14="http://schemas.microsoft.com/office/word/2010/wordml" xmlns:w15="http://schemas.microsoft.com/office/word/2012/wordml" xmlns:w16se="http://schemas.microsoft.com/office/word/2015/wordml/symex" xmlns:wpg="http://schemas.microsoft.com/office/word/2010/wordprocessingGroup" xmlns:wpi="http://schemas.microsoft.com/office/word/2010/wordprocessingInk" xmlns:wne="http://schemas.microsoft.com/office/word/2006/wordml" xmlns:wps="http://schemas.microsoft.com/office/word/2010/wordprocessingShape" mc:Ignorable="w14 w15 w16se wp14">
   <w:p>
     <w:pPr>
       <w:pStyle w:val="a4"/>
@@ -2267,7 +2038,7 @@
 </file>
 
 <file path=word/footnotes.xml><?xml version="1.0" encoding="utf-8"?>
-<w:footnotes xmlns:wpc="http://schemas.microsoft.com/office/word/2010/wordprocessingCanvas" xmlns:cx="http://schemas.microsoft.com/office/drawing/2014/chartex" xmlns:cx1="http://schemas.microsoft.com/office/drawing/2015/9/8/chartex" xmlns:cx2="http://schemas.microsoft.com/office/drawing/2015/10/21/chartex" xmlns:cx3="http://schemas.microsoft.com/office/drawing/2016/5/9/chartex" xmlns:cx4="http://schemas.microsoft.com/office/drawing/2016/5/10/chartex" xmlns:cx5="http://schemas.microsoft.com/office/drawing/2016/5/11/chartex" xmlns:cx6="http://schemas.microsoft.com/office/drawing/2016/5/12/chartex" xmlns:cx7="http://schemas.microsoft.com/office/drawing/2016/5/13/chartex" xmlns:cx8="http://schemas.microsoft.com/office/drawing/2016/5/14/chartex" xmlns:mc="http://schemas.openxmlformats.org/markup-compatibility/2006" xmlns:aink="http://schemas.microsoft.com/office/drawing/2016/ink" xmlns:am3d="http://schemas.microsoft.com/office/drawing/2017/model3d" xmlns:o="urn:schemas-microsoft-com:office:office" xmlns:r="http://schemas.openxmlformats.org/officeDocument/2006/relationships" xmlns:m="http://schemas.openxmlformats.org/officeDocument/2006/math" xmlns:v="urn:schemas-microsoft-com:vml" xmlns:wp14="http://schemas.microsoft.com/office/word/2010/wordprocessingDrawing" xmlns:wp="http://schemas.openxmlformats.org/drawingml/2006/wordprocessingDrawing" xmlns:w10="urn:schemas-microsoft-com:office:word" xmlns:w="http://schemas.openxmlformats.org/wordprocessingml/2006/main" xmlns:w14="http://schemas.microsoft.com/office/word/2010/wordml" xmlns:w15="http://schemas.microsoft.com/office/word/2012/wordml" xmlns:w16cid="http://schemas.microsoft.com/office/word/2016/wordml/cid" xmlns:w16se="http://schemas.microsoft.com/office/word/2015/wordml/symex" xmlns:wpg="http://schemas.microsoft.com/office/word/2010/wordprocessingGroup" xmlns:wpi="http://schemas.microsoft.com/office/word/2010/wordprocessingInk" xmlns:wne="http://schemas.microsoft.com/office/word/2006/wordml" xmlns:wps="http://schemas.microsoft.com/office/word/2010/wordprocessingShape" mc:Ignorable="w14 w15 w16se w16cid wp14">
+<w:footnotes xmlns:wpc="http://schemas.microsoft.com/office/word/2010/wordprocessingCanvas" xmlns:cx="http://schemas.microsoft.com/office/drawing/2014/chartex" xmlns:cx1="http://schemas.microsoft.com/office/drawing/2015/9/8/chartex" xmlns:mc="http://schemas.openxmlformats.org/markup-compatibility/2006" xmlns:o="urn:schemas-microsoft-com:office:office" xmlns:r="http://schemas.openxmlformats.org/officeDocument/2006/relationships" xmlns:m="http://schemas.openxmlformats.org/officeDocument/2006/math" xmlns:v="urn:schemas-microsoft-com:vml" xmlns:wp14="http://schemas.microsoft.com/office/word/2010/wordprocessingDrawing" xmlns:wp="http://schemas.openxmlformats.org/drawingml/2006/wordprocessingDrawing" xmlns:w10="urn:schemas-microsoft-com:office:word" xmlns:w="http://schemas.openxmlformats.org/wordprocessingml/2006/main" xmlns:w14="http://schemas.microsoft.com/office/word/2010/wordml" xmlns:w15="http://schemas.microsoft.com/office/word/2012/wordml" xmlns:w16se="http://schemas.microsoft.com/office/word/2015/wordml/symex" xmlns:wpg="http://schemas.microsoft.com/office/word/2010/wordprocessingGroup" xmlns:wpi="http://schemas.microsoft.com/office/word/2010/wordprocessingInk" xmlns:wne="http://schemas.microsoft.com/office/word/2006/wordml" xmlns:wps="http://schemas.microsoft.com/office/word/2010/wordprocessingShape" mc:Ignorable="w14 w15 w16se wp14">
   <w:footnote w:type="separator" w:id="-1">
     <w:p>
       <w:r>
@@ -2308,7 +2079,7 @@
 </file>
 
 <file path=word/header1.xml><?xml version="1.0" encoding="utf-8"?>
-<w:hdr xmlns:wpc="http://schemas.microsoft.com/office/word/2010/wordprocessingCanvas" xmlns:cx="http://schemas.microsoft.com/office/drawing/2014/chartex" xmlns:cx1="http://schemas.microsoft.com/office/drawing/2015/9/8/chartex" xmlns:cx2="http://schemas.microsoft.com/office/drawing/2015/10/21/chartex" xmlns:cx3="http://schemas.microsoft.com/office/drawing/2016/5/9/chartex" xmlns:cx4="http://schemas.microsoft.com/office/drawing/2016/5/10/chartex" xmlns:cx5="http://schemas.microsoft.com/office/drawing/2016/5/11/chartex" xmlns:cx6="http://schemas.microsoft.com/office/drawing/2016/5/12/chartex" xmlns:cx7="http://schemas.microsoft.com/office/drawing/2016/5/13/chartex" xmlns:cx8="http://schemas.microsoft.com/office/drawing/2016/5/14/chartex" xmlns:mc="http://schemas.openxmlformats.org/markup-compatibility/2006" xmlns:aink="http://schemas.microsoft.com/office/drawing/2016/ink" xmlns:am3d="http://schemas.microsoft.com/office/drawing/2017/model3d" xmlns:o="urn:schemas-microsoft-com:office:office" xmlns:r="http://schemas.openxmlformats.org/officeDocument/2006/relationships" xmlns:m="http://schemas.openxmlformats.org/officeDocument/2006/math" xmlns:v="urn:schemas-microsoft-com:vml" xmlns:wp14="http://schemas.microsoft.com/office/word/2010/wordprocessingDrawing" xmlns:wp="http://schemas.openxmlformats.org/drawingml/2006/wordprocessingDrawing" xmlns:w10="urn:schemas-microsoft-com:office:word" xmlns:w="http://schemas.openxmlformats.org/wordprocessingml/2006/main" xmlns:w14="http://schemas.microsoft.com/office/word/2010/wordml" xmlns:w15="http://schemas.microsoft.com/office/word/2012/wordml" xmlns:w16cid="http://schemas.microsoft.com/office/word/2016/wordml/cid" xmlns:w16se="http://schemas.microsoft.com/office/word/2015/wordml/symex" xmlns:wpg="http://schemas.microsoft.com/office/word/2010/wordprocessingGroup" xmlns:wpi="http://schemas.microsoft.com/office/word/2010/wordprocessingInk" xmlns:wne="http://schemas.microsoft.com/office/word/2006/wordml" xmlns:wps="http://schemas.microsoft.com/office/word/2010/wordprocessingShape" mc:Ignorable="w14 w15 w16se w16cid wp14">
+<w:hdr xmlns:wpc="http://schemas.microsoft.com/office/word/2010/wordprocessingCanvas" xmlns:cx="http://schemas.microsoft.com/office/drawing/2014/chartex" xmlns:cx1="http://schemas.microsoft.com/office/drawing/2015/9/8/chartex" xmlns:mc="http://schemas.openxmlformats.org/markup-compatibility/2006" xmlns:o="urn:schemas-microsoft-com:office:office" xmlns:r="http://schemas.openxmlformats.org/officeDocument/2006/relationships" xmlns:m="http://schemas.openxmlformats.org/officeDocument/2006/math" xmlns:v="urn:schemas-microsoft-com:vml" xmlns:wp14="http://schemas.microsoft.com/office/word/2010/wordprocessingDrawing" xmlns:wp="http://schemas.openxmlformats.org/drawingml/2006/wordprocessingDrawing" xmlns:w10="urn:schemas-microsoft-com:office:word" xmlns:w="http://schemas.openxmlformats.org/wordprocessingml/2006/main" xmlns:w14="http://schemas.microsoft.com/office/word/2010/wordml" xmlns:w15="http://schemas.microsoft.com/office/word/2012/wordml" xmlns:w16se="http://schemas.microsoft.com/office/word/2015/wordml/symex" xmlns:wpg="http://schemas.microsoft.com/office/word/2010/wordprocessingGroup" xmlns:wpi="http://schemas.microsoft.com/office/word/2010/wordprocessingInk" xmlns:wne="http://schemas.microsoft.com/office/word/2006/wordml" xmlns:wps="http://schemas.microsoft.com/office/word/2010/wordprocessingShape" mc:Ignorable="w14 w15 w16se wp14">
   <w:p>
     <w:pPr>
       <w:pStyle w:val="a3"/>
@@ -2367,7 +2138,6 @@
                     <wps:txbx>
                       <w:txbxContent>
                         <w:p>
-                          <w:proofErr w:type="gramStart"/>
                           <w:r>
                             <w:rPr>
                               <w:rFonts w:hint="eastAsia"/>
@@ -2375,11 +2145,7 @@
                             <w:t>N</w:t>
                           </w:r>
                           <w:r>
-                            <w:t>on Peer</w:t>
-                          </w:r>
-                          <w:proofErr w:type="gramEnd"/>
-                          <w:r>
-                            <w:t>-Reviewed</w:t>
+                            <w:t>on Peer-Reviewed</w:t>
                           </w:r>
                         </w:p>
                       </w:txbxContent>
@@ -2402,9 +2168,9 @@
             </wp:anchor>
           </w:drawing>
         </mc:Choice>
-        <mc:Fallback>
+        <mc:Fallback xmlns:w16cid="http://schemas.microsoft.com/office/word/2016/wordml/cid" xmlns:am3d="http://schemas.microsoft.com/office/drawing/2017/model3d" xmlns:aink="http://schemas.microsoft.com/office/drawing/2016/ink" xmlns:cx8="http://schemas.microsoft.com/office/drawing/2016/5/14/chartex" xmlns:cx7="http://schemas.microsoft.com/office/drawing/2016/5/13/chartex" xmlns:cx6="http://schemas.microsoft.com/office/drawing/2016/5/12/chartex" xmlns:cx5="http://schemas.microsoft.com/office/drawing/2016/5/11/chartex" xmlns:cx4="http://schemas.microsoft.com/office/drawing/2016/5/10/chartex" xmlns:cx3="http://schemas.microsoft.com/office/drawing/2016/5/9/chartex" xmlns:cx2="http://schemas.microsoft.com/office/drawing/2015/10/21/chartex">
           <w:pict>
-            <v:rect w14:anchorId="218EABE6" id="正方形/長方形 2" o:spid="_x0000_s1026" style="position:absolute;left:0;text-align:left;margin-left:313.45pt;margin-top:-7.6pt;width:112.5pt;height:24.25pt;z-index:251659264;visibility:visible;mso-wrap-style:square;mso-width-percent:0;mso-height-percent:0;mso-wrap-distance-left:9pt;mso-wrap-distance-top:0;mso-wrap-distance-right:9pt;mso-wrap-distance-bottom:0;mso-position-horizontal:absolute;mso-position-horizontal-relative:text;mso-position-vertical:absolute;mso-position-vertical-relative:text;mso-width-percent:0;mso-height-percent:0;mso-width-relative:margin;mso-height-relative:margin;v-text-anchor:middle" o:gfxdata="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" fillcolor="white [3201]" strokecolor="black [3200]" strokeweight="1pt">
+            <v:rect w14:anchorId="218EABE6" id="正方形/長方形 2" o:spid="_x0000_s1026" style="position:absolute;left:0;text-align:left;margin-left:313.45pt;margin-top:-7.6pt;width:112.5pt;height:24.25pt;z-index:251659264;visibility:visible;mso-wrap-style:square;mso-width-percent:0;mso-height-percent:0;mso-wrap-distance-left:9pt;mso-wrap-distance-top:0;mso-wrap-distance-right:9pt;mso-wrap-distance-bottom:0;mso-position-horizontal:absolute;mso-position-horizontal-relative:text;mso-position-vertical:absolute;mso-position-vertical-relative:text;mso-width-percent:0;mso-height-percent:0;mso-width-relative:margin;mso-height-relative:margin;v-text-anchor:middle" o:gfxdata="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" fillcolor="white [3201]" strokecolor="black [3200]" strokeweight="1pt">
               <v:textbox>
                 <w:txbxContent>
                   <w:p>
@@ -2447,7 +2213,7 @@
 </file>
 
 <file path=word/numbering.xml><?xml version="1.0" encoding="utf-8"?>
-<w:numbering xmlns:wpc="http://schemas.microsoft.com/office/word/2010/wordprocessingCanvas" xmlns:cx="http://schemas.microsoft.com/office/drawing/2014/chartex" xmlns:cx1="http://schemas.microsoft.com/office/drawing/2015/9/8/chartex" xmlns:cx2="http://schemas.microsoft.com/office/drawing/2015/10/21/chartex" xmlns:cx3="http://schemas.microsoft.com/office/drawing/2016/5/9/chartex" xmlns:cx4="http://schemas.microsoft.com/office/drawing/2016/5/10/chartex" xmlns:cx5="http://schemas.microsoft.com/office/drawing/2016/5/11/chartex" xmlns:cx6="http://schemas.microsoft.com/office/drawing/2016/5/12/chartex" xmlns:cx7="http://schemas.microsoft.com/office/drawing/2016/5/13/chartex" xmlns:cx8="http://schemas.microsoft.com/office/drawing/2016/5/14/chartex" xmlns:mc="http://schemas.openxmlformats.org/markup-compatibility/2006" xmlns:aink="http://schemas.microsoft.com/office/drawing/2016/ink" xmlns:am3d="http://schemas.microsoft.com/office/drawing/2017/model3d" xmlns:o="urn:schemas-microsoft-com:office:office" xmlns:r="http://schemas.openxmlformats.org/officeDocument/2006/relationships" xmlns:m="http://schemas.openxmlformats.org/officeDocument/2006/math" xmlns:v="urn:schemas-microsoft-com:vml" xmlns:wp14="http://schemas.microsoft.com/office/word/2010/wordprocessingDrawing" xmlns:wp="http://schemas.openxmlformats.org/drawingml/2006/wordprocessingDrawing" xmlns:w10="urn:schemas-microsoft-com:office:word" xmlns:w="http://schemas.openxmlformats.org/wordprocessingml/2006/main" xmlns:w14="http://schemas.microsoft.com/office/word/2010/wordml" xmlns:w15="http://schemas.microsoft.com/office/word/2012/wordml" xmlns:w16cid="http://schemas.microsoft.com/office/word/2016/wordml/cid" xmlns:w16se="http://schemas.microsoft.com/office/word/2015/wordml/symex" xmlns:wpg="http://schemas.microsoft.com/office/word/2010/wordprocessingGroup" xmlns:wpi="http://schemas.microsoft.com/office/word/2010/wordprocessingInk" xmlns:wne="http://schemas.microsoft.com/office/word/2006/wordml" xmlns:wps="http://schemas.microsoft.com/office/word/2010/wordprocessingShape" mc:Ignorable="w14 w15 w16se w16cid wp14">
+<w:numbering xmlns:wpc="http://schemas.microsoft.com/office/word/2010/wordprocessingCanvas" xmlns:cx="http://schemas.microsoft.com/office/drawing/2014/chartex" xmlns:cx1="http://schemas.microsoft.com/office/drawing/2015/9/8/chartex" xmlns:mc="http://schemas.openxmlformats.org/markup-compatibility/2006" xmlns:o="urn:schemas-microsoft-com:office:office" xmlns:r="http://schemas.openxmlformats.org/officeDocument/2006/relationships" xmlns:m="http://schemas.openxmlformats.org/officeDocument/2006/math" xmlns:v="urn:schemas-microsoft-com:vml" xmlns:wp14="http://schemas.microsoft.com/office/word/2010/wordprocessingDrawing" xmlns:wp="http://schemas.openxmlformats.org/drawingml/2006/wordprocessingDrawing" xmlns:w10="urn:schemas-microsoft-com:office:word" xmlns:w="http://schemas.openxmlformats.org/wordprocessingml/2006/main" xmlns:w14="http://schemas.microsoft.com/office/word/2010/wordml" xmlns:w15="http://schemas.microsoft.com/office/word/2012/wordml" xmlns:w16se="http://schemas.microsoft.com/office/word/2015/wordml/symex" xmlns:wpg="http://schemas.microsoft.com/office/word/2010/wordprocessingGroup" xmlns:wpi="http://schemas.microsoft.com/office/word/2010/wordprocessingInk" xmlns:wne="http://schemas.microsoft.com/office/word/2006/wordml" xmlns:wps="http://schemas.microsoft.com/office/word/2010/wordprocessingShape" mc:Ignorable="w14 w15 w16se wp14">
   <w:abstractNum w:abstractNumId="0" w15:restartNumberingAfterBreak="0">
     <w:nsid w:val="05D26F59"/>
     <w:multiLevelType w:val="hybridMultilevel"/>
@@ -5828,7 +5594,7 @@
 </file>
 
 <file path=word/styles.xml><?xml version="1.0" encoding="utf-8"?>
-<w:styles xmlns:mc="http://schemas.openxmlformats.org/markup-compatibility/2006" xmlns:r="http://schemas.openxmlformats.org/officeDocument/2006/relationships" xmlns:w="http://schemas.openxmlformats.org/wordprocessingml/2006/main" xmlns:w14="http://schemas.microsoft.com/office/word/2010/wordml" xmlns:w15="http://schemas.microsoft.com/office/word/2012/wordml" xmlns:w16cid="http://schemas.microsoft.com/office/word/2016/wordml/cid" xmlns:w16se="http://schemas.microsoft.com/office/word/2015/wordml/symex" mc:Ignorable="w14 w15 w16se w16cid">
+<w:styles xmlns:mc="http://schemas.openxmlformats.org/markup-compatibility/2006" xmlns:r="http://schemas.openxmlformats.org/officeDocument/2006/relationships" xmlns:w="http://schemas.openxmlformats.org/wordprocessingml/2006/main" xmlns:w14="http://schemas.microsoft.com/office/word/2010/wordml" xmlns:w15="http://schemas.microsoft.com/office/word/2012/wordml" xmlns:w16se="http://schemas.microsoft.com/office/word/2015/wordml/symex" mc:Ignorable="w14 w15 w16se">
   <w:docDefaults>
     <w:rPrDefault>
       <w:rPr>
@@ -5838,7 +5604,7 @@
     </w:rPrDefault>
     <w:pPrDefault/>
   </w:docDefaults>
-  <w:latentStyles w:defLockedState="0" w:defUIPriority="0" w:defSemiHidden="0" w:defUnhideWhenUsed="0" w:defQFormat="0" w:count="375">
+  <w:latentStyles w:defLockedState="0" w:defUIPriority="0" w:defSemiHidden="0" w:defUnhideWhenUsed="0" w:defQFormat="0" w:count="371">
     <w:lsdException w:name="Normal" w:qFormat="1"/>
     <w:lsdException w:name="heading 2" w:qFormat="1"/>
     <w:lsdException w:name="heading 3" w:semiHidden="1" w:unhideWhenUsed="1" w:qFormat="1"/>
@@ -6116,10 +5882,6 @@
     <w:lsdException w:name="List Table 5 Dark Accent 6" w:uiPriority="50"/>
     <w:lsdException w:name="List Table 6 Colorful Accent 6" w:uiPriority="51"/>
     <w:lsdException w:name="List Table 7 Colorful Accent 6" w:uiPriority="52"/>
-    <w:lsdException w:name="Mention" w:semiHidden="1" w:uiPriority="99" w:unhideWhenUsed="1"/>
-    <w:lsdException w:name="Smart Hyperlink" w:semiHidden="1" w:uiPriority="99" w:unhideWhenUsed="1"/>
-    <w:lsdException w:name="Hashtag" w:semiHidden="1" w:uiPriority="99" w:unhideWhenUsed="1"/>
-    <w:lsdException w:name="Unresolved Mention" w:semiHidden="1" w:uiPriority="99" w:unhideWhenUsed="1"/>
   </w:latentStyles>
   <w:style w:type="paragraph" w:default="1" w:styleId="a">
     <w:name w:val="Normal"/>
@@ -6998,7 +6760,7 @@
 </file>
 
 <file path=customXml/itemProps1.xml><?xml version="1.0" encoding="utf-8"?>
-<ds:datastoreItem xmlns:ds="http://schemas.openxmlformats.org/officeDocument/2006/customXml" ds:itemID="{FE7B9F14-9C68-1240-B27F-1D563A9C6781}">
+<ds:datastoreItem xmlns:ds="http://schemas.openxmlformats.org/officeDocument/2006/customXml" ds:itemID="{BD8DB588-1ADF-495D-9FA3-E1E7BB72877F}">
   <ds:schemaRefs>
     <ds:schemaRef ds:uri="http://schemas.openxmlformats.org/officeDocument/2006/bibliography"/>
   </ds:schemaRefs>
